--- a/2018/Сентябрь/12.09/Островский  ОП.docx
+++ b/2018/Сентябрь/12.09/Островский  ОП.docx
@@ -43,13 +43,8 @@
       <w:r>
         <w:t xml:space="preserve">Ф.И.О: </w:t>
       </w:r>
-      <w:bookmarkStart w:id="0" w:name="_GoBack"/>
-      <w:r>
-        <w:t xml:space="preserve">Островский </w:t>
-      </w:r>
-      <w:bookmarkEnd w:id="0"/>
-      <w:r>
-        <w:t>О</w:t>
+      <w:r>
+        <w:t>Островский О</w:t>
       </w:r>
       <w:r>
         <w:t xml:space="preserve">лег </w:t>
@@ -174,7 +169,30 @@
           <w:sz w:val="28"/>
           <w:lang w:val="ru-RU"/>
         </w:rPr>
-        <w:t xml:space="preserve">Общественная организация помощи инвалидам, </w:t>
+        <w:t>Общественна</w:t>
+      </w:r>
+      <w:r>
+        <w:rPr>
+          <w:sz w:val="28"/>
+          <w:lang w:val="ru-RU"/>
+        </w:rPr>
+        <w:t>я организация помощи инвалидам «Открытое сердце»</w:t>
+      </w:r>
+      <w:proofErr w:type="gramStart"/>
+      <w:r>
+        <w:rPr>
+          <w:sz w:val="28"/>
+          <w:lang w:val="ru-RU"/>
+        </w:rPr>
+        <w:t xml:space="preserve"> ,</w:t>
+      </w:r>
+      <w:proofErr w:type="gramEnd"/>
+      <w:r>
+        <w:rPr>
+          <w:sz w:val="28"/>
+          <w:lang w:val="ru-RU"/>
+        </w:rPr>
+        <w:t xml:space="preserve"> директор  </w:t>
       </w:r>
     </w:p>
     <w:p>
@@ -226,7 +244,7 @@
         </w:rPr>
         <w:t xml:space="preserve">  </w:t>
       </w:r>
-      <w:bookmarkStart w:id="1" w:name="c"/>
+      <w:bookmarkStart w:id="0" w:name="c"/>
       <w:r>
         <w:rPr>
           <w:sz w:val="28"/>
@@ -269,58 +287,58 @@
         </w:rPr>
         <w:t xml:space="preserve"> </w:t>
       </w:r>
+      <w:bookmarkEnd w:id="0"/>
+      <w:r>
+        <w:rPr>
+          <w:sz w:val="28"/>
+          <w:lang w:val="ru-RU"/>
+        </w:rPr>
+        <w:t xml:space="preserve">по  </w:t>
+      </w:r>
+      <w:bookmarkStart w:id="1" w:name="по"/>
+      <w:r>
+        <w:rPr>
+          <w:sz w:val="28"/>
+          <w:lang w:val="ru-RU"/>
+        </w:rPr>
+        <w:t xml:space="preserve"> </w:t>
+      </w:r>
+      <w:r>
+        <w:rPr>
+          <w:sz w:val="28"/>
+          <w:lang w:val="ru-RU"/>
+        </w:rPr>
+        <w:t>13</w:t>
+      </w:r>
+      <w:r>
+        <w:rPr>
+          <w:sz w:val="28"/>
+          <w:lang w:val="ru-RU"/>
+        </w:rPr>
+        <w:t>.</w:t>
+      </w:r>
+      <w:r>
+        <w:rPr>
+          <w:sz w:val="28"/>
+          <w:lang w:val="ru-RU"/>
+        </w:rPr>
+        <w:t>09.18</w:t>
+      </w:r>
+      <w:r>
+        <w:rPr>
+          <w:sz w:val="28"/>
+          <w:lang w:val="ru-RU"/>
+        </w:rPr>
+        <w:t xml:space="preserve"> </w:t>
+      </w:r>
+      <w:r>
+        <w:rPr>
+          <w:sz w:val="28"/>
+          <w:lang w:val="ru-RU"/>
+        </w:rPr>
+        <w:t xml:space="preserve"> </w:t>
+      </w:r>
       <w:bookmarkEnd w:id="1"/>
-      <w:r>
-        <w:rPr>
-          <w:sz w:val="28"/>
-          <w:lang w:val="ru-RU"/>
-        </w:rPr>
-        <w:t xml:space="preserve">по   </w:t>
-      </w:r>
-      <w:bookmarkStart w:id="2" w:name="по"/>
-      <w:r>
-        <w:rPr>
-          <w:sz w:val="28"/>
-          <w:lang w:val="ru-RU"/>
-        </w:rPr>
-        <w:t xml:space="preserve">  </w:t>
-      </w:r>
-      <w:r>
-        <w:rPr>
-          <w:sz w:val="28"/>
-          <w:lang w:val="ru-RU"/>
-        </w:rPr>
-        <w:t>12</w:t>
-      </w:r>
-      <w:r>
-        <w:rPr>
-          <w:sz w:val="28"/>
-          <w:lang w:val="ru-RU"/>
-        </w:rPr>
-        <w:t>.</w:t>
-      </w:r>
-      <w:r>
-        <w:rPr>
-          <w:sz w:val="28"/>
-          <w:lang w:val="ru-RU"/>
-        </w:rPr>
-        <w:t>09.18</w:t>
-      </w:r>
-      <w:r>
-        <w:rPr>
-          <w:sz w:val="28"/>
-          <w:lang w:val="ru-RU"/>
-        </w:rPr>
-        <w:t xml:space="preserve"> </w:t>
-      </w:r>
-      <w:r>
-        <w:rPr>
-          <w:sz w:val="28"/>
-          <w:lang w:val="ru-RU"/>
-        </w:rPr>
-        <w:t xml:space="preserve"> </w:t>
-      </w:r>
-      <w:bookmarkEnd w:id="2"/>
       <w:r>
         <w:rPr>
           <w:sz w:val="28"/>
@@ -368,7 +386,6 @@
         <w:jc w:val="both"/>
         <w:rPr>
           <w:sz w:val="28"/>
-          <w:szCs w:val="28"/>
           <w:lang w:val="ru-RU"/>
         </w:rPr>
       </w:pPr>
@@ -389,8 +406,8 @@
         </w:rPr>
         <w:t>:</w:t>
       </w:r>
-      <w:bookmarkStart w:id="3" w:name="дз"/>
-      <w:bookmarkEnd w:id="3"/>
+      <w:bookmarkStart w:id="2" w:name="дз"/>
+      <w:bookmarkEnd w:id="2"/>
       <w:r>
         <w:rPr>
           <w:sz w:val="28"/>
@@ -405,25 +422,23 @@
           <w:szCs w:val="26"/>
           <w:lang w:val="ru-RU"/>
         </w:rPr>
-        <w:t>Сахарный диабет, тип</w:t>
-      </w:r>
-      <w:proofErr w:type="gramStart"/>
+        <w:t xml:space="preserve">Сахарный диабет, тип </w:t>
+      </w:r>
       <w:r>
         <w:rPr>
           <w:sz w:val="26"/>
           <w:szCs w:val="26"/>
           <w:lang w:val="ru-RU"/>
         </w:rPr>
-        <w:t xml:space="preserve"> ,</w:t>
-      </w:r>
-      <w:proofErr w:type="gramEnd"/>
+        <w:t>2</w:t>
+      </w:r>
       <w:r>
         <w:rPr>
           <w:sz w:val="26"/>
           <w:szCs w:val="26"/>
           <w:lang w:val="ru-RU"/>
         </w:rPr>
-        <w:t xml:space="preserve"> </w:t>
+        <w:t xml:space="preserve">, </w:t>
       </w:r>
       <w:proofErr w:type="spellStart"/>
       <w:r>
@@ -468,7 +483,7 @@
               <w:szCs w:val="26"/>
               <w:lang w:val="ru-RU"/>
             </w:rPr>
-            <w:t>средней тяжести,</w:t>
+            <w:t xml:space="preserve">тяжелая форма, </w:t>
           </w:r>
         </w:sdtContent>
       </w:sdt>
@@ -528,6 +543,366 @@
         </w:rPr>
         <w:t xml:space="preserve">  </w:t>
       </w:r>
+      <w:proofErr w:type="spellStart"/>
+      <w:r>
+        <w:rPr>
+          <w:sz w:val="28"/>
+          <w:lang w:val="ru-RU"/>
+        </w:rPr>
+        <w:t>Пр</w:t>
+      </w:r>
+      <w:r>
+        <w:rPr>
+          <w:sz w:val="28"/>
+          <w:lang w:val="ru-RU"/>
+        </w:rPr>
+        <w:t>епролиферативная</w:t>
+      </w:r>
+      <w:proofErr w:type="spellEnd"/>
+      <w:r>
+        <w:rPr>
+          <w:sz w:val="28"/>
+          <w:lang w:val="ru-RU"/>
+        </w:rPr>
+        <w:t xml:space="preserve">  </w:t>
+      </w:r>
+      <w:proofErr w:type="gramStart"/>
+      <w:r>
+        <w:rPr>
+          <w:sz w:val="28"/>
+          <w:lang w:val="ru-RU"/>
+        </w:rPr>
+        <w:t>диабетическая</w:t>
+      </w:r>
+      <w:proofErr w:type="gramEnd"/>
+      <w:r>
+        <w:rPr>
+          <w:sz w:val="28"/>
+          <w:lang w:val="ru-RU"/>
+        </w:rPr>
+        <w:t xml:space="preserve">  </w:t>
+      </w:r>
+      <w:proofErr w:type="spellStart"/>
+      <w:r>
+        <w:rPr>
+          <w:sz w:val="28"/>
+          <w:lang w:val="ru-RU"/>
+        </w:rPr>
+        <w:t>ретинопатия</w:t>
+      </w:r>
+      <w:proofErr w:type="spellEnd"/>
+      <w:r>
+        <w:rPr>
+          <w:sz w:val="28"/>
+          <w:lang w:val="ru-RU"/>
+        </w:rPr>
+        <w:t xml:space="preserve"> ОИ. </w:t>
+      </w:r>
+      <w:r>
+        <w:rPr>
+          <w:sz w:val="28"/>
+          <w:lang w:val="ru-RU"/>
+        </w:rPr>
+        <w:t xml:space="preserve"> </w:t>
+      </w:r>
+      <w:proofErr w:type="spellStart"/>
+      <w:r>
+        <w:rPr>
+          <w:sz w:val="28"/>
+          <w:lang w:val="ru-RU"/>
+        </w:rPr>
+        <w:t>Осложненая</w:t>
+      </w:r>
+      <w:proofErr w:type="spellEnd"/>
+      <w:r>
+        <w:rPr>
+          <w:sz w:val="28"/>
+          <w:lang w:val="ru-RU"/>
+        </w:rPr>
+        <w:t xml:space="preserve"> катаракта ОИ </w:t>
+      </w:r>
+      <w:r>
+        <w:rPr>
+          <w:sz w:val="28"/>
+          <w:lang w:val="ru-RU"/>
+        </w:rPr>
+        <w:t xml:space="preserve"> </w:t>
+      </w:r>
+      <w:proofErr w:type="spellStart"/>
+      <w:r>
+        <w:rPr>
+          <w:sz w:val="28"/>
+          <w:lang w:val="ru-RU"/>
+        </w:rPr>
+        <w:t>Частиный</w:t>
+      </w:r>
+      <w:proofErr w:type="spellEnd"/>
+      <w:r>
+        <w:rPr>
+          <w:sz w:val="28"/>
+          <w:lang w:val="ru-RU"/>
+        </w:rPr>
+        <w:t xml:space="preserve"> </w:t>
+      </w:r>
+      <w:proofErr w:type="spellStart"/>
+      <w:r>
+        <w:rPr>
+          <w:sz w:val="28"/>
+          <w:lang w:val="ru-RU"/>
+        </w:rPr>
+        <w:t>гемофтальм</w:t>
+      </w:r>
+      <w:proofErr w:type="spellEnd"/>
+      <w:r>
+        <w:rPr>
+          <w:sz w:val="28"/>
+          <w:lang w:val="ru-RU"/>
+        </w:rPr>
+        <w:t xml:space="preserve"> ОД</w:t>
+      </w:r>
+      <w:proofErr w:type="gramStart"/>
+      <w:r>
+        <w:rPr>
+          <w:sz w:val="28"/>
+          <w:lang w:val="ru-RU"/>
+        </w:rPr>
+        <w:t>.</w:t>
+      </w:r>
+      <w:proofErr w:type="gramEnd"/>
+      <w:r>
+        <w:rPr>
+          <w:sz w:val="28"/>
+          <w:lang w:val="ru-RU"/>
+        </w:rPr>
+        <w:t xml:space="preserve"> </w:t>
+      </w:r>
+      <w:r>
+        <w:rPr>
+          <w:sz w:val="28"/>
+          <w:szCs w:val="28"/>
+          <w:lang w:val="ru-RU"/>
+        </w:rPr>
+        <w:t xml:space="preserve">СДС 0 </w:t>
+      </w:r>
+      <w:proofErr w:type="spellStart"/>
+      <w:proofErr w:type="gramStart"/>
+      <w:r>
+        <w:rPr>
+          <w:sz w:val="28"/>
+          <w:szCs w:val="28"/>
+          <w:lang w:val="ru-RU"/>
+        </w:rPr>
+        <w:t>ст</w:t>
+      </w:r>
+      <w:proofErr w:type="spellEnd"/>
+      <w:proofErr w:type="gramEnd"/>
+      <w:r>
+        <w:rPr>
+          <w:sz w:val="28"/>
+          <w:szCs w:val="28"/>
+          <w:lang w:val="ru-RU"/>
+        </w:rPr>
+        <w:t>, смешанная форма.  СПО (2013, 2014 ампутация II –</w:t>
+      </w:r>
+      <w:r>
+        <w:rPr>
+          <w:sz w:val="28"/>
+          <w:szCs w:val="28"/>
+          <w:lang w:val="en-US"/>
+        </w:rPr>
+        <w:t>IV</w:t>
+      </w:r>
+      <w:r>
+        <w:rPr>
+          <w:sz w:val="28"/>
+          <w:szCs w:val="28"/>
+          <w:lang w:val="ru-RU"/>
+        </w:rPr>
+        <w:t xml:space="preserve"> п. правой стопы. 2015 – ампутация  пальцев  левой стопы, экзартикуляция) </w:t>
+      </w:r>
+      <w:r>
+        <w:rPr>
+          <w:sz w:val="28"/>
+          <w:szCs w:val="28"/>
+          <w:lang w:val="ru-RU"/>
+        </w:rPr>
+        <w:t xml:space="preserve"> </w:t>
+      </w:r>
+      <w:r>
+        <w:rPr>
+          <w:sz w:val="28"/>
+          <w:lang w:val="ru-RU"/>
+        </w:rPr>
+        <w:t xml:space="preserve">Диабетическая ангиопатия артерий н/к. </w:t>
+      </w:r>
+      <w:r>
+        <w:rPr>
+          <w:color w:val="7030A0"/>
+          <w:sz w:val="28"/>
+          <w:szCs w:val="28"/>
+          <w:lang w:val="ru-RU"/>
+        </w:rPr>
+        <w:t>ХБП II</w:t>
+      </w:r>
+      <w:r>
+        <w:rPr>
+          <w:color w:val="7030A0"/>
+          <w:sz w:val="28"/>
+          <w:szCs w:val="28"/>
+          <w:lang w:val="ru-RU"/>
+        </w:rPr>
+        <w:t xml:space="preserve"> ст. Диабетическая нефропатия III-ст. </w:t>
+      </w:r>
+      <w:r>
+        <w:rPr>
+          <w:color w:val="E36C0A" w:themeColor="accent6" w:themeShade="BF"/>
+          <w:sz w:val="28"/>
+          <w:szCs w:val="28"/>
+          <w:lang w:val="ru-RU"/>
+        </w:rPr>
+        <w:t xml:space="preserve">Ожирение II ст. (ИМТ </w:t>
+      </w:r>
+      <w:r>
+        <w:rPr>
+          <w:color w:val="E36C0A" w:themeColor="accent6" w:themeShade="BF"/>
+          <w:sz w:val="28"/>
+          <w:szCs w:val="28"/>
+          <w:lang w:val="ru-RU"/>
+        </w:rPr>
+        <w:t>38</w:t>
+      </w:r>
+      <w:r>
+        <w:rPr>
+          <w:color w:val="E36C0A" w:themeColor="accent6" w:themeShade="BF"/>
+          <w:sz w:val="28"/>
+          <w:szCs w:val="28"/>
+          <w:lang w:val="ru-RU"/>
+        </w:rPr>
+        <w:t xml:space="preserve">кг/м2) </w:t>
+      </w:r>
+      <w:proofErr w:type="spellStart"/>
+      <w:r>
+        <w:rPr>
+          <w:color w:val="E36C0A" w:themeColor="accent6" w:themeShade="BF"/>
+          <w:sz w:val="28"/>
+          <w:szCs w:val="28"/>
+          <w:lang w:val="ru-RU"/>
+        </w:rPr>
+        <w:t>алим</w:t>
+      </w:r>
+      <w:proofErr w:type="spellEnd"/>
+      <w:proofErr w:type="gramStart"/>
+      <w:r>
+        <w:rPr>
+          <w:color w:val="E36C0A" w:themeColor="accent6" w:themeShade="BF"/>
+          <w:sz w:val="28"/>
+          <w:szCs w:val="28"/>
+          <w:lang w:val="ru-RU"/>
+        </w:rPr>
+        <w:t>.-</w:t>
+      </w:r>
+      <w:proofErr w:type="gramEnd"/>
+      <w:r>
+        <w:rPr>
+          <w:color w:val="E36C0A" w:themeColor="accent6" w:themeShade="BF"/>
+          <w:sz w:val="28"/>
+          <w:szCs w:val="28"/>
+          <w:lang w:val="ru-RU"/>
+        </w:rPr>
+        <w:t xml:space="preserve">конституционального генеза, стабильное течение.  </w:t>
+      </w:r>
+      <w:r>
+        <w:rPr>
+          <w:sz w:val="28"/>
+          <w:lang w:val="ru-RU"/>
+        </w:rPr>
+        <w:t>ИБС стенокардия напряжения  1 ф</w:t>
+      </w:r>
+      <w:proofErr w:type="gramStart"/>
+      <w:r>
+        <w:rPr>
+          <w:sz w:val="28"/>
+          <w:lang w:val="ru-RU"/>
+        </w:rPr>
+        <w:t xml:space="preserve"> .</w:t>
+      </w:r>
+      <w:proofErr w:type="spellStart"/>
+      <w:proofErr w:type="gramEnd"/>
+      <w:r>
+        <w:rPr>
+          <w:sz w:val="28"/>
+          <w:lang w:val="ru-RU"/>
+        </w:rPr>
+        <w:t>кл</w:t>
+      </w:r>
+      <w:proofErr w:type="spellEnd"/>
+      <w:r>
+        <w:rPr>
+          <w:sz w:val="28"/>
+          <w:lang w:val="ru-RU"/>
+        </w:rPr>
+        <w:t xml:space="preserve"> Гипертоническая болезнь III стадии 3 степ</w:t>
+      </w:r>
+      <w:r>
+        <w:rPr>
+          <w:sz w:val="28"/>
+          <w:lang w:val="ru-RU"/>
+        </w:rPr>
+        <w:t>ени. Гипертензивное сердце СН II А ф</w:t>
+      </w:r>
+      <w:proofErr w:type="gramStart"/>
+      <w:r>
+        <w:rPr>
+          <w:sz w:val="28"/>
+          <w:lang w:val="ru-RU"/>
+        </w:rPr>
+        <w:t xml:space="preserve"> .</w:t>
+      </w:r>
+      <w:proofErr w:type="gramEnd"/>
+      <w:r>
+        <w:rPr>
+          <w:sz w:val="28"/>
+          <w:lang w:val="ru-RU"/>
+        </w:rPr>
+        <w:t xml:space="preserve">к л II </w:t>
+      </w:r>
+      <w:r>
+        <w:rPr>
+          <w:sz w:val="28"/>
+          <w:lang w:val="ru-RU"/>
+        </w:rPr>
+        <w:t xml:space="preserve"> Риск 4.   </w:t>
+      </w:r>
+      <w:r>
+        <w:rPr>
+          <w:sz w:val="28"/>
+          <w:lang w:val="ru-RU"/>
+        </w:rPr>
+        <w:t xml:space="preserve">Бронхиальная </w:t>
+      </w:r>
+      <w:r>
+        <w:rPr>
+          <w:sz w:val="28"/>
+          <w:lang w:val="ru-RU"/>
+        </w:rPr>
+        <w:t xml:space="preserve">астма, частично контролируема.  </w:t>
+      </w:r>
+      <w:proofErr w:type="spellStart"/>
+      <w:r>
+        <w:rPr>
+          <w:sz w:val="28"/>
+          <w:lang w:val="ru-RU"/>
+        </w:rPr>
+        <w:t>Перситирующий</w:t>
+      </w:r>
+      <w:proofErr w:type="spellEnd"/>
+      <w:r>
+        <w:rPr>
+          <w:sz w:val="28"/>
+          <w:lang w:val="ru-RU"/>
+        </w:rPr>
+        <w:t xml:space="preserve"> аллергический ринит.</w:t>
+      </w:r>
     </w:p>
     <w:p>
       <w:pPr>
@@ -539,13 +914,286 @@
           <w:lang w:val="ru-RU"/>
         </w:rPr>
       </w:pPr>
-      <w:r>
-        <w:rPr>
-          <w:sz w:val="28"/>
-          <w:szCs w:val="28"/>
-          <w:lang w:val="ru-RU"/>
-        </w:rPr>
-        <w:t xml:space="preserve">Диабетическая ангиопатия сетчатки ОИ. </w:t>
+      <w:bookmarkStart w:id="3" w:name="дк"/>
+      <w:bookmarkEnd w:id="3"/>
+      <w:r>
+        <w:rPr>
+          <w:sz w:val="28"/>
+          <w:szCs w:val="28"/>
+          <w:u w:val="single"/>
+          <w:lang w:val="ru-RU"/>
+        </w:rPr>
+        <w:t xml:space="preserve">Жалобы при поступлении </w:t>
+      </w:r>
+      <w:r>
+        <w:rPr>
+          <w:sz w:val="28"/>
+          <w:szCs w:val="28"/>
+          <w:lang w:val="ru-RU"/>
+        </w:rPr>
+        <w:t xml:space="preserve">на </w:t>
+      </w:r>
+      <w:r>
+        <w:rPr>
+          <w:sz w:val="28"/>
+          <w:szCs w:val="28"/>
+          <w:lang w:val="ru-RU"/>
+        </w:rPr>
+        <w:t xml:space="preserve">сухость во рту, </w:t>
+      </w:r>
+      <w:r>
+        <w:rPr>
+          <w:sz w:val="28"/>
+          <w:szCs w:val="28"/>
+          <w:lang w:val="ru-RU"/>
+        </w:rPr>
+        <w:t>жажду,</w:t>
+      </w:r>
+      <w:r>
+        <w:rPr>
+          <w:sz w:val="28"/>
+          <w:szCs w:val="28"/>
+          <w:lang w:val="ru-RU"/>
+        </w:rPr>
+        <w:t xml:space="preserve"> </w:t>
+      </w:r>
+      <w:r>
+        <w:rPr>
+          <w:sz w:val="28"/>
+          <w:szCs w:val="28"/>
+          <w:lang w:val="ru-RU"/>
+        </w:rPr>
+        <w:t>полиурию,</w:t>
+      </w:r>
+      <w:r>
+        <w:rPr>
+          <w:sz w:val="28"/>
+          <w:szCs w:val="28"/>
+          <w:lang w:val="ru-RU"/>
+        </w:rPr>
+        <w:t xml:space="preserve"> </w:t>
+      </w:r>
+      <w:r>
+        <w:rPr>
+          <w:sz w:val="28"/>
+          <w:szCs w:val="28"/>
+          <w:lang w:val="ru-RU"/>
+        </w:rPr>
+        <w:t xml:space="preserve">дискомфорт в </w:t>
+      </w:r>
+      <w:proofErr w:type="spellStart"/>
+      <w:r>
+        <w:rPr>
+          <w:sz w:val="28"/>
+          <w:szCs w:val="28"/>
+          <w:lang w:val="ru-RU"/>
+        </w:rPr>
+        <w:t>прекардиальной</w:t>
+      </w:r>
+      <w:proofErr w:type="spellEnd"/>
+      <w:r>
+        <w:rPr>
+          <w:sz w:val="28"/>
+          <w:szCs w:val="28"/>
+          <w:lang w:val="ru-RU"/>
+        </w:rPr>
+        <w:t xml:space="preserve"> области, периодически  приступы удушья</w:t>
+      </w:r>
+      <w:proofErr w:type="gramStart"/>
+      <w:r>
+        <w:rPr>
+          <w:sz w:val="28"/>
+          <w:szCs w:val="28"/>
+          <w:lang w:val="ru-RU"/>
+        </w:rPr>
+        <w:t xml:space="preserve"> </w:t>
+      </w:r>
+      <w:r>
+        <w:rPr>
+          <w:sz w:val="28"/>
+          <w:szCs w:val="28"/>
+          <w:lang w:val="ru-RU"/>
+        </w:rPr>
+        <w:t>,</w:t>
+      </w:r>
+      <w:proofErr w:type="gramEnd"/>
+      <w:r>
+        <w:rPr>
+          <w:sz w:val="28"/>
+          <w:szCs w:val="28"/>
+          <w:lang w:val="ru-RU"/>
+        </w:rPr>
+        <w:t xml:space="preserve"> ухудшение зрения,</w:t>
+      </w:r>
+      <w:r>
+        <w:rPr>
+          <w:sz w:val="28"/>
+          <w:szCs w:val="28"/>
+          <w:lang w:val="ru-RU"/>
+        </w:rPr>
+        <w:t xml:space="preserve"> </w:t>
+      </w:r>
+      <w:r>
+        <w:rPr>
+          <w:sz w:val="28"/>
+          <w:szCs w:val="28"/>
+          <w:lang w:val="ru-RU"/>
+        </w:rPr>
+        <w:t xml:space="preserve"> </w:t>
+      </w:r>
+      <w:r>
+        <w:rPr>
+          <w:sz w:val="28"/>
+          <w:szCs w:val="28"/>
+          <w:lang w:val="ru-RU"/>
+        </w:rPr>
+        <w:t xml:space="preserve"> </w:t>
+      </w:r>
+      <w:r>
+        <w:rPr>
+          <w:sz w:val="28"/>
+          <w:szCs w:val="28"/>
+          <w:lang w:val="ru-RU"/>
+        </w:rPr>
+        <w:t xml:space="preserve">боли  в н/к, </w:t>
+      </w:r>
+      <w:r>
+        <w:rPr>
+          <w:sz w:val="28"/>
+          <w:szCs w:val="28"/>
+          <w:lang w:val="ru-RU"/>
+        </w:rPr>
+        <w:t>судороги,</w:t>
+      </w:r>
+      <w:r>
+        <w:rPr>
+          <w:sz w:val="28"/>
+          <w:szCs w:val="28"/>
+          <w:lang w:val="ru-RU"/>
+        </w:rPr>
+        <w:t xml:space="preserve"> онемение ног,</w:t>
+      </w:r>
+      <w:r>
+        <w:rPr>
+          <w:sz w:val="28"/>
+          <w:szCs w:val="28"/>
+          <w:lang w:val="ru-RU"/>
+        </w:rPr>
+        <w:t xml:space="preserve"> </w:t>
+      </w:r>
+      <w:r>
+        <w:rPr>
+          <w:sz w:val="28"/>
+          <w:szCs w:val="28"/>
+          <w:lang w:val="ru-RU"/>
+        </w:rPr>
+        <w:t xml:space="preserve"> </w:t>
+      </w:r>
+      <w:r>
+        <w:rPr>
+          <w:sz w:val="28"/>
+          <w:szCs w:val="28"/>
+          <w:lang w:val="ru-RU"/>
+        </w:rPr>
+        <w:t>повышение</w:t>
+      </w:r>
+      <w:r>
+        <w:rPr>
+          <w:sz w:val="28"/>
+          <w:szCs w:val="28"/>
+          <w:lang w:val="ru-RU"/>
+        </w:rPr>
+        <w:t xml:space="preserve"> </w:t>
+      </w:r>
+      <w:r>
+        <w:rPr>
+          <w:sz w:val="28"/>
+          <w:szCs w:val="28"/>
+          <w:lang w:val="ru-RU"/>
+        </w:rPr>
+        <w:t xml:space="preserve">АД макс. до </w:t>
+      </w:r>
+      <w:r>
+        <w:rPr>
+          <w:sz w:val="28"/>
+          <w:szCs w:val="28"/>
+          <w:lang w:val="ru-RU"/>
+        </w:rPr>
+        <w:t>200/90</w:t>
+      </w:r>
+      <w:r>
+        <w:rPr>
+          <w:sz w:val="28"/>
+          <w:szCs w:val="28"/>
+          <w:lang w:val="ru-RU"/>
+        </w:rPr>
+        <w:t xml:space="preserve"> </w:t>
+      </w:r>
+      <w:r>
+        <w:rPr>
+          <w:sz w:val="28"/>
+          <w:szCs w:val="28"/>
+          <w:lang w:val="ru-RU"/>
+        </w:rPr>
+        <w:t xml:space="preserve">мм </w:t>
+      </w:r>
+      <w:proofErr w:type="spellStart"/>
+      <w:r>
+        <w:rPr>
+          <w:sz w:val="28"/>
+          <w:szCs w:val="28"/>
+          <w:lang w:val="ru-RU"/>
+        </w:rPr>
+        <w:t>рт.</w:t>
+      </w:r>
+      <w:r>
+        <w:rPr>
+          <w:sz w:val="28"/>
+          <w:szCs w:val="28"/>
+          <w:lang w:val="ru-RU"/>
+        </w:rPr>
+        <w:t>ст</w:t>
+      </w:r>
+      <w:proofErr w:type="spellEnd"/>
+      <w:r>
+        <w:rPr>
+          <w:sz w:val="28"/>
+          <w:szCs w:val="28"/>
+          <w:lang w:val="ru-RU"/>
+        </w:rPr>
+        <w:t>.</w:t>
+      </w:r>
+      <w:r>
+        <w:rPr>
+          <w:sz w:val="28"/>
+          <w:szCs w:val="28"/>
+          <w:lang w:val="ru-RU"/>
+        </w:rPr>
+        <w:t xml:space="preserve">, </w:t>
+      </w:r>
+      <w:r>
+        <w:rPr>
+          <w:sz w:val="28"/>
+          <w:szCs w:val="28"/>
+          <w:lang w:val="ru-RU"/>
+        </w:rPr>
+        <w:t xml:space="preserve">головные боли, головокружение, общую </w:t>
+      </w:r>
+      <w:r>
+        <w:rPr>
+          <w:sz w:val="28"/>
+          <w:szCs w:val="28"/>
+          <w:lang w:val="ru-RU"/>
+        </w:rPr>
+        <w:t>слабость, быструю утомляемость,</w:t>
+      </w:r>
+      <w:r>
+        <w:rPr>
+          <w:sz w:val="28"/>
+          <w:szCs w:val="28"/>
+          <w:lang w:val="ru-RU"/>
+        </w:rPr>
+        <w:t>,</w:t>
       </w:r>
     </w:p>
     <w:p>
@@ -553,1483 +1201,105 @@
         <w:ind w:left="-567"/>
         <w:jc w:val="both"/>
         <w:rPr>
-          <w:color w:val="0000CC"/>
-          <w:sz w:val="28"/>
-          <w:szCs w:val="28"/>
+          <w:sz w:val="28"/>
           <w:lang w:val="ru-RU"/>
         </w:rPr>
       </w:pPr>
       <w:r>
         <w:rPr>
-          <w:color w:val="0000CC"/>
-          <w:sz w:val="28"/>
-          <w:szCs w:val="28"/>
-          <w:lang w:val="ru-RU"/>
-        </w:rPr>
-        <w:t>Диабетическая дистальная симметричная полинейропатия н/к, сенсомоторная форма</w:t>
-      </w:r>
-      <w:r>
-        <w:rPr>
-          <w:color w:val="0000CC"/>
-          <w:sz w:val="28"/>
-          <w:szCs w:val="28"/>
-          <w:lang w:val="ru-RU"/>
-        </w:rPr>
-        <w:t xml:space="preserve"> (NSS 6, NDS 6), </w:t>
-      </w:r>
-      <w:r>
-        <w:rPr>
-          <w:color w:val="0000CC"/>
-          <w:sz w:val="28"/>
-          <w:szCs w:val="28"/>
-          <w:lang w:val="ru-RU"/>
-        </w:rPr>
-        <w:t xml:space="preserve">  хроническое течение</w:t>
-      </w:r>
-    </w:p>
-    <w:p>
-      <w:pPr>
-        <w:ind w:left="-567"/>
-        <w:jc w:val="both"/>
-        <w:rPr>
-          <w:sz w:val="28"/>
-          <w:szCs w:val="28"/>
-          <w:lang w:val="ru-RU"/>
-        </w:rPr>
-      </w:pPr>
-      <w:r>
-        <w:rPr>
-          <w:sz w:val="28"/>
-          <w:szCs w:val="28"/>
-          <w:lang w:val="ru-RU"/>
-        </w:rPr>
-        <w:t>Диабетическая ангиопатия артерий н/к</w:t>
-      </w:r>
-      <w:r>
-        <w:rPr>
-          <w:sz w:val="28"/>
-          <w:szCs w:val="28"/>
-          <w:lang w:val="ru-RU"/>
-        </w:rPr>
-        <w:t xml:space="preserve"> II ст</w:t>
-      </w:r>
-      <w:r>
-        <w:rPr>
-          <w:sz w:val="28"/>
-          <w:szCs w:val="28"/>
-          <w:lang w:val="ru-RU"/>
-        </w:rPr>
-        <w:t xml:space="preserve">. </w:t>
-      </w:r>
-    </w:p>
-    <w:p>
-      <w:pPr>
-        <w:ind w:left="-567"/>
-        <w:jc w:val="both"/>
-        <w:rPr>
-          <w:sz w:val="28"/>
-          <w:szCs w:val="28"/>
-          <w:lang w:val="ru-RU"/>
-        </w:rPr>
-      </w:pPr>
-      <w:r>
-        <w:rPr>
-          <w:color w:val="7030A0"/>
-          <w:sz w:val="28"/>
-          <w:szCs w:val="28"/>
-          <w:lang w:val="ru-RU"/>
-        </w:rPr>
-        <w:t>ХБП II-IV ст. Диабетическая нефропатия III-IV ст.</w:t>
-      </w:r>
-      <w:r>
-        <w:rPr>
-          <w:color w:val="7030A0"/>
+          <w:sz w:val="28"/>
+          <w:szCs w:val="28"/>
+          <w:u w:val="single"/>
+          <w:lang w:val="ru-RU"/>
+        </w:rPr>
+        <w:t>Краткий анамнез</w:t>
+      </w:r>
+      <w:r>
+        <w:rPr>
+          <w:sz w:val="28"/>
+          <w:szCs w:val="28"/>
+          <w:lang w:val="ru-RU"/>
+        </w:rPr>
+        <w:t xml:space="preserve">: СД </w:t>
+      </w:r>
+      <w:r>
+        <w:rPr>
+          <w:sz w:val="28"/>
+          <w:szCs w:val="28"/>
+          <w:lang w:val="ru-RU"/>
+        </w:rPr>
+        <w:t>выявлен в</w:t>
+      </w:r>
+      <w:r>
+        <w:rPr>
           <w:sz w:val="28"/>
           <w:szCs w:val="28"/>
           <w:lang w:val="ru-RU"/>
         </w:rPr>
         <w:t xml:space="preserve"> </w:t>
       </w:r>
-    </w:p>
-    <w:p>
-      <w:pPr>
-        <w:ind w:left="-567"/>
-        <w:jc w:val="both"/>
-        <w:rPr>
-          <w:color w:val="E36C0A" w:themeColor="accent6" w:themeShade="BF"/>
-          <w:sz w:val="28"/>
-          <w:szCs w:val="28"/>
-          <w:lang w:val="ru-RU"/>
-        </w:rPr>
-      </w:pPr>
-      <w:r>
-        <w:rPr>
-          <w:color w:val="E36C0A" w:themeColor="accent6" w:themeShade="BF"/>
-          <w:sz w:val="28"/>
-          <w:szCs w:val="28"/>
-          <w:lang w:val="ru-RU"/>
-        </w:rPr>
-        <w:t xml:space="preserve">Ожирение II ст. (ИМТ кг/м2) </w:t>
+      <w:r>
+        <w:rPr>
+          <w:sz w:val="28"/>
+          <w:szCs w:val="28"/>
+          <w:lang w:val="ru-RU"/>
+        </w:rPr>
+        <w:t>2013</w:t>
+      </w:r>
+      <w:r>
+        <w:rPr>
+          <w:sz w:val="28"/>
+          <w:szCs w:val="28"/>
+          <w:lang w:val="ru-RU"/>
+        </w:rPr>
+        <w:t>г.</w:t>
+      </w:r>
+      <w:r>
+        <w:rPr>
+          <w:sz w:val="28"/>
+          <w:szCs w:val="28"/>
+          <w:lang w:val="ru-RU"/>
+        </w:rPr>
+        <w:t xml:space="preserve"> при </w:t>
       </w:r>
       <w:proofErr w:type="spellStart"/>
       <w:r>
         <w:rPr>
-          <w:color w:val="E36C0A" w:themeColor="accent6" w:themeShade="BF"/>
-          <w:sz w:val="28"/>
-          <w:szCs w:val="28"/>
-          <w:lang w:val="ru-RU"/>
-        </w:rPr>
-        <w:t>алим</w:t>
+          <w:sz w:val="28"/>
+          <w:szCs w:val="28"/>
+          <w:lang w:val="ru-RU"/>
+        </w:rPr>
+        <w:t>стац</w:t>
       </w:r>
       <w:proofErr w:type="spellEnd"/>
-      <w:proofErr w:type="gramStart"/>
-      <w:r>
-        <w:rPr>
-          <w:color w:val="E36C0A" w:themeColor="accent6" w:themeShade="BF"/>
-          <w:sz w:val="28"/>
-          <w:szCs w:val="28"/>
-          <w:lang w:val="ru-RU"/>
-        </w:rPr>
-        <w:t>.-</w:t>
-      </w:r>
-      <w:proofErr w:type="gramEnd"/>
-      <w:r>
-        <w:rPr>
-          <w:color w:val="E36C0A" w:themeColor="accent6" w:themeShade="BF"/>
-          <w:sz w:val="28"/>
-          <w:szCs w:val="28"/>
-          <w:lang w:val="ru-RU"/>
-        </w:rPr>
-        <w:t xml:space="preserve">конституционального генеза, стабильное течение.  </w:t>
-      </w:r>
-    </w:p>
-    <w:p>
-      <w:pPr>
-        <w:ind w:left="-567"/>
-        <w:jc w:val="both"/>
-        <w:rPr>
-          <w:sz w:val="28"/>
-          <w:szCs w:val="28"/>
-          <w:lang w:val="ru-RU"/>
-        </w:rPr>
-      </w:pPr>
-      <w:proofErr w:type="gramStart"/>
-      <w:r>
-        <w:rPr>
-          <w:color w:val="4F6228" w:themeColor="accent3" w:themeShade="80"/>
-          <w:sz w:val="28"/>
-          <w:szCs w:val="28"/>
-          <w:lang w:val="ru-RU"/>
-        </w:rPr>
-        <w:t>Аутоиммунный</w:t>
-      </w:r>
-      <w:proofErr w:type="gramEnd"/>
-      <w:r>
-        <w:rPr>
-          <w:color w:val="4F6228" w:themeColor="accent3" w:themeShade="80"/>
-          <w:sz w:val="28"/>
-          <w:szCs w:val="28"/>
-          <w:lang w:val="ru-RU"/>
-        </w:rPr>
-        <w:t xml:space="preserve"> тиреоидит, </w:t>
-      </w:r>
-      <w:sdt>
-        <w:sdtPr>
-          <w:rPr>
-            <w:color w:val="4F6228" w:themeColor="accent3" w:themeShade="80"/>
-            <w:sz w:val="28"/>
-            <w:szCs w:val="28"/>
-            <w:lang w:val="ru-RU"/>
-          </w:rPr>
-          <w:id w:val="105240480"/>
-          <w:placeholder>
-            <w:docPart w:val="FBFC6A18E07A484F9E976562E903BEB7"/>
-          </w:placeholder>
-          <w:comboBox>
-            <w:listItem w:displayText="без увеличения объема щит. железы." w:value="без увеличения объема щит. железы."/>
-            <w:listItem w:displayText="гипертрофическая форма." w:value="гипертрофическая форма."/>
-          </w:comboBox>
-        </w:sdtPr>
-        <w:sdtEndPr/>
-        <w:sdtContent>
-          <w:r>
-            <w:rPr>
-              <w:color w:val="4F6228" w:themeColor="accent3" w:themeShade="80"/>
-              <w:sz w:val="28"/>
-              <w:szCs w:val="28"/>
-              <w:lang w:val="ru-RU"/>
-            </w:rPr>
-            <w:t>гипертрофическая форма.</w:t>
-          </w:r>
-        </w:sdtContent>
-      </w:sdt>
-      <w:r>
-        <w:rPr>
-          <w:color w:val="4F6228" w:themeColor="accent3" w:themeShade="80"/>
-          <w:sz w:val="28"/>
-          <w:szCs w:val="28"/>
-          <w:lang w:val="ru-RU"/>
-        </w:rPr>
-        <w:t xml:space="preserve"> Гипотиреоз, средней тяжести,  </w:t>
-      </w:r>
-      <w:r>
-        <w:rPr>
-          <w:color w:val="4F6228" w:themeColor="accent3" w:themeShade="80"/>
-          <w:sz w:val="28"/>
-          <w:szCs w:val="28"/>
-          <w:lang w:val="ru-RU"/>
-        </w:rPr>
-        <w:t xml:space="preserve">ст. </w:t>
-      </w:r>
-      <w:r>
-        <w:rPr>
-          <w:color w:val="4F6228" w:themeColor="accent3" w:themeShade="80"/>
-          <w:sz w:val="28"/>
-          <w:szCs w:val="28"/>
-          <w:lang w:val="ru-RU"/>
-        </w:rPr>
-        <w:t>медикаментозн</w:t>
-      </w:r>
-      <w:r>
-        <w:rPr>
-          <w:color w:val="4F6228" w:themeColor="accent3" w:themeShade="80"/>
-          <w:sz w:val="28"/>
-          <w:szCs w:val="28"/>
-          <w:lang w:val="ru-RU"/>
-        </w:rPr>
-        <w:t>ой</w:t>
-      </w:r>
-      <w:r>
-        <w:rPr>
-          <w:color w:val="4F6228" w:themeColor="accent3" w:themeShade="80"/>
-          <w:sz w:val="28"/>
-          <w:szCs w:val="28"/>
-          <w:lang w:val="ru-RU"/>
-        </w:rPr>
-        <w:t xml:space="preserve"> </w:t>
-      </w:r>
-      <w:proofErr w:type="spellStart"/>
-      <w:r>
-        <w:rPr>
-          <w:color w:val="4F6228" w:themeColor="accent3" w:themeShade="80"/>
-          <w:sz w:val="28"/>
-          <w:szCs w:val="28"/>
-          <w:lang w:val="ru-RU"/>
-        </w:rPr>
-        <w:t>субкомпенсаци</w:t>
-      </w:r>
-      <w:r>
-        <w:rPr>
-          <w:color w:val="4F6228" w:themeColor="accent3" w:themeShade="80"/>
-          <w:sz w:val="28"/>
-          <w:szCs w:val="28"/>
-          <w:lang w:val="ru-RU"/>
-        </w:rPr>
-        <w:t>и</w:t>
-      </w:r>
-      <w:proofErr w:type="spellEnd"/>
-      <w:r>
-        <w:rPr>
-          <w:color w:val="4F6228" w:themeColor="accent3" w:themeShade="80"/>
-          <w:sz w:val="28"/>
-          <w:szCs w:val="28"/>
-          <w:lang w:val="ru-RU"/>
-        </w:rPr>
-        <w:t xml:space="preserve">. </w:t>
-      </w:r>
-      <w:sdt>
-        <w:sdtPr>
-          <w:rPr>
-            <w:color w:val="4F6228" w:themeColor="accent3" w:themeShade="80"/>
-            <w:sz w:val="28"/>
-            <w:szCs w:val="28"/>
-            <w:lang w:val="ru-RU"/>
-          </w:rPr>
-          <w:id w:val="590198144"/>
-          <w:placeholder>
-            <w:docPart w:val="DefaultPlaceholder_1082065159"/>
-          </w:placeholder>
-          <w:dropDownList>
-            <w:listItem w:value="Выберите элемент."/>
-            <w:listItem w:displayText="Диффузный токсический " w:value="Диффузный токсический "/>
-            <w:listItem w:displayText="Диффузный " w:value="Диффузный "/>
-            <w:listItem w:displayText="Смешаный " w:value="Смешаный "/>
-            <w:listItem w:displayText="Узловой " w:value="Узловой "/>
-          </w:dropDownList>
-        </w:sdtPr>
-        <w:sdtEndPr/>
-        <w:sdtContent>
-          <w:r>
-            <w:rPr>
-              <w:color w:val="4F6228" w:themeColor="accent3" w:themeShade="80"/>
-              <w:sz w:val="28"/>
-              <w:szCs w:val="28"/>
-              <w:lang w:val="ru-RU"/>
-            </w:rPr>
-            <w:t xml:space="preserve">Диффузный токсический </w:t>
-          </w:r>
-        </w:sdtContent>
-      </w:sdt>
-      <w:r>
-        <w:rPr>
-          <w:color w:val="4F6228" w:themeColor="accent3" w:themeShade="80"/>
-          <w:sz w:val="28"/>
-          <w:szCs w:val="28"/>
-          <w:lang w:val="ru-RU"/>
-        </w:rPr>
-        <w:t xml:space="preserve"> зоб II. Эутиреоидное состояние</w:t>
-      </w:r>
-      <w:r>
-        <w:rPr>
-          <w:sz w:val="28"/>
-          <w:szCs w:val="28"/>
-          <w:lang w:val="ru-RU"/>
-        </w:rPr>
-        <w:t xml:space="preserve">. </w:t>
-      </w:r>
-    </w:p>
-    <w:p>
-      <w:pPr>
-        <w:ind w:left="-567"/>
-        <w:jc w:val="both"/>
-        <w:rPr>
-          <w:color w:val="17365D" w:themeColor="text2" w:themeShade="BF"/>
-          <w:sz w:val="28"/>
-          <w:szCs w:val="28"/>
-          <w:lang w:val="ru-RU"/>
-        </w:rPr>
-      </w:pPr>
-      <w:r>
-        <w:rPr>
-          <w:color w:val="17365D" w:themeColor="text2" w:themeShade="BF"/>
-          <w:sz w:val="28"/>
-          <w:szCs w:val="28"/>
-          <w:lang w:val="ru-RU"/>
-        </w:rPr>
-        <w:t xml:space="preserve">Миопия </w:t>
-      </w:r>
-      <w:sdt>
-        <w:sdtPr>
-          <w:rPr>
-            <w:color w:val="17365D" w:themeColor="text2" w:themeShade="BF"/>
-            <w:sz w:val="28"/>
-            <w:szCs w:val="28"/>
-            <w:lang w:val="ru-RU"/>
-          </w:rPr>
-          <w:id w:val="-1410379913"/>
-          <w:placeholder>
-            <w:docPart w:val="DefaultPlaceholder_1082065159"/>
-          </w:placeholder>
-          <w:comboBox>
-            <w:listItem w:value="Выберите элемент."/>
-            <w:listItem w:displayText="слабой " w:value="слабой "/>
-            <w:listItem w:displayText="высокой" w:value="высокой"/>
-            <w:listItem w:displayText="средней" w:value="средней"/>
-          </w:comboBox>
-        </w:sdtPr>
-        <w:sdtEndPr/>
-        <w:sdtContent>
-          <w:r>
-            <w:rPr>
-              <w:color w:val="17365D" w:themeColor="text2" w:themeShade="BF"/>
-              <w:sz w:val="28"/>
-              <w:szCs w:val="28"/>
-              <w:lang w:val="ru-RU"/>
-            </w:rPr>
-            <w:t xml:space="preserve">слабой </w:t>
-          </w:r>
-        </w:sdtContent>
-      </w:sdt>
-      <w:r>
-        <w:rPr>
-          <w:color w:val="17365D" w:themeColor="text2" w:themeShade="BF"/>
-          <w:sz w:val="28"/>
-          <w:szCs w:val="28"/>
-          <w:lang w:val="ru-RU"/>
-        </w:rPr>
-        <w:t xml:space="preserve"> степени ОИ.</w:t>
-      </w:r>
-      <w:r>
-        <w:rPr>
-          <w:color w:val="17365D" w:themeColor="text2" w:themeShade="BF"/>
-          <w:sz w:val="28"/>
-          <w:szCs w:val="28"/>
-          <w:lang w:val="ru-RU"/>
-        </w:rPr>
-        <w:t xml:space="preserve"> </w:t>
-      </w:r>
-    </w:p>
-    <w:p>
-      <w:pPr>
-        <w:ind w:left="-567"/>
-        <w:jc w:val="both"/>
-        <w:rPr>
-          <w:color w:val="17365D" w:themeColor="text2" w:themeShade="BF"/>
-          <w:sz w:val="28"/>
-          <w:szCs w:val="28"/>
-          <w:lang w:val="ru-RU"/>
-        </w:rPr>
-      </w:pPr>
-      <w:r>
-        <w:rPr>
-          <w:color w:val="17365D" w:themeColor="text2" w:themeShade="BF"/>
-          <w:sz w:val="28"/>
-          <w:szCs w:val="28"/>
-          <w:lang w:val="ru-RU"/>
-        </w:rPr>
-        <w:t>А</w:t>
-      </w:r>
-      <w:r>
-        <w:rPr>
-          <w:color w:val="17365D" w:themeColor="text2" w:themeShade="BF"/>
-          <w:sz w:val="28"/>
-          <w:szCs w:val="28"/>
-          <w:lang w:val="ru-RU"/>
-        </w:rPr>
-        <w:t xml:space="preserve">нгиопатия сосудов сетчатки </w:t>
-      </w:r>
-      <w:sdt>
-        <w:sdtPr>
-          <w:rPr>
-            <w:color w:val="17365D" w:themeColor="text2" w:themeShade="BF"/>
-            <w:sz w:val="28"/>
-            <w:szCs w:val="28"/>
-            <w:lang w:val="ru-RU"/>
-          </w:rPr>
-          <w:id w:val="2051261544"/>
-          <w:placeholder>
-            <w:docPart w:val="DefaultPlaceholder_1082065159"/>
-          </w:placeholder>
-          <w:comboBox>
-            <w:listItem w:value="Выберите элемент."/>
-            <w:listItem w:displayText="ОИ" w:value="ОИ"/>
-            <w:listItem w:displayText="ОД" w:value="ОД"/>
-            <w:listItem w:displayText="OS" w:value="OS"/>
-          </w:comboBox>
-        </w:sdtPr>
-        <w:sdtEndPr/>
-        <w:sdtContent>
-          <w:r>
-            <w:rPr>
-              <w:color w:val="17365D" w:themeColor="text2" w:themeShade="BF"/>
-              <w:sz w:val="28"/>
-              <w:szCs w:val="28"/>
-              <w:lang w:val="ru-RU"/>
-            </w:rPr>
-            <w:t>ОИ</w:t>
-          </w:r>
-        </w:sdtContent>
-      </w:sdt>
-      <w:r>
-        <w:rPr>
-          <w:color w:val="17365D" w:themeColor="text2" w:themeShade="BF"/>
-          <w:sz w:val="28"/>
-          <w:szCs w:val="28"/>
-          <w:lang w:val="ru-RU"/>
-        </w:rPr>
-        <w:t>.</w:t>
-      </w:r>
-      <w:r>
-        <w:rPr>
-          <w:color w:val="17365D" w:themeColor="text2" w:themeShade="BF"/>
-          <w:sz w:val="28"/>
-          <w:szCs w:val="28"/>
-          <w:lang w:val="ru-RU"/>
-        </w:rPr>
-        <w:t xml:space="preserve"> </w:t>
-      </w:r>
-      <w:r>
-        <w:rPr>
-          <w:color w:val="17365D" w:themeColor="text2" w:themeShade="BF"/>
-          <w:sz w:val="28"/>
-          <w:szCs w:val="28"/>
-          <w:lang w:val="ru-RU"/>
-        </w:rPr>
-        <w:t xml:space="preserve">Начальная катаракта </w:t>
-      </w:r>
-      <w:sdt>
-        <w:sdtPr>
-          <w:rPr>
-            <w:color w:val="17365D" w:themeColor="text2" w:themeShade="BF"/>
-            <w:sz w:val="28"/>
-            <w:szCs w:val="28"/>
-            <w:lang w:val="ru-RU"/>
-          </w:rPr>
-          <w:id w:val="517513702"/>
-          <w:placeholder>
-            <w:docPart w:val="DB435B1E68954750936FB322747598D2"/>
-          </w:placeholder>
-          <w:comboBox>
-            <w:listItem w:value="Выберите элемент."/>
-            <w:listItem w:displayText="ОИ" w:value="ОИ"/>
-            <w:listItem w:displayText="ОД" w:value="ОД"/>
-            <w:listItem w:displayText="OS" w:value="OS"/>
-          </w:comboBox>
-        </w:sdtPr>
-        <w:sdtEndPr/>
-        <w:sdtContent>
-          <w:r>
-            <w:rPr>
-              <w:color w:val="17365D" w:themeColor="text2" w:themeShade="BF"/>
-              <w:sz w:val="28"/>
-              <w:szCs w:val="28"/>
-              <w:lang w:val="ru-RU"/>
-            </w:rPr>
-            <w:t>ОИ</w:t>
-          </w:r>
-        </w:sdtContent>
-      </w:sdt>
-      <w:r>
-        <w:rPr>
-          <w:color w:val="17365D" w:themeColor="text2" w:themeShade="BF"/>
-          <w:sz w:val="28"/>
-          <w:szCs w:val="28"/>
-          <w:lang w:val="ru-RU"/>
-        </w:rPr>
-        <w:t xml:space="preserve">. </w:t>
-      </w:r>
-      <w:r>
-        <w:rPr>
-          <w:color w:val="17365D" w:themeColor="text2" w:themeShade="BF"/>
-          <w:sz w:val="28"/>
-          <w:szCs w:val="28"/>
-          <w:lang w:val="ru-RU"/>
-        </w:rPr>
-        <w:t xml:space="preserve"> </w:t>
-      </w:r>
-    </w:p>
-    <w:p>
-      <w:pPr>
-        <w:ind w:left="-567"/>
-        <w:jc w:val="both"/>
-        <w:rPr>
-          <w:color w:val="17365D" w:themeColor="text2" w:themeShade="BF"/>
-          <w:sz w:val="28"/>
-          <w:szCs w:val="28"/>
-          <w:lang w:val="ru-RU"/>
-        </w:rPr>
-      </w:pPr>
-      <w:r>
-        <w:rPr>
-          <w:color w:val="17365D" w:themeColor="text2" w:themeShade="BF"/>
-          <w:sz w:val="28"/>
-          <w:szCs w:val="28"/>
-          <w:lang w:val="ru-RU"/>
-        </w:rPr>
-        <w:t>Непро</w:t>
-      </w:r>
-      <w:r>
-        <w:rPr>
-          <w:color w:val="17365D" w:themeColor="text2" w:themeShade="BF"/>
-          <w:sz w:val="28"/>
-          <w:szCs w:val="28"/>
-          <w:lang w:val="ru-RU"/>
-        </w:rPr>
-        <w:t>лиферативная  диабетическая</w:t>
-      </w:r>
-      <w:r>
-        <w:rPr>
-          <w:color w:val="17365D" w:themeColor="text2" w:themeShade="BF"/>
-          <w:sz w:val="28"/>
-          <w:szCs w:val="28"/>
-          <w:lang w:val="ru-RU"/>
-        </w:rPr>
-        <w:t xml:space="preserve"> </w:t>
-      </w:r>
-      <w:proofErr w:type="spellStart"/>
-      <w:r>
-        <w:rPr>
-          <w:color w:val="17365D" w:themeColor="text2" w:themeShade="BF"/>
-          <w:sz w:val="28"/>
-          <w:szCs w:val="28"/>
-          <w:lang w:val="ru-RU"/>
-        </w:rPr>
-        <w:t>ретинопатия</w:t>
-      </w:r>
-      <w:proofErr w:type="spellEnd"/>
-      <w:r>
-        <w:rPr>
-          <w:color w:val="17365D" w:themeColor="text2" w:themeShade="BF"/>
-          <w:sz w:val="28"/>
-          <w:szCs w:val="28"/>
-          <w:lang w:val="ru-RU"/>
-        </w:rPr>
-        <w:t xml:space="preserve"> </w:t>
-      </w:r>
-      <w:sdt>
-        <w:sdtPr>
-          <w:rPr>
-            <w:color w:val="17365D" w:themeColor="text2" w:themeShade="BF"/>
-            <w:sz w:val="28"/>
-            <w:szCs w:val="28"/>
-            <w:lang w:val="ru-RU"/>
-          </w:rPr>
-          <w:id w:val="389392371"/>
-          <w:placeholder>
-            <w:docPart w:val="5917FEE754784A0BA4173B51A4E1CE95"/>
-          </w:placeholder>
-          <w:comboBox>
-            <w:listItem w:value="Выберите элемент."/>
-            <w:listItem w:displayText="ОИ" w:value="ОИ"/>
-            <w:listItem w:displayText="ОД" w:value="ОД"/>
-            <w:listItem w:displayText="OS" w:value="OS"/>
-          </w:comboBox>
-        </w:sdtPr>
-        <w:sdtEndPr/>
-        <w:sdtContent>
-          <w:r>
-            <w:rPr>
-              <w:color w:val="17365D" w:themeColor="text2" w:themeShade="BF"/>
-              <w:sz w:val="28"/>
-              <w:szCs w:val="28"/>
-              <w:lang w:val="ru-RU"/>
-            </w:rPr>
-            <w:t>ОИ</w:t>
-          </w:r>
-        </w:sdtContent>
-      </w:sdt>
-      <w:r>
-        <w:rPr>
-          <w:color w:val="17365D" w:themeColor="text2" w:themeShade="BF"/>
-          <w:sz w:val="28"/>
-          <w:szCs w:val="28"/>
-          <w:lang w:val="ru-RU"/>
-        </w:rPr>
-        <w:t>.</w:t>
-      </w:r>
-    </w:p>
-    <w:p>
-      <w:pPr>
-        <w:ind w:left="-567"/>
-        <w:jc w:val="both"/>
-        <w:rPr>
-          <w:color w:val="C00000"/>
-          <w:sz w:val="28"/>
-          <w:szCs w:val="28"/>
-          <w:lang w:val="ru-RU"/>
-        </w:rPr>
-      </w:pPr>
-      <w:r>
-        <w:rPr>
-          <w:color w:val="C00000"/>
-          <w:sz w:val="28"/>
-          <w:szCs w:val="28"/>
-          <w:lang w:val="ru-RU"/>
-        </w:rPr>
-        <w:t xml:space="preserve">ИБС, стенокардия напряжения, диффузный кардиосклероз, II </w:t>
-      </w:r>
-      <w:proofErr w:type="spellStart"/>
-      <w:r>
-        <w:rPr>
-          <w:color w:val="C00000"/>
-          <w:sz w:val="28"/>
-          <w:szCs w:val="28"/>
-          <w:lang w:val="ru-RU"/>
-        </w:rPr>
-        <w:t>ф.кл</w:t>
-      </w:r>
-      <w:proofErr w:type="spellEnd"/>
-      <w:r>
-        <w:rPr>
-          <w:color w:val="C00000"/>
-          <w:sz w:val="28"/>
-          <w:szCs w:val="28"/>
-          <w:lang w:val="ru-RU"/>
-        </w:rPr>
-        <w:t>. СН II</w:t>
-      </w:r>
-      <w:proofErr w:type="gramStart"/>
-      <w:r>
-        <w:rPr>
-          <w:color w:val="C00000"/>
-          <w:sz w:val="28"/>
-          <w:szCs w:val="28"/>
-          <w:lang w:val="ru-RU"/>
-        </w:rPr>
-        <w:t xml:space="preserve"> А</w:t>
-      </w:r>
-      <w:proofErr w:type="gramEnd"/>
-      <w:r>
-        <w:rPr>
-          <w:color w:val="C00000"/>
-          <w:sz w:val="28"/>
-          <w:szCs w:val="28"/>
-          <w:lang w:val="ru-RU"/>
-        </w:rPr>
-        <w:t xml:space="preserve"> </w:t>
-      </w:r>
-      <w:proofErr w:type="spellStart"/>
-      <w:r>
-        <w:rPr>
-          <w:color w:val="C00000"/>
-          <w:sz w:val="28"/>
-          <w:szCs w:val="28"/>
-          <w:lang w:val="ru-RU"/>
-        </w:rPr>
-        <w:t>ф.кл</w:t>
-      </w:r>
-      <w:proofErr w:type="spellEnd"/>
-      <w:r>
-        <w:rPr>
-          <w:color w:val="C00000"/>
-          <w:sz w:val="28"/>
-          <w:szCs w:val="28"/>
-          <w:lang w:val="ru-RU"/>
-        </w:rPr>
-        <w:t xml:space="preserve">. II. Гипертоническая болезнь III стадии … степени. Гипертензивное сердце СН I. Риск 4. Метаболическая кардиомиопатия СН 0-I. </w:t>
-      </w:r>
-      <w:proofErr w:type="spellStart"/>
-      <w:r>
-        <w:rPr>
-          <w:color w:val="C00000"/>
-          <w:sz w:val="28"/>
-          <w:szCs w:val="28"/>
-          <w:lang w:val="ru-RU"/>
-        </w:rPr>
-        <w:t>ф.кл</w:t>
-      </w:r>
-      <w:proofErr w:type="spellEnd"/>
-      <w:r>
-        <w:rPr>
-          <w:color w:val="C00000"/>
-          <w:sz w:val="28"/>
-          <w:szCs w:val="28"/>
-          <w:lang w:val="ru-RU"/>
-        </w:rPr>
-        <w:t>. II.</w:t>
-      </w:r>
-    </w:p>
-    <w:p>
-      <w:pPr>
-        <w:ind w:left="-567"/>
-        <w:jc w:val="both"/>
-        <w:rPr>
-          <w:color w:val="C00000"/>
-          <w:sz w:val="28"/>
-          <w:szCs w:val="28"/>
-          <w:lang w:val="ru-RU"/>
-        </w:rPr>
-      </w:pPr>
-      <w:r>
-        <w:rPr>
-          <w:color w:val="C00000"/>
-          <w:sz w:val="28"/>
-          <w:szCs w:val="28"/>
-          <w:lang w:val="ru-RU"/>
-        </w:rPr>
-        <w:t>НЦД по смешанному типу.</w:t>
-      </w:r>
-    </w:p>
-    <w:p>
-      <w:pPr>
-        <w:ind w:left="-567"/>
-        <w:jc w:val="both"/>
-        <w:rPr>
-          <w:color w:val="0000FF"/>
-          <w:sz w:val="28"/>
-          <w:szCs w:val="28"/>
-          <w:lang w:val="ru-RU"/>
-        </w:rPr>
-      </w:pPr>
-      <w:sdt>
-        <w:sdtPr>
-          <w:rPr>
-            <w:color w:val="0000FF"/>
-            <w:sz w:val="28"/>
-            <w:szCs w:val="28"/>
-            <w:lang w:val="ru-RU"/>
-          </w:rPr>
-          <w:id w:val="-968201283"/>
-          <w:placeholder>
-            <w:docPart w:val="DefaultPlaceholder_1082065159"/>
-          </w:placeholder>
-          <w:comboBox>
-            <w:listItem w:value="Выберите элемент."/>
-            <w:listItem w:displayText="Дисциркуляторная" w:value="Дисциркуляторная"/>
-            <w:listItem w:displayText="Диабетическая" w:value="Диабетическая"/>
-            <w:listItem w:displayText="Дисметаболическая" w:value="Дисметаболическая"/>
-          </w:comboBox>
-        </w:sdtPr>
-        <w:sdtEndPr/>
-        <w:sdtContent>
-          <w:r>
-            <w:rPr>
-              <w:color w:val="0000FF"/>
-              <w:sz w:val="28"/>
-              <w:szCs w:val="28"/>
-              <w:lang w:val="ru-RU"/>
-            </w:rPr>
-            <w:t>Дисциркуляторная</w:t>
-          </w:r>
-        </w:sdtContent>
-      </w:sdt>
-      <w:r>
-        <w:rPr>
-          <w:color w:val="0000FF"/>
-          <w:sz w:val="28"/>
-          <w:szCs w:val="28"/>
-          <w:lang w:val="ru-RU"/>
-        </w:rPr>
-        <w:t xml:space="preserve"> энцефалопатия I-II сочетанного генеза (</w:t>
-      </w:r>
-      <w:r>
-        <w:rPr>
-          <w:color w:val="0000FF"/>
-          <w:sz w:val="28"/>
-          <w:szCs w:val="28"/>
-          <w:lang w:val="ru-RU"/>
-        </w:rPr>
-        <w:t>дисметаболическая</w:t>
-      </w:r>
-      <w:r>
-        <w:rPr>
-          <w:color w:val="0000FF"/>
-          <w:sz w:val="28"/>
-          <w:szCs w:val="28"/>
-          <w:lang w:val="ru-RU"/>
-        </w:rPr>
-        <w:t>, гипертоническая).</w:t>
-      </w:r>
-    </w:p>
-    <w:p>
-      <w:pPr>
-        <w:ind w:left="-567"/>
-        <w:jc w:val="both"/>
-        <w:rPr>
-          <w:color w:val="0000FF"/>
-          <w:sz w:val="28"/>
-          <w:szCs w:val="28"/>
-          <w:lang w:val="ru-RU"/>
-        </w:rPr>
-      </w:pPr>
-      <w:r>
-        <w:rPr>
-          <w:color w:val="0000FF"/>
-          <w:sz w:val="28"/>
-          <w:szCs w:val="28"/>
-          <w:lang w:val="ru-RU"/>
-        </w:rPr>
-        <w:t xml:space="preserve">астеновегетативный </w:t>
-      </w:r>
-      <w:proofErr w:type="gramStart"/>
-      <w:r>
-        <w:rPr>
-          <w:color w:val="0000FF"/>
-          <w:sz w:val="28"/>
-          <w:szCs w:val="28"/>
-          <w:lang w:val="ru-RU"/>
-        </w:rPr>
-        <w:t>с-м</w:t>
-      </w:r>
-      <w:proofErr w:type="gramEnd"/>
-      <w:r>
-        <w:rPr>
-          <w:color w:val="0000FF"/>
-          <w:sz w:val="28"/>
-          <w:szCs w:val="28"/>
-          <w:lang w:val="ru-RU"/>
-        </w:rPr>
-        <w:t xml:space="preserve">, </w:t>
-      </w:r>
-      <w:proofErr w:type="spellStart"/>
-      <w:r>
-        <w:rPr>
-          <w:color w:val="0000FF"/>
-          <w:sz w:val="28"/>
-          <w:szCs w:val="28"/>
-          <w:lang w:val="ru-RU"/>
-        </w:rPr>
-        <w:t>астено</w:t>
-      </w:r>
-      <w:proofErr w:type="spellEnd"/>
-      <w:r>
-        <w:rPr>
-          <w:color w:val="0000FF"/>
-          <w:sz w:val="28"/>
-          <w:szCs w:val="28"/>
-          <w:lang w:val="ru-RU"/>
-        </w:rPr>
-        <w:t xml:space="preserve">-невротический с-м, </w:t>
-      </w:r>
-      <w:proofErr w:type="spellStart"/>
-      <w:r>
-        <w:rPr>
-          <w:color w:val="0000FF"/>
-          <w:sz w:val="28"/>
-          <w:szCs w:val="28"/>
-          <w:lang w:val="ru-RU"/>
-        </w:rPr>
-        <w:t>вестибуло</w:t>
-      </w:r>
-      <w:proofErr w:type="spellEnd"/>
-      <w:r>
-        <w:rPr>
-          <w:color w:val="0000FF"/>
-          <w:sz w:val="28"/>
-          <w:szCs w:val="28"/>
-          <w:lang w:val="ru-RU"/>
-        </w:rPr>
-        <w:t xml:space="preserve">-атактический с-м.  </w:t>
-      </w:r>
-      <w:proofErr w:type="spellStart"/>
-      <w:r>
-        <w:rPr>
-          <w:color w:val="0000FF"/>
-          <w:sz w:val="28"/>
-          <w:szCs w:val="28"/>
-          <w:lang w:val="ru-RU"/>
-        </w:rPr>
-        <w:t>цереброастенический</w:t>
-      </w:r>
-      <w:proofErr w:type="spellEnd"/>
-      <w:r>
-        <w:rPr>
-          <w:color w:val="0000FF"/>
-          <w:sz w:val="28"/>
-          <w:szCs w:val="28"/>
-          <w:lang w:val="ru-RU"/>
-        </w:rPr>
-        <w:t xml:space="preserve"> с-м, цефалгический с-м,</w:t>
-      </w:r>
-    </w:p>
-    <w:p>
-      <w:pPr>
-        <w:ind w:left="-567"/>
-        <w:jc w:val="both"/>
-        <w:rPr>
-          <w:color w:val="008080"/>
-          <w:sz w:val="28"/>
-          <w:szCs w:val="28"/>
-          <w:lang w:val="ru-RU"/>
-        </w:rPr>
-      </w:pPr>
-      <w:proofErr w:type="spellStart"/>
-      <w:r>
-        <w:rPr>
-          <w:color w:val="008080"/>
-          <w:sz w:val="28"/>
-          <w:szCs w:val="28"/>
-          <w:lang w:val="ru-RU"/>
-        </w:rPr>
-        <w:t>Остеоартроз</w:t>
-      </w:r>
-      <w:proofErr w:type="spellEnd"/>
-      <w:r>
-        <w:rPr>
-          <w:color w:val="008080"/>
-          <w:sz w:val="28"/>
-          <w:szCs w:val="28"/>
-          <w:lang w:val="ru-RU"/>
-        </w:rPr>
-        <w:t xml:space="preserve"> коленных с-</w:t>
-      </w:r>
-      <w:proofErr w:type="spellStart"/>
-      <w:r>
-        <w:rPr>
-          <w:color w:val="008080"/>
-          <w:sz w:val="28"/>
-          <w:szCs w:val="28"/>
-          <w:lang w:val="ru-RU"/>
-        </w:rPr>
-        <w:t>вов</w:t>
-      </w:r>
-      <w:proofErr w:type="spellEnd"/>
-      <w:r>
-        <w:rPr>
-          <w:color w:val="008080"/>
-          <w:sz w:val="28"/>
-          <w:szCs w:val="28"/>
-          <w:lang w:val="ru-RU"/>
-        </w:rPr>
-        <w:t xml:space="preserve"> </w:t>
+      <w:r>
+        <w:rPr>
+          <w:sz w:val="28"/>
+          <w:szCs w:val="28"/>
+          <w:lang w:val="ru-RU"/>
+        </w:rPr>
+        <w:t xml:space="preserve"> лечение </w:t>
+      </w:r>
+      <w:r>
+        <w:rPr>
+          <w:sz w:val="28"/>
+          <w:szCs w:val="28"/>
+          <w:lang w:val="ru-RU"/>
+        </w:rPr>
+        <w:t>лечении</w:t>
+      </w:r>
+      <w:r>
+        <w:rPr>
+          <w:sz w:val="28"/>
+          <w:szCs w:val="28"/>
+          <w:lang w:val="ru-RU"/>
+        </w:rPr>
+        <w:t xml:space="preserve"> в х/о (ампутация II П. пальцев </w:t>
       </w:r>
       <w:proofErr w:type="spellStart"/>
       <w:proofErr w:type="gramStart"/>
       <w:r>
         <w:rPr>
-          <w:color w:val="008080"/>
-          <w:sz w:val="28"/>
-          <w:szCs w:val="28"/>
-          <w:lang w:val="ru-RU"/>
-        </w:rPr>
-        <w:t>R</w:t>
-      </w:r>
-      <w:proofErr w:type="gramEnd"/>
-      <w:r>
-        <w:rPr>
-          <w:color w:val="008080"/>
-          <w:sz w:val="28"/>
-          <w:szCs w:val="28"/>
-          <w:lang w:val="ru-RU"/>
-        </w:rPr>
-        <w:t>о</w:t>
-      </w:r>
-      <w:proofErr w:type="spellEnd"/>
-      <w:r>
-        <w:rPr>
-          <w:color w:val="008080"/>
-          <w:sz w:val="28"/>
-          <w:szCs w:val="28"/>
-          <w:lang w:val="ru-RU"/>
-        </w:rPr>
-        <w:t xml:space="preserve"> II </w:t>
-      </w:r>
-      <w:r>
-        <w:rPr>
-          <w:color w:val="008080"/>
-          <w:sz w:val="28"/>
-          <w:szCs w:val="28"/>
-          <w:lang w:val="ru-RU"/>
-        </w:rPr>
-        <w:t>НФС</w:t>
-      </w:r>
-      <w:r>
-        <w:rPr>
-          <w:color w:val="008080"/>
-          <w:sz w:val="28"/>
-          <w:szCs w:val="28"/>
-          <w:lang w:val="ru-RU"/>
-        </w:rPr>
-        <w:t xml:space="preserve"> I-II. </w:t>
-      </w:r>
-    </w:p>
-    <w:p>
-      <w:pPr>
-        <w:ind w:left="-567"/>
-        <w:jc w:val="both"/>
-        <w:rPr>
-          <w:sz w:val="28"/>
-          <w:lang w:val="ru-RU"/>
-        </w:rPr>
-      </w:pPr>
-    </w:p>
-    <w:p>
-      <w:pPr>
-        <w:ind w:left="-567"/>
-        <w:jc w:val="both"/>
-        <w:rPr>
-          <w:sz w:val="28"/>
-          <w:szCs w:val="28"/>
-          <w:lang w:val="ru-RU"/>
-        </w:rPr>
-      </w:pPr>
-      <w:bookmarkStart w:id="4" w:name="дк"/>
-      <w:bookmarkEnd w:id="4"/>
-      <w:r>
-        <w:rPr>
-          <w:sz w:val="28"/>
-          <w:szCs w:val="28"/>
-          <w:u w:val="single"/>
-          <w:lang w:val="ru-RU"/>
-        </w:rPr>
-        <w:t xml:space="preserve">Жалобы при поступлении </w:t>
-      </w:r>
-      <w:r>
-        <w:rPr>
-          <w:sz w:val="28"/>
-          <w:szCs w:val="28"/>
-          <w:lang w:val="ru-RU"/>
-        </w:rPr>
-        <w:t xml:space="preserve">на </w:t>
-      </w:r>
-      <w:r>
-        <w:rPr>
-          <w:sz w:val="28"/>
-          <w:szCs w:val="28"/>
-          <w:lang w:val="ru-RU"/>
-        </w:rPr>
-        <w:t xml:space="preserve">сухость во рту, </w:t>
-      </w:r>
-      <w:r>
-        <w:rPr>
-          <w:sz w:val="28"/>
-          <w:szCs w:val="28"/>
-          <w:lang w:val="ru-RU"/>
-        </w:rPr>
-        <w:t>жажду,</w:t>
-      </w:r>
-      <w:r>
-        <w:rPr>
-          <w:sz w:val="28"/>
-          <w:szCs w:val="28"/>
-          <w:lang w:val="ru-RU"/>
-        </w:rPr>
-        <w:t xml:space="preserve"> </w:t>
-      </w:r>
-      <w:r>
-        <w:rPr>
-          <w:sz w:val="28"/>
-          <w:szCs w:val="28"/>
-          <w:lang w:val="ru-RU"/>
-        </w:rPr>
-        <w:t>полиурию,</w:t>
-      </w:r>
-      <w:r>
-        <w:rPr>
-          <w:sz w:val="28"/>
-          <w:szCs w:val="28"/>
-          <w:lang w:val="ru-RU"/>
-        </w:rPr>
-        <w:t xml:space="preserve"> </w:t>
-      </w:r>
-      <w:sdt>
-        <w:sdtPr>
-          <w:rPr>
-            <w:sz w:val="28"/>
-            <w:szCs w:val="28"/>
-            <w:lang w:val="ru-RU"/>
-          </w:rPr>
-          <w:id w:val="669446058"/>
-          <w:placeholder>
-            <w:docPart w:val="DefaultPlaceholder_1082065159"/>
-          </w:placeholder>
-          <w:dropDownList>
-            <w:listItem w:value="Выберите элемент."/>
-            <w:listItem w:displayText="увеличение " w:value="увеличение "/>
-            <w:listItem w:displayText="снижение " w:value="снижение "/>
-          </w:dropDownList>
-        </w:sdtPr>
-        <w:sdtEndPr/>
-        <w:sdtContent>
-          <w:r>
-            <w:rPr>
-              <w:sz w:val="28"/>
-              <w:szCs w:val="28"/>
-              <w:lang w:val="ru-RU"/>
-            </w:rPr>
-            <w:t xml:space="preserve">увеличение </w:t>
-          </w:r>
-        </w:sdtContent>
-      </w:sdt>
-      <w:r>
-        <w:rPr>
-          <w:sz w:val="28"/>
-          <w:szCs w:val="28"/>
-          <w:lang w:val="ru-RU"/>
-        </w:rPr>
-        <w:t xml:space="preserve"> веса на … кг</w:t>
-      </w:r>
-      <w:r>
-        <w:rPr>
-          <w:sz w:val="28"/>
-          <w:szCs w:val="28"/>
-          <w:lang w:val="ru-RU"/>
-        </w:rPr>
-        <w:t xml:space="preserve"> за год</w:t>
-      </w:r>
-      <w:r>
-        <w:rPr>
-          <w:sz w:val="28"/>
-          <w:szCs w:val="28"/>
-          <w:lang w:val="ru-RU"/>
-        </w:rPr>
-        <w:t>, ухудшение зрения,</w:t>
-      </w:r>
-      <w:r>
-        <w:rPr>
-          <w:sz w:val="28"/>
-          <w:szCs w:val="28"/>
-          <w:lang w:val="ru-RU"/>
-        </w:rPr>
-        <w:t xml:space="preserve"> </w:t>
-      </w:r>
-      <w:r>
-        <w:rPr>
-          <w:sz w:val="28"/>
-          <w:szCs w:val="28"/>
-          <w:lang w:val="ru-RU"/>
-        </w:rPr>
-        <w:t xml:space="preserve"> </w:t>
-      </w:r>
-      <w:r>
-        <w:rPr>
-          <w:sz w:val="28"/>
-          <w:szCs w:val="28"/>
-          <w:lang w:val="ru-RU"/>
-        </w:rPr>
-        <w:t xml:space="preserve"> </w:t>
-      </w:r>
-      <w:r>
-        <w:rPr>
-          <w:sz w:val="28"/>
-          <w:szCs w:val="28"/>
-          <w:lang w:val="ru-RU"/>
-        </w:rPr>
-        <w:t>боли  в н/</w:t>
-      </w:r>
-      <w:proofErr w:type="gramStart"/>
-      <w:r>
-        <w:rPr>
-          <w:sz w:val="28"/>
-          <w:szCs w:val="28"/>
-          <w:lang w:val="ru-RU"/>
-        </w:rPr>
-        <w:t>к</w:t>
-      </w:r>
-      <w:proofErr w:type="gramEnd"/>
-      <w:r>
-        <w:rPr>
-          <w:sz w:val="28"/>
-          <w:szCs w:val="28"/>
-          <w:lang w:val="ru-RU"/>
-        </w:rPr>
-        <w:t xml:space="preserve">, </w:t>
-      </w:r>
-      <w:proofErr w:type="gramStart"/>
-      <w:r>
-        <w:rPr>
-          <w:sz w:val="28"/>
-          <w:szCs w:val="28"/>
-          <w:lang w:val="ru-RU"/>
-        </w:rPr>
-        <w:t>судороги</w:t>
-      </w:r>
-      <w:proofErr w:type="gramEnd"/>
-      <w:r>
-        <w:rPr>
-          <w:sz w:val="28"/>
-          <w:szCs w:val="28"/>
-          <w:lang w:val="ru-RU"/>
-        </w:rPr>
-        <w:t>,</w:t>
-      </w:r>
-      <w:r>
-        <w:rPr>
-          <w:sz w:val="28"/>
-          <w:szCs w:val="28"/>
-          <w:lang w:val="ru-RU"/>
-        </w:rPr>
-        <w:t xml:space="preserve"> онемение ног,</w:t>
-      </w:r>
-      <w:r>
-        <w:rPr>
-          <w:sz w:val="28"/>
-          <w:szCs w:val="28"/>
-          <w:lang w:val="ru-RU"/>
-        </w:rPr>
-        <w:t xml:space="preserve"> </w:t>
-      </w:r>
-      <w:r>
-        <w:rPr>
-          <w:sz w:val="28"/>
-          <w:szCs w:val="28"/>
-          <w:lang w:val="ru-RU"/>
-        </w:rPr>
-        <w:t xml:space="preserve"> </w:t>
-      </w:r>
-      <w:r>
-        <w:rPr>
-          <w:sz w:val="28"/>
-          <w:szCs w:val="28"/>
-          <w:lang w:val="ru-RU"/>
-        </w:rPr>
-        <w:t>повышение</w:t>
-      </w:r>
-      <w:r>
-        <w:rPr>
-          <w:sz w:val="28"/>
-          <w:szCs w:val="28"/>
-          <w:lang w:val="ru-RU"/>
-        </w:rPr>
-        <w:t xml:space="preserve"> </w:t>
-      </w:r>
-      <w:r>
-        <w:rPr>
-          <w:sz w:val="28"/>
-          <w:szCs w:val="28"/>
-          <w:lang w:val="ru-RU"/>
-        </w:rPr>
-        <w:t xml:space="preserve">АД макс. до </w:t>
-      </w:r>
-      <w:r>
-        <w:rPr>
-          <w:sz w:val="28"/>
-          <w:szCs w:val="28"/>
-          <w:lang w:val="ru-RU"/>
-        </w:rPr>
-        <w:t>200/90</w:t>
-      </w:r>
-      <w:r>
-        <w:rPr>
-          <w:sz w:val="28"/>
-          <w:szCs w:val="28"/>
-          <w:lang w:val="ru-RU"/>
-        </w:rPr>
-        <w:t xml:space="preserve"> </w:t>
-      </w:r>
-      <w:r>
-        <w:rPr>
-          <w:sz w:val="28"/>
-          <w:szCs w:val="28"/>
-          <w:lang w:val="ru-RU"/>
-        </w:rPr>
-        <w:t xml:space="preserve">мм </w:t>
-      </w:r>
-      <w:proofErr w:type="spellStart"/>
-      <w:r>
-        <w:rPr>
-          <w:sz w:val="28"/>
-          <w:szCs w:val="28"/>
-          <w:lang w:val="ru-RU"/>
-        </w:rPr>
-        <w:t>рт.</w:t>
-      </w:r>
-      <w:r>
-        <w:rPr>
-          <w:sz w:val="28"/>
-          <w:szCs w:val="28"/>
-          <w:lang w:val="ru-RU"/>
-        </w:rPr>
-        <w:t>ст</w:t>
-      </w:r>
-      <w:proofErr w:type="spellEnd"/>
-      <w:r>
-        <w:rPr>
-          <w:sz w:val="28"/>
-          <w:szCs w:val="28"/>
-          <w:lang w:val="ru-RU"/>
-        </w:rPr>
-        <w:t>.</w:t>
-      </w:r>
-      <w:r>
-        <w:rPr>
-          <w:sz w:val="28"/>
-          <w:szCs w:val="28"/>
-          <w:lang w:val="ru-RU"/>
-        </w:rPr>
-        <w:t xml:space="preserve">, </w:t>
-      </w:r>
-      <w:r>
-        <w:rPr>
-          <w:sz w:val="28"/>
-          <w:szCs w:val="28"/>
-          <w:lang w:val="ru-RU"/>
-        </w:rPr>
-        <w:t xml:space="preserve">головные боли, головокружение, общую </w:t>
-      </w:r>
-      <w:r>
-        <w:rPr>
-          <w:sz w:val="28"/>
-          <w:szCs w:val="28"/>
-          <w:lang w:val="ru-RU"/>
-        </w:rPr>
-        <w:t>слабость, быструю утомляемость,</w:t>
-      </w:r>
-      <w:r>
-        <w:rPr>
-          <w:sz w:val="28"/>
-          <w:szCs w:val="28"/>
-          <w:lang w:val="ru-RU"/>
-        </w:rPr>
-        <w:t>,</w:t>
-      </w:r>
-    </w:p>
-    <w:p>
-      <w:pPr>
-        <w:ind w:left="-567"/>
-        <w:jc w:val="both"/>
-        <w:rPr>
-          <w:sz w:val="28"/>
-          <w:lang w:val="ru-RU"/>
-        </w:rPr>
-      </w:pPr>
-      <w:r>
-        <w:rPr>
-          <w:sz w:val="28"/>
-          <w:szCs w:val="28"/>
-          <w:u w:val="single"/>
-          <w:lang w:val="ru-RU"/>
-        </w:rPr>
-        <w:t>Краткий анамнез</w:t>
-      </w:r>
-      <w:r>
-        <w:rPr>
-          <w:sz w:val="28"/>
-          <w:szCs w:val="28"/>
-          <w:lang w:val="ru-RU"/>
-        </w:rPr>
-        <w:t xml:space="preserve">: СД </w:t>
-      </w:r>
-      <w:r>
-        <w:rPr>
-          <w:sz w:val="28"/>
-          <w:szCs w:val="28"/>
-          <w:lang w:val="ru-RU"/>
-        </w:rPr>
-        <w:t>выявлен в</w:t>
-      </w:r>
-      <w:r>
-        <w:rPr>
-          <w:sz w:val="28"/>
-          <w:szCs w:val="28"/>
-          <w:lang w:val="ru-RU"/>
-        </w:rPr>
-        <w:t xml:space="preserve"> </w:t>
-      </w:r>
-      <w:r>
-        <w:rPr>
-          <w:sz w:val="28"/>
-          <w:szCs w:val="28"/>
-          <w:lang w:val="ru-RU"/>
-        </w:rPr>
-        <w:t>2013</w:t>
-      </w:r>
-      <w:r>
-        <w:rPr>
-          <w:sz w:val="28"/>
-          <w:szCs w:val="28"/>
-          <w:lang w:val="ru-RU"/>
-        </w:rPr>
-        <w:t>г.</w:t>
-      </w:r>
-      <w:r>
-        <w:rPr>
-          <w:sz w:val="28"/>
-          <w:szCs w:val="28"/>
-          <w:lang w:val="ru-RU"/>
-        </w:rPr>
-        <w:t xml:space="preserve"> при </w:t>
-      </w:r>
-      <w:proofErr w:type="spellStart"/>
-      <w:r>
-        <w:rPr>
-          <w:sz w:val="28"/>
-          <w:szCs w:val="28"/>
-          <w:lang w:val="ru-RU"/>
-        </w:rPr>
-        <w:t>стац</w:t>
-      </w:r>
-      <w:proofErr w:type="spellEnd"/>
-      <w:r>
-        <w:rPr>
-          <w:sz w:val="28"/>
-          <w:szCs w:val="28"/>
-          <w:lang w:val="ru-RU"/>
-        </w:rPr>
-        <w:t xml:space="preserve"> лечение </w:t>
-      </w:r>
-      <w:proofErr w:type="spellStart"/>
-      <w:r>
-        <w:rPr>
-          <w:sz w:val="28"/>
-          <w:szCs w:val="28"/>
-          <w:lang w:val="ru-RU"/>
-        </w:rPr>
-        <w:t>лечени</w:t>
-      </w:r>
-      <w:proofErr w:type="spellEnd"/>
-      <w:r>
-        <w:rPr>
-          <w:sz w:val="28"/>
-          <w:szCs w:val="28"/>
-          <w:lang w:val="ru-RU"/>
-        </w:rPr>
-        <w:t xml:space="preserve"> в х/о (ампутация II П. пальцев </w:t>
-      </w:r>
-      <w:proofErr w:type="spellStart"/>
-      <w:proofErr w:type="gramStart"/>
-      <w:r>
-        <w:rPr>
           <w:sz w:val="28"/>
           <w:szCs w:val="28"/>
           <w:lang w:val="ru-RU"/>
@@ -2046,6 +1316,82 @@
         </w:rPr>
         <w:t xml:space="preserve"> стопы). С начала </w:t>
       </w:r>
+      <w:r>
+        <w:rPr>
+          <w:sz w:val="28"/>
+          <w:szCs w:val="28"/>
+          <w:lang w:val="ru-RU"/>
+        </w:rPr>
+        <w:t>заболевания</w:t>
+      </w:r>
+      <w:r>
+        <w:rPr>
+          <w:sz w:val="28"/>
+          <w:szCs w:val="28"/>
+          <w:lang w:val="ru-RU"/>
+        </w:rPr>
+        <w:t xml:space="preserve"> принимал ССТ. С 2016 в связи с декомпенсацией СД переведен на </w:t>
+      </w:r>
+      <w:r>
+        <w:rPr>
+          <w:sz w:val="28"/>
+          <w:szCs w:val="28"/>
+          <w:lang w:val="ru-RU"/>
+        </w:rPr>
+        <w:t>инсулинотерапию</w:t>
+      </w:r>
+      <w:r>
+        <w:rPr>
+          <w:sz w:val="28"/>
+          <w:szCs w:val="28"/>
+          <w:lang w:val="ru-RU"/>
+        </w:rPr>
+        <w:t xml:space="preserve"> </w:t>
+      </w:r>
+      <w:r>
+        <w:rPr>
+          <w:sz w:val="28"/>
+          <w:szCs w:val="28"/>
+          <w:lang w:val="ru-RU"/>
+        </w:rPr>
+        <w:t xml:space="preserve"> В наст</w:t>
+      </w:r>
+      <w:proofErr w:type="gramStart"/>
+      <w:r>
+        <w:rPr>
+          <w:sz w:val="28"/>
+          <w:szCs w:val="28"/>
+          <w:lang w:val="ru-RU"/>
+        </w:rPr>
+        <w:t>.</w:t>
+      </w:r>
+      <w:proofErr w:type="gramEnd"/>
+      <w:r>
+        <w:rPr>
+          <w:sz w:val="28"/>
+          <w:szCs w:val="28"/>
+          <w:lang w:val="ru-RU"/>
+        </w:rPr>
+        <w:t xml:space="preserve"> </w:t>
+      </w:r>
+      <w:proofErr w:type="gramStart"/>
+      <w:r>
+        <w:rPr>
+          <w:sz w:val="28"/>
+          <w:szCs w:val="28"/>
+          <w:lang w:val="ru-RU"/>
+        </w:rPr>
+        <w:t>в</w:t>
+      </w:r>
+      <w:proofErr w:type="gramEnd"/>
+      <w:r>
+        <w:rPr>
+          <w:sz w:val="28"/>
+          <w:szCs w:val="28"/>
+          <w:lang w:val="ru-RU"/>
+        </w:rPr>
+        <w:t xml:space="preserve">ремя принимает:  </w:t>
+      </w:r>
       <w:proofErr w:type="spellStart"/>
       <w:r>
         <w:rPr>
@@ -2053,7 +1399,7 @@
           <w:szCs w:val="28"/>
           <w:lang w:val="ru-RU"/>
         </w:rPr>
-        <w:t>зобевания</w:t>
+        <w:t>Инсуман</w:t>
       </w:r>
       <w:proofErr w:type="spellEnd"/>
       <w:r>
@@ -2062,7 +1408,7 @@
           <w:szCs w:val="28"/>
           <w:lang w:val="ru-RU"/>
         </w:rPr>
-        <w:t xml:space="preserve"> принимал ССТ. С 2016 в связи с декомпенсацией СД переведен на </w:t>
+        <w:t xml:space="preserve"> </w:t>
       </w:r>
       <w:proofErr w:type="spellStart"/>
       <w:r>
@@ -2071,7 +1417,7 @@
           <w:szCs w:val="28"/>
           <w:lang w:val="ru-RU"/>
         </w:rPr>
-        <w:t>инслуиноетрпию</w:t>
+        <w:t>Базал</w:t>
       </w:r>
       <w:proofErr w:type="spellEnd"/>
       <w:r>
@@ -2082,14 +1428,6 @@
         </w:rPr>
         <w:t xml:space="preserve"> </w:t>
       </w:r>
-      <w:r>
-        <w:rPr>
-          <w:sz w:val="28"/>
-          <w:szCs w:val="28"/>
-          <w:lang w:val="ru-RU"/>
-        </w:rPr>
-        <w:t xml:space="preserve"> В наст</w:t>
-      </w:r>
       <w:proofErr w:type="gramStart"/>
       <w:r>
         <w:rPr>
@@ -2097,140 +1435,250 @@
           <w:szCs w:val="28"/>
           <w:lang w:val="ru-RU"/>
         </w:rPr>
+        <w:t>п</w:t>
+      </w:r>
+      <w:proofErr w:type="gramEnd"/>
+      <w:r>
+        <w:rPr>
+          <w:sz w:val="28"/>
+          <w:szCs w:val="28"/>
+          <w:lang w:val="ru-RU"/>
+        </w:rPr>
+        <w:t xml:space="preserve">/з- </w:t>
+      </w:r>
+      <w:r>
+        <w:rPr>
+          <w:sz w:val="28"/>
+          <w:szCs w:val="28"/>
+          <w:lang w:val="ru-RU"/>
+        </w:rPr>
+        <w:t>46</w:t>
+      </w:r>
+      <w:r>
+        <w:rPr>
+          <w:sz w:val="28"/>
+          <w:szCs w:val="28"/>
+          <w:lang w:val="ru-RU"/>
+        </w:rPr>
+        <w:t>ед., п/у-</w:t>
+      </w:r>
+      <w:r>
+        <w:rPr>
+          <w:sz w:val="28"/>
+          <w:szCs w:val="28"/>
+          <w:lang w:val="ru-RU"/>
+        </w:rPr>
+        <w:t>44 ед.</w:t>
+      </w:r>
+      <w:r>
+        <w:rPr>
+          <w:sz w:val="28"/>
+          <w:szCs w:val="28"/>
+          <w:lang w:val="ru-RU"/>
+        </w:rPr>
+        <w:t xml:space="preserve"> </w:t>
+      </w:r>
+      <w:proofErr w:type="spellStart"/>
+      <w:r>
+        <w:rPr>
+          <w:sz w:val="28"/>
+          <w:szCs w:val="28"/>
+          <w:lang w:val="ru-RU"/>
+        </w:rPr>
+        <w:t>метамин</w:t>
+      </w:r>
+      <w:proofErr w:type="spellEnd"/>
+      <w:r>
+        <w:rPr>
+          <w:sz w:val="28"/>
+          <w:szCs w:val="28"/>
+          <w:lang w:val="ru-RU"/>
+        </w:rPr>
+        <w:t xml:space="preserve"> 1000 мг 2р/д.</w:t>
+      </w:r>
+      <w:r>
+        <w:rPr>
+          <w:sz w:val="28"/>
+          <w:szCs w:val="28"/>
+          <w:lang w:val="ru-RU"/>
+        </w:rPr>
+        <w:t xml:space="preserve"> </w:t>
+      </w:r>
+      <w:r>
+        <w:rPr>
+          <w:sz w:val="28"/>
+          <w:lang w:val="ru-RU"/>
+        </w:rPr>
+        <w:t xml:space="preserve">Гликемия </w:t>
+      </w:r>
+      <w:r>
+        <w:rPr>
+          <w:sz w:val="28"/>
+          <w:lang w:val="ru-RU"/>
+        </w:rPr>
+        <w:t>–</w:t>
+      </w:r>
+      <w:r>
+        <w:rPr>
+          <w:sz w:val="28"/>
+          <w:lang w:val="ru-RU"/>
+        </w:rPr>
+        <w:t>7,6-14,0</w:t>
+      </w:r>
+      <w:r>
+        <w:rPr>
+          <w:sz w:val="28"/>
+          <w:lang w:val="ru-RU"/>
+        </w:rPr>
+        <w:t xml:space="preserve"> </w:t>
+      </w:r>
+      <w:proofErr w:type="spellStart"/>
+      <w:r>
+        <w:rPr>
+          <w:sz w:val="28"/>
+          <w:lang w:val="ru-RU"/>
+        </w:rPr>
+        <w:t>ммоль</w:t>
+      </w:r>
+      <w:proofErr w:type="spellEnd"/>
+      <w:r>
+        <w:rPr>
+          <w:sz w:val="28"/>
+          <w:lang w:val="ru-RU"/>
+        </w:rPr>
+        <w:t>/л</w:t>
+      </w:r>
+      <w:r>
+        <w:rPr>
+          <w:sz w:val="28"/>
+          <w:lang w:val="ru-RU"/>
+        </w:rPr>
         <w:t>.</w:t>
       </w:r>
-      <w:proofErr w:type="gramEnd"/>
-      <w:r>
-        <w:rPr>
-          <w:sz w:val="28"/>
-          <w:szCs w:val="28"/>
+      <w:r>
+        <w:rPr>
+          <w:sz w:val="28"/>
           <w:lang w:val="ru-RU"/>
         </w:rPr>
         <w:t xml:space="preserve"> </w:t>
       </w:r>
-      <w:proofErr w:type="gramStart"/>
-      <w:r>
-        <w:rPr>
-          <w:sz w:val="28"/>
-          <w:szCs w:val="28"/>
-          <w:lang w:val="ru-RU"/>
-        </w:rPr>
-        <w:t>в</w:t>
-      </w:r>
-      <w:proofErr w:type="gramEnd"/>
-      <w:r>
-        <w:rPr>
-          <w:sz w:val="28"/>
-          <w:szCs w:val="28"/>
-          <w:lang w:val="ru-RU"/>
-        </w:rPr>
-        <w:t xml:space="preserve">ремя принимает:  </w:t>
+      <w:r>
+        <w:rPr>
+          <w:sz w:val="28"/>
+          <w:lang w:val="ru-RU"/>
+        </w:rPr>
+        <w:t xml:space="preserve">Последнее </w:t>
       </w:r>
       <w:proofErr w:type="spellStart"/>
       <w:r>
         <w:rPr>
           <w:sz w:val="28"/>
-          <w:szCs w:val="28"/>
-          <w:lang w:val="ru-RU"/>
-        </w:rPr>
-        <w:t>Инсуман</w:t>
+          <w:lang w:val="ru-RU"/>
+        </w:rPr>
+        <w:t>стац</w:t>
       </w:r>
       <w:proofErr w:type="spellEnd"/>
       <w:r>
         <w:rPr>
           <w:sz w:val="28"/>
-          <w:szCs w:val="28"/>
+          <w:lang w:val="ru-RU"/>
+        </w:rPr>
+        <w:t xml:space="preserve">. лечение  в </w:t>
+      </w:r>
+      <w:r>
+        <w:rPr>
+          <w:sz w:val="28"/>
+          <w:lang w:val="ru-RU"/>
+        </w:rPr>
+        <w:t>01.</w:t>
+      </w:r>
+      <w:r>
+        <w:rPr>
+          <w:sz w:val="28"/>
+          <w:lang w:val="ru-RU"/>
+        </w:rPr>
+        <w:t>2018</w:t>
+      </w:r>
+      <w:r>
+        <w:rPr>
+          <w:sz w:val="28"/>
+          <w:lang w:val="ru-RU"/>
+        </w:rPr>
+        <w:t xml:space="preserve">г. Повышение АД в течение </w:t>
+      </w:r>
+      <w:r>
+        <w:rPr>
+          <w:sz w:val="28"/>
+          <w:lang w:val="ru-RU"/>
+        </w:rPr>
+        <w:t>10</w:t>
+      </w:r>
+      <w:r>
+        <w:rPr>
+          <w:sz w:val="28"/>
           <w:lang w:val="ru-RU"/>
         </w:rPr>
         <w:t xml:space="preserve"> </w:t>
       </w:r>
+      <w:r>
+        <w:rPr>
+          <w:sz w:val="28"/>
+          <w:lang w:val="ru-RU"/>
+        </w:rPr>
+        <w:t xml:space="preserve">лет. Из гипотензивных принимает </w:t>
+      </w:r>
+      <w:r>
+        <w:rPr>
+          <w:sz w:val="28"/>
+          <w:lang w:val="ru-RU"/>
+        </w:rPr>
+        <w:t xml:space="preserve"> тиара трио 5/12 5/160 1р/д. </w:t>
+      </w:r>
       <w:proofErr w:type="spellStart"/>
       <w:r>
         <w:rPr>
           <w:sz w:val="28"/>
-          <w:szCs w:val="28"/>
-          <w:lang w:val="ru-RU"/>
-        </w:rPr>
-        <w:t>Базал</w:t>
+          <w:lang w:val="ru-RU"/>
+        </w:rPr>
+        <w:t>карведилол</w:t>
       </w:r>
       <w:proofErr w:type="spellEnd"/>
       <w:r>
         <w:rPr>
           <w:sz w:val="28"/>
-          <w:szCs w:val="28"/>
+          <w:lang w:val="ru-RU"/>
+        </w:rPr>
+        <w:t xml:space="preserve"> 12,5 1р/д,  </w:t>
+      </w:r>
+      <w:proofErr w:type="spellStart"/>
+      <w:r>
+        <w:rPr>
+          <w:sz w:val="28"/>
+          <w:lang w:val="ru-RU"/>
+        </w:rPr>
+        <w:t>Бронхальная</w:t>
+      </w:r>
+      <w:proofErr w:type="spellEnd"/>
+      <w:r>
+        <w:rPr>
+          <w:sz w:val="28"/>
           <w:lang w:val="ru-RU"/>
         </w:rPr>
         <w:t xml:space="preserve"> </w:t>
       </w:r>
-      <w:proofErr w:type="gramStart"/>
-      <w:r>
-        <w:rPr>
-          <w:sz w:val="28"/>
-          <w:szCs w:val="28"/>
-          <w:lang w:val="ru-RU"/>
-        </w:rPr>
-        <w:t>п</w:t>
-      </w:r>
-      <w:proofErr w:type="gramEnd"/>
-      <w:r>
-        <w:rPr>
-          <w:sz w:val="28"/>
-          <w:szCs w:val="28"/>
-          <w:lang w:val="ru-RU"/>
-        </w:rPr>
-        <w:t xml:space="preserve">/з- </w:t>
-      </w:r>
-      <w:r>
-        <w:rPr>
-          <w:sz w:val="28"/>
-          <w:szCs w:val="28"/>
-          <w:lang w:val="ru-RU"/>
-        </w:rPr>
-        <w:t>46</w:t>
-      </w:r>
-      <w:r>
-        <w:rPr>
-          <w:sz w:val="28"/>
-          <w:szCs w:val="28"/>
-          <w:lang w:val="ru-RU"/>
-        </w:rPr>
-        <w:t>ед., п/у-</w:t>
-      </w:r>
-      <w:r>
-        <w:rPr>
-          <w:sz w:val="28"/>
-          <w:szCs w:val="28"/>
-          <w:lang w:val="ru-RU"/>
-        </w:rPr>
-        <w:t xml:space="preserve">44 ед. </w:t>
-      </w:r>
-      <w:r>
-        <w:rPr>
-          <w:sz w:val="28"/>
-          <w:lang w:val="ru-RU"/>
-        </w:rPr>
-        <w:t xml:space="preserve">Гликемия </w:t>
-      </w:r>
-      <w:r>
-        <w:rPr>
-          <w:sz w:val="28"/>
-          <w:lang w:val="ru-RU"/>
-        </w:rPr>
-        <w:t>–</w:t>
-      </w:r>
-      <w:r>
-        <w:rPr>
-          <w:sz w:val="28"/>
-          <w:lang w:val="ru-RU"/>
-        </w:rPr>
-        <w:t>7,6-14,0</w:t>
-      </w:r>
-      <w:r>
-        <w:rPr>
-          <w:sz w:val="28"/>
-          <w:lang w:val="ru-RU"/>
-        </w:rPr>
-        <w:t xml:space="preserve"> </w:t>
+      <w:r>
+        <w:rPr>
+          <w:sz w:val="28"/>
+          <w:lang w:val="ru-RU"/>
+        </w:rPr>
+        <w:t xml:space="preserve">астма в течение 4 мес. </w:t>
+      </w:r>
+      <w:r>
+        <w:rPr>
+          <w:sz w:val="28"/>
+          <w:lang w:val="ru-RU"/>
+        </w:rPr>
+        <w:t xml:space="preserve">21.08.18 </w:t>
       </w:r>
       <w:proofErr w:type="spellStart"/>
       <w:r>
@@ -2238,7 +1686,7 @@
           <w:sz w:val="28"/>
           <w:lang w:val="ru-RU"/>
         </w:rPr>
-        <w:t>ммоль</w:t>
+        <w:t>осомтрен</w:t>
       </w:r>
       <w:proofErr w:type="spellEnd"/>
       <w:r>
@@ -2246,28 +1694,7 @@
           <w:sz w:val="28"/>
           <w:lang w:val="ru-RU"/>
         </w:rPr>
-        <w:t>/л</w:t>
-      </w:r>
-      <w:r>
-        <w:rPr>
-          <w:sz w:val="28"/>
-          <w:lang w:val="ru-RU"/>
-        </w:rPr>
-        <w:t>.</w:t>
-      </w:r>
-      <w:r>
-        <w:rPr>
-          <w:sz w:val="28"/>
-          <w:lang w:val="ru-RU"/>
-        </w:rPr>
-        <w:t xml:space="preserve"> </w:t>
-      </w:r>
-      <w:r>
-        <w:rPr>
-          <w:sz w:val="28"/>
-          <w:lang w:val="ru-RU"/>
-        </w:rPr>
-        <w:t xml:space="preserve">Последнее </w:t>
+        <w:t xml:space="preserve"> пульмонологом.  В настоящее </w:t>
       </w:r>
       <w:proofErr w:type="spellStart"/>
       <w:r>
@@ -2275,7 +1702,7 @@
           <w:sz w:val="28"/>
           <w:lang w:val="ru-RU"/>
         </w:rPr>
-        <w:t>стац</w:t>
+        <w:t>ремя</w:t>
       </w:r>
       <w:proofErr w:type="spellEnd"/>
       <w:r>
@@ -2283,49 +1710,7 @@
           <w:sz w:val="28"/>
           <w:lang w:val="ru-RU"/>
         </w:rPr>
-        <w:t xml:space="preserve">. лечение  в </w:t>
-      </w:r>
-      <w:r>
-        <w:rPr>
-          <w:sz w:val="28"/>
-          <w:lang w:val="ru-RU"/>
-        </w:rPr>
-        <w:t>2018</w:t>
-      </w:r>
-      <w:r>
-        <w:rPr>
-          <w:sz w:val="28"/>
-          <w:lang w:val="ru-RU"/>
-        </w:rPr>
-        <w:t xml:space="preserve">г. Повышение АД в течение </w:t>
-      </w:r>
-      <w:r>
-        <w:rPr>
-          <w:sz w:val="28"/>
-          <w:lang w:val="ru-RU"/>
-        </w:rPr>
-        <w:t>10</w:t>
-      </w:r>
-      <w:r>
-        <w:rPr>
-          <w:sz w:val="28"/>
-          <w:lang w:val="ru-RU"/>
-        </w:rPr>
-        <w:t xml:space="preserve"> </w:t>
-      </w:r>
-      <w:r>
-        <w:rPr>
-          <w:sz w:val="28"/>
-          <w:lang w:val="ru-RU"/>
-        </w:rPr>
-        <w:t xml:space="preserve">лет. Из гипотензивных принимает </w:t>
-      </w:r>
-      <w:r>
-        <w:rPr>
-          <w:sz w:val="28"/>
-          <w:lang w:val="ru-RU"/>
-        </w:rPr>
-        <w:t xml:space="preserve"> тиара трио 5/12 5/160 1р/д. </w:t>
+        <w:t xml:space="preserve"> принимает </w:t>
       </w:r>
       <w:proofErr w:type="spellStart"/>
       <w:r>
@@ -2333,7 +1718,7 @@
           <w:sz w:val="28"/>
           <w:lang w:val="ru-RU"/>
         </w:rPr>
-        <w:t>карведилол</w:t>
+        <w:t>будесонит</w:t>
       </w:r>
       <w:proofErr w:type="spellEnd"/>
       <w:r>
@@ -2341,7 +1726,7 @@
           <w:sz w:val="28"/>
           <w:lang w:val="ru-RU"/>
         </w:rPr>
-        <w:t xml:space="preserve"> 12,5 1р/д,  </w:t>
+        <w:t xml:space="preserve"> 200 мг 3р/д, </w:t>
       </w:r>
       <w:proofErr w:type="spellStart"/>
       <w:r>
@@ -2349,7 +1734,7 @@
           <w:sz w:val="28"/>
           <w:lang w:val="ru-RU"/>
         </w:rPr>
-        <w:t>бьронхальная</w:t>
+        <w:t>симбикорт</w:t>
       </w:r>
       <w:proofErr w:type="spellEnd"/>
       <w:r>
@@ -2357,7 +1742,7 @@
           <w:sz w:val="28"/>
           <w:lang w:val="ru-RU"/>
         </w:rPr>
-        <w:t xml:space="preserve"> астма в течение 4 мес. </w:t>
+        <w:t xml:space="preserve"> по требованию. </w:t>
       </w:r>
       <w:r>
         <w:rPr>
@@ -3041,6 +2426,292 @@
         </w:tc>
       </w:tr>
       <w:tr>
+        <w:tc>
+          <w:tcPr>
+            <w:tcW w:w="850" w:type="dxa"/>
+            <w:tcBorders>
+              <w:top w:val="single" w:sz="4" w:space="0" w:color="auto"/>
+              <w:left w:val="single" w:sz="4" w:space="0" w:color="auto"/>
+              <w:bottom w:val="single" w:sz="4" w:space="0" w:color="auto"/>
+              <w:right w:val="single" w:sz="4" w:space="0" w:color="auto"/>
+            </w:tcBorders>
+          </w:tcPr>
+          <w:p>
+            <w:pPr>
+              <w:spacing w:line="276" w:lineRule="auto"/>
+              <w:jc w:val="center"/>
+              <w:rPr>
+                <w:lang w:val="ru-RU"/>
+              </w:rPr>
+            </w:pPr>
+            <w:r>
+              <w:rPr>
+                <w:lang w:val="ru-RU"/>
+              </w:rPr>
+              <w:t>11.09</w:t>
+            </w:r>
+          </w:p>
+        </w:tc>
+        <w:tc>
+          <w:tcPr>
+            <w:tcW w:w="851" w:type="dxa"/>
+            <w:tcBorders>
+              <w:top w:val="single" w:sz="4" w:space="0" w:color="auto"/>
+              <w:left w:val="single" w:sz="4" w:space="0" w:color="auto"/>
+              <w:bottom w:val="single" w:sz="4" w:space="0" w:color="auto"/>
+              <w:right w:val="single" w:sz="4" w:space="0" w:color="auto"/>
+            </w:tcBorders>
+          </w:tcPr>
+          <w:p>
+            <w:pPr>
+              <w:spacing w:line="276" w:lineRule="auto"/>
+              <w:jc w:val="center"/>
+              <w:rPr>
+                <w:lang w:val="ru-RU"/>
+              </w:rPr>
+            </w:pPr>
+            <w:r>
+              <w:rPr>
+                <w:lang w:val="ru-RU"/>
+              </w:rPr>
+              <w:t>140</w:t>
+            </w:r>
+          </w:p>
+        </w:tc>
+        <w:tc>
+          <w:tcPr>
+            <w:tcW w:w="785" w:type="dxa"/>
+            <w:tcBorders>
+              <w:top w:val="single" w:sz="4" w:space="0" w:color="auto"/>
+              <w:left w:val="single" w:sz="4" w:space="0" w:color="auto"/>
+              <w:bottom w:val="single" w:sz="4" w:space="0" w:color="auto"/>
+              <w:right w:val="single" w:sz="4" w:space="0" w:color="auto"/>
+            </w:tcBorders>
+          </w:tcPr>
+          <w:p>
+            <w:pPr>
+              <w:spacing w:line="276" w:lineRule="auto"/>
+              <w:jc w:val="center"/>
+              <w:rPr>
+                <w:lang w:val="ru-RU"/>
+              </w:rPr>
+            </w:pPr>
+            <w:r>
+              <w:rPr>
+                <w:lang w:val="ru-RU"/>
+              </w:rPr>
+              <w:t>4,2</w:t>
+            </w:r>
+          </w:p>
+        </w:tc>
+        <w:tc>
+          <w:tcPr>
+            <w:tcW w:w="919" w:type="dxa"/>
+            <w:tcBorders>
+              <w:top w:val="single" w:sz="4" w:space="0" w:color="auto"/>
+              <w:left w:val="single" w:sz="4" w:space="0" w:color="auto"/>
+              <w:bottom w:val="single" w:sz="4" w:space="0" w:color="auto"/>
+              <w:right w:val="single" w:sz="4" w:space="0" w:color="auto"/>
+            </w:tcBorders>
+          </w:tcPr>
+          <w:p>
+            <w:pPr>
+              <w:spacing w:line="276" w:lineRule="auto"/>
+              <w:jc w:val="center"/>
+              <w:rPr>
+                <w:lang w:val="ru-RU"/>
+              </w:rPr>
+            </w:pPr>
+            <w:r>
+              <w:rPr>
+                <w:lang w:val="ru-RU"/>
+              </w:rPr>
+              <w:t>5,5</w:t>
+            </w:r>
+          </w:p>
+        </w:tc>
+        <w:tc>
+          <w:tcPr>
+            <w:tcW w:w="1097" w:type="dxa"/>
+            <w:gridSpan w:val="2"/>
+            <w:tcBorders>
+              <w:top w:val="single" w:sz="4" w:space="0" w:color="auto"/>
+              <w:left w:val="single" w:sz="4" w:space="0" w:color="auto"/>
+              <w:bottom w:val="single" w:sz="4" w:space="0" w:color="auto"/>
+              <w:right w:val="single" w:sz="4" w:space="0" w:color="auto"/>
+            </w:tcBorders>
+          </w:tcPr>
+          <w:p>
+            <w:pPr>
+              <w:spacing w:line="276" w:lineRule="auto"/>
+              <w:jc w:val="center"/>
+              <w:rPr>
+                <w:lang w:val="ru-RU"/>
+              </w:rPr>
+            </w:pPr>
+            <w:r>
+              <w:rPr>
+                <w:lang w:val="ru-RU"/>
+              </w:rPr>
+              <w:t>45</w:t>
+            </w:r>
+          </w:p>
+        </w:tc>
+        <w:tc>
+          <w:tcPr>
+            <w:tcW w:w="1166" w:type="dxa"/>
+            <w:gridSpan w:val="2"/>
+            <w:tcBorders>
+              <w:top w:val="single" w:sz="4" w:space="0" w:color="auto"/>
+              <w:left w:val="single" w:sz="4" w:space="0" w:color="auto"/>
+              <w:bottom w:val="single" w:sz="4" w:space="0" w:color="auto"/>
+              <w:right w:val="single" w:sz="4" w:space="0" w:color="auto"/>
+            </w:tcBorders>
+          </w:tcPr>
+          <w:p>
+            <w:pPr>
+              <w:spacing w:line="276" w:lineRule="auto"/>
+              <w:jc w:val="center"/>
+              <w:rPr>
+                <w:lang w:val="ru-RU"/>
+              </w:rPr>
+            </w:pPr>
+          </w:p>
+        </w:tc>
+        <w:tc>
+          <w:tcPr>
+            <w:tcW w:w="818" w:type="dxa"/>
+            <w:tcBorders>
+              <w:top w:val="single" w:sz="4" w:space="0" w:color="auto"/>
+              <w:left w:val="single" w:sz="4" w:space="0" w:color="auto"/>
+              <w:bottom w:val="single" w:sz="4" w:space="0" w:color="auto"/>
+              <w:right w:val="single" w:sz="4" w:space="0" w:color="auto"/>
+            </w:tcBorders>
+          </w:tcPr>
+          <w:p>
+            <w:pPr>
+              <w:spacing w:line="276" w:lineRule="auto"/>
+              <w:jc w:val="center"/>
+              <w:rPr>
+                <w:lang w:val="ru-RU"/>
+              </w:rPr>
+            </w:pPr>
+            <w:r>
+              <w:rPr>
+                <w:lang w:val="ru-RU"/>
+              </w:rPr>
+              <w:t>1</w:t>
+            </w:r>
+          </w:p>
+        </w:tc>
+        <w:tc>
+          <w:tcPr>
+            <w:tcW w:w="880" w:type="dxa"/>
+            <w:tcBorders>
+              <w:top w:val="single" w:sz="4" w:space="0" w:color="auto"/>
+              <w:left w:val="single" w:sz="4" w:space="0" w:color="auto"/>
+              <w:bottom w:val="single" w:sz="4" w:space="0" w:color="auto"/>
+              <w:right w:val="single" w:sz="4" w:space="0" w:color="auto"/>
+            </w:tcBorders>
+          </w:tcPr>
+          <w:p>
+            <w:pPr>
+              <w:spacing w:line="276" w:lineRule="auto"/>
+              <w:jc w:val="center"/>
+              <w:rPr>
+                <w:lang w:val="ru-RU"/>
+              </w:rPr>
+            </w:pPr>
+            <w:r>
+              <w:rPr>
+                <w:lang w:val="ru-RU"/>
+              </w:rPr>
+              <w:t>2</w:t>
+            </w:r>
+          </w:p>
+        </w:tc>
+        <w:tc>
+          <w:tcPr>
+            <w:tcW w:w="777" w:type="dxa"/>
+            <w:tcBorders>
+              <w:top w:val="single" w:sz="4" w:space="0" w:color="auto"/>
+              <w:left w:val="single" w:sz="4" w:space="0" w:color="auto"/>
+              <w:bottom w:val="single" w:sz="4" w:space="0" w:color="auto"/>
+              <w:right w:val="single" w:sz="4" w:space="0" w:color="auto"/>
+            </w:tcBorders>
+          </w:tcPr>
+          <w:p>
+            <w:pPr>
+              <w:spacing w:line="276" w:lineRule="auto"/>
+              <w:jc w:val="center"/>
+              <w:rPr>
+                <w:lang w:val="ru-RU"/>
+              </w:rPr>
+            </w:pPr>
+            <w:r>
+              <w:rPr>
+                <w:lang w:val="ru-RU"/>
+              </w:rPr>
+              <w:t>68</w:t>
+            </w:r>
+          </w:p>
+        </w:tc>
+        <w:tc>
+          <w:tcPr>
+            <w:tcW w:w="1277" w:type="dxa"/>
+            <w:gridSpan w:val="2"/>
+            <w:tcBorders>
+              <w:top w:val="single" w:sz="4" w:space="0" w:color="auto"/>
+              <w:left w:val="single" w:sz="4" w:space="0" w:color="auto"/>
+              <w:bottom w:val="single" w:sz="4" w:space="0" w:color="auto"/>
+              <w:right w:val="single" w:sz="4" w:space="0" w:color="auto"/>
+            </w:tcBorders>
+          </w:tcPr>
+          <w:p>
+            <w:pPr>
+              <w:spacing w:line="276" w:lineRule="auto"/>
+              <w:jc w:val="center"/>
+              <w:rPr>
+                <w:lang w:val="ru-RU"/>
+              </w:rPr>
+            </w:pPr>
+            <w:r>
+              <w:rPr>
+                <w:lang w:val="ru-RU"/>
+              </w:rPr>
+              <w:t>26</w:t>
+            </w:r>
+          </w:p>
+        </w:tc>
+        <w:tc>
+          <w:tcPr>
+            <w:tcW w:w="1530" w:type="dxa"/>
+            <w:gridSpan w:val="3"/>
+            <w:tcBorders>
+              <w:top w:val="single" w:sz="4" w:space="0" w:color="auto"/>
+              <w:left w:val="single" w:sz="4" w:space="0" w:color="auto"/>
+              <w:bottom w:val="single" w:sz="4" w:space="0" w:color="auto"/>
+              <w:right w:val="single" w:sz="4" w:space="0" w:color="auto"/>
+            </w:tcBorders>
+          </w:tcPr>
+          <w:p>
+            <w:pPr>
+              <w:spacing w:line="276" w:lineRule="auto"/>
+              <w:jc w:val="center"/>
+              <w:rPr>
+                <w:lang w:val="ru-RU"/>
+              </w:rPr>
+            </w:pPr>
+            <w:r>
+              <w:rPr>
+                <w:lang w:val="ru-RU"/>
+              </w:rPr>
+              <w:t>3</w:t>
+            </w:r>
+          </w:p>
+        </w:tc>
+      </w:tr>
+      <w:tr>
         <w:trPr>
           <w:cantSplit/>
           <w:trHeight w:val="255"/>
@@ -3622,7 +3293,6 @@
               <w:rPr>
                 <w:lang w:val="ru-RU"/>
               </w:rPr>
-              <w:lastRenderedPageBreak/>
               <w:t>04.09</w:t>
             </w:r>
           </w:p>
@@ -5103,6 +4773,7 @@
                 <w:szCs w:val="28"/>
                 <w:lang w:val="ru-RU"/>
               </w:rPr>
+              <w:lastRenderedPageBreak/>
               <w:t>08.090</w:t>
             </w:r>
           </w:p>
@@ -5211,60 +4882,6 @@
         </w:tc>
       </w:tr>
     </w:tbl>
-    <w:p>
-      <w:pPr>
-        <w:ind w:left="-567"/>
-        <w:jc w:val="both"/>
-        <w:rPr>
-          <w:sz w:val="28"/>
-          <w:szCs w:val="20"/>
-        </w:rPr>
-      </w:pPr>
-      <w:r>
-        <w:rPr>
-          <w:sz w:val="28"/>
-          <w:u w:val="single"/>
-        </w:rPr>
-        <w:t>Невропатолог</w:t>
-      </w:r>
-      <w:r>
-        <w:rPr>
-          <w:sz w:val="28"/>
-        </w:rPr>
-        <w:t xml:space="preserve">: </w:t>
-      </w:r>
-      <w:sdt>
-        <w:sdtPr>
-          <w:rPr>
-            <w:sz w:val="28"/>
-          </w:rPr>
-          <w:id w:val="-1949923650"/>
-          <w:placeholder>
-            <w:docPart w:val="DefaultPlaceholder_1082065159"/>
-          </w:placeholder>
-          <w:comboBox>
-            <w:listItem w:value="Выберите элемент."/>
-            <w:listItem w:displayText="На момент осмотра патологи со стороны ЦНС и ПНС нет." w:value="На момент осмотра патологи со стороны ЦНС и ПНС нет."/>
-            <w:listItem w:displayText=" " w:value="  "/>
-          </w:comboBox>
-        </w:sdtPr>
-        <w:sdtEndPr/>
-        <w:sdtContent>
-          <w:r>
-            <w:rPr>
-              <w:sz w:val="28"/>
-            </w:rPr>
-            <w:t xml:space="preserve"> </w:t>
-          </w:r>
-        </w:sdtContent>
-      </w:sdt>
-      <w:r>
-        <w:rPr>
-          <w:sz w:val="28"/>
-        </w:rPr>
-        <w:t xml:space="preserve"> </w:t>
-      </w:r>
-    </w:p>
     <w:p>
       <w:pPr>
         <w:ind w:left="-567"/>
@@ -5700,21 +5317,19 @@
         </w:rPr>
         <w:t xml:space="preserve">: </w:t>
       </w:r>
-      <w:proofErr w:type="spellStart"/>
-      <w:r>
-        <w:rPr>
-          <w:sz w:val="28"/>
-          <w:lang w:val="ru-RU"/>
-        </w:rPr>
-        <w:t>Ибс</w:t>
-      </w:r>
-      <w:proofErr w:type="spellEnd"/>
-      <w:r>
-        <w:rPr>
-          <w:sz w:val="28"/>
-          <w:lang w:val="ru-RU"/>
-        </w:rPr>
-        <w:t xml:space="preserve"> стенокардия напряжения  1 ф</w:t>
+      <w:r>
+        <w:rPr>
+          <w:sz w:val="28"/>
+          <w:lang w:val="ru-RU"/>
+        </w:rPr>
+        <w:t xml:space="preserve">ИБС </w:t>
+      </w:r>
+      <w:r>
+        <w:rPr>
+          <w:sz w:val="28"/>
+          <w:lang w:val="ru-RU"/>
+        </w:rPr>
+        <w:t>стенокардия напряжения  1 ф</w:t>
       </w:r>
       <w:proofErr w:type="gramStart"/>
       <w:r>
@@ -5739,7 +5354,37 @@
           <w:sz w:val="28"/>
           <w:lang w:val="ru-RU"/>
         </w:rPr>
-        <w:t xml:space="preserve"> Гипертоническая болезнь III стадии 3 степени. Гипертензивное сердце СН I. Риск 4.   </w:t>
+        <w:t xml:space="preserve"> Гипертоническая болезнь III стадии 3 степени. Гипертензивное сердце </w:t>
+      </w:r>
+      <w:r>
+        <w:rPr>
+          <w:sz w:val="28"/>
+          <w:lang w:val="ru-RU"/>
+        </w:rPr>
+        <w:t>II А ф</w:t>
+      </w:r>
+      <w:proofErr w:type="gramStart"/>
+      <w:r>
+        <w:rPr>
+          <w:sz w:val="28"/>
+          <w:lang w:val="ru-RU"/>
+        </w:rPr>
+        <w:t xml:space="preserve"> .</w:t>
+      </w:r>
+      <w:proofErr w:type="gramEnd"/>
+      <w:r>
+        <w:rPr>
+          <w:sz w:val="28"/>
+          <w:lang w:val="ru-RU"/>
+        </w:rPr>
+        <w:t xml:space="preserve">к л II  </w:t>
+      </w:r>
+      <w:r>
+        <w:rPr>
+          <w:sz w:val="28"/>
+          <w:lang w:val="ru-RU"/>
+        </w:rPr>
+        <w:t xml:space="preserve">. Риск 4.   </w:t>
       </w:r>
     </w:p>
     <w:p>
@@ -5899,6 +5544,14 @@
           <w:u w:val="single"/>
           <w:lang w:val="ru-RU"/>
         </w:rPr>
+        <w:t xml:space="preserve">04.09.18 </w:t>
+      </w:r>
+      <w:r>
+        <w:rPr>
+          <w:sz w:val="28"/>
+          <w:u w:val="single"/>
+          <w:lang w:val="ru-RU"/>
+        </w:rPr>
         <w:t>Хирург</w:t>
       </w:r>
       <w:r>
@@ -5908,6 +5561,50 @@
           <w:lang w:val="ru-RU"/>
         </w:rPr>
         <w:t xml:space="preserve">: </w:t>
+      </w:r>
+      <w:r>
+        <w:rPr>
+          <w:sz w:val="28"/>
+          <w:szCs w:val="28"/>
+          <w:lang w:val="ru-RU"/>
+        </w:rPr>
+        <w:t xml:space="preserve"> СДС 0 </w:t>
+      </w:r>
+      <w:proofErr w:type="spellStart"/>
+      <w:proofErr w:type="gramStart"/>
+      <w:r>
+        <w:rPr>
+          <w:sz w:val="28"/>
+          <w:szCs w:val="28"/>
+          <w:lang w:val="ru-RU"/>
+        </w:rPr>
+        <w:t>ст</w:t>
+      </w:r>
+      <w:proofErr w:type="spellEnd"/>
+      <w:proofErr w:type="gramEnd"/>
+      <w:r>
+        <w:rPr>
+          <w:sz w:val="28"/>
+          <w:szCs w:val="28"/>
+          <w:lang w:val="ru-RU"/>
+        </w:rPr>
+        <w:t>, смешанная форма.  СПО (2013, 2014 ампутация II –</w:t>
+      </w:r>
+      <w:r>
+        <w:rPr>
+          <w:sz w:val="28"/>
+          <w:szCs w:val="28"/>
+          <w:lang w:val="en-US"/>
+        </w:rPr>
+        <w:t>IV</w:t>
+      </w:r>
+      <w:r>
+        <w:rPr>
+          <w:sz w:val="28"/>
+          <w:szCs w:val="28"/>
+          <w:lang w:val="ru-RU"/>
+        </w:rPr>
+        <w:t xml:space="preserve"> п. правой стопы. 2015 – ампутация  пальцев  левой стопы, экзартикуляция) </w:t>
       </w:r>
       <w:r>
         <w:rPr>
@@ -5939,32 +5636,7 @@
               <w:sz w:val="28"/>
               <w:lang w:val="ru-RU"/>
             </w:rPr>
-            <w:t xml:space="preserve">Диабетическая ангиопатия артерий н/к </w:t>
-          </w:r>
-          <w:proofErr w:type="spellStart"/>
-          <w:r>
-            <w:rPr>
-              <w:sz w:val="28"/>
-              <w:lang w:val="ru-RU"/>
-            </w:rPr>
-            <w:t>IIc</w:t>
-          </w:r>
-          <w:proofErr w:type="gramStart"/>
-          <w:r>
-            <w:rPr>
-              <w:sz w:val="28"/>
-              <w:lang w:val="ru-RU"/>
-            </w:rPr>
-            <w:t>т</w:t>
-          </w:r>
-          <w:proofErr w:type="spellEnd"/>
-          <w:proofErr w:type="gramEnd"/>
-          <w:r>
-            <w:rPr>
-              <w:sz w:val="28"/>
-              <w:lang w:val="ru-RU"/>
-            </w:rPr>
-            <w:t xml:space="preserve">. </w:t>
+            <w:t xml:space="preserve">Диабетическая ангиопатия артерий н/к. </w:t>
           </w:r>
         </w:sdtContent>
       </w:sdt>
@@ -5994,16 +5666,7 @@
           <w:u w:val="single"/>
           <w:lang w:val="ru-RU"/>
         </w:rPr>
-        <w:t>11.</w:t>
-      </w:r>
-      <w:r>
-        <w:rPr>
-          <w:sz w:val="28"/>
-          <w:szCs w:val="20"/>
-          <w:u w:val="single"/>
-          <w:lang w:val="ru-RU"/>
-        </w:rPr>
-        <w:t>08.18</w:t>
+        <w:t>11.08.18</w:t>
       </w:r>
       <w:r>
         <w:rPr>
@@ -6055,6 +5718,7 @@
             <w:listItem w:displayText="в пределах  возрастной нормы" w:value="в пределах  возрастной нормы"/>
           </w:comboBox>
         </w:sdtPr>
+        <w:sdtEndPr/>
         <w:sdtContent>
           <w:r>
             <w:rPr>
@@ -6095,6 +5759,7 @@
             <w:listItem w:displayText="не изменен." w:value="не изменен."/>
           </w:comboBox>
         </w:sdtPr>
+        <w:sdtEndPr/>
         <w:sdtContent>
           <w:r>
             <w:rPr>
@@ -6147,6 +5812,7 @@
             <w:listItem w:displayText="в пределах  возрастной нормы" w:value="в пределах  возрастной нормы"/>
           </w:comboBox>
         </w:sdtPr>
+        <w:sdtEndPr/>
         <w:sdtContent>
           <w:r>
             <w:rPr>
@@ -6179,6 +5845,7 @@
             <w:listItem w:displayText="в пределах  возрастной нормы" w:value="в пределах  возрастной нормы"/>
           </w:comboBox>
         </w:sdtPr>
+        <w:sdtEndPr/>
         <w:sdtContent>
           <w:r>
             <w:rPr>
@@ -6869,14 +6536,188 @@
         </w:rPr>
         <w:t>Лечение:</w:t>
       </w:r>
-      <w:bookmarkStart w:id="5" w:name="лн"/>
-      <w:bookmarkEnd w:id="5"/>
+      <w:bookmarkStart w:id="4" w:name="лн"/>
+      <w:bookmarkEnd w:id="4"/>
       <w:r>
         <w:rPr>
           <w:sz w:val="28"/>
           <w:lang w:val="ru-RU"/>
         </w:rPr>
         <w:t xml:space="preserve"> </w:t>
+      </w:r>
+      <w:r>
+        <w:rPr>
+          <w:sz w:val="28"/>
+          <w:lang w:val="ru-RU"/>
+        </w:rPr>
+        <w:t xml:space="preserve"> </w:t>
+      </w:r>
+      <w:proofErr w:type="spellStart"/>
+      <w:r>
+        <w:rPr>
+          <w:sz w:val="28"/>
+          <w:lang w:val="ru-RU"/>
+        </w:rPr>
+        <w:t>торадив</w:t>
+      </w:r>
+      <w:proofErr w:type="spellEnd"/>
+      <w:r>
+        <w:rPr>
+          <w:sz w:val="28"/>
+          <w:lang w:val="ru-RU"/>
+        </w:rPr>
+        <w:t xml:space="preserve">, </w:t>
+      </w:r>
+      <w:proofErr w:type="spellStart"/>
+      <w:r>
+        <w:rPr>
+          <w:sz w:val="28"/>
+          <w:lang w:val="ru-RU"/>
+        </w:rPr>
+        <w:t>предуктал</w:t>
+      </w:r>
+      <w:proofErr w:type="spellEnd"/>
+      <w:r>
+        <w:rPr>
+          <w:sz w:val="28"/>
+          <w:lang w:val="ru-RU"/>
+        </w:rPr>
+        <w:t xml:space="preserve"> MR, </w:t>
+      </w:r>
+      <w:proofErr w:type="spellStart"/>
+      <w:r>
+        <w:rPr>
+          <w:sz w:val="28"/>
+          <w:lang w:val="ru-RU"/>
+        </w:rPr>
+        <w:t>карведилол</w:t>
+      </w:r>
+      <w:proofErr w:type="spellEnd"/>
+      <w:r>
+        <w:rPr>
+          <w:sz w:val="28"/>
+          <w:lang w:val="ru-RU"/>
+        </w:rPr>
+        <w:t xml:space="preserve">, </w:t>
+      </w:r>
+      <w:proofErr w:type="spellStart"/>
+      <w:r>
+        <w:rPr>
+          <w:sz w:val="28"/>
+          <w:lang w:val="ru-RU"/>
+        </w:rPr>
+        <w:t>лидаза</w:t>
+      </w:r>
+      <w:proofErr w:type="spellEnd"/>
+      <w:r>
+        <w:rPr>
+          <w:sz w:val="28"/>
+          <w:lang w:val="ru-RU"/>
+        </w:rPr>
+        <w:t xml:space="preserve">, </w:t>
+      </w:r>
+      <w:proofErr w:type="spellStart"/>
+      <w:r>
+        <w:rPr>
+          <w:sz w:val="28"/>
+          <w:lang w:val="ru-RU"/>
+        </w:rPr>
+        <w:t>будесонит</w:t>
+      </w:r>
+      <w:proofErr w:type="spellEnd"/>
+      <w:r>
+        <w:rPr>
+          <w:sz w:val="28"/>
+          <w:lang w:val="ru-RU"/>
+        </w:rPr>
+        <w:t xml:space="preserve">, </w:t>
+      </w:r>
+      <w:proofErr w:type="spellStart"/>
+      <w:r>
+        <w:rPr>
+          <w:sz w:val="28"/>
+          <w:lang w:val="ru-RU"/>
+        </w:rPr>
+        <w:t>симбикорт</w:t>
+      </w:r>
+      <w:proofErr w:type="spellEnd"/>
+      <w:r>
+        <w:rPr>
+          <w:sz w:val="28"/>
+          <w:lang w:val="ru-RU"/>
+        </w:rPr>
+        <w:t xml:space="preserve">, </w:t>
+      </w:r>
+      <w:r>
+        <w:rPr>
+          <w:sz w:val="28"/>
+          <w:lang w:val="ru-RU"/>
+        </w:rPr>
+        <w:t xml:space="preserve"> </w:t>
+      </w:r>
+      <w:proofErr w:type="spellStart"/>
+      <w:r>
+        <w:rPr>
+          <w:sz w:val="28"/>
+          <w:lang w:val="ru-RU"/>
+        </w:rPr>
+        <w:t>Инсуман</w:t>
+      </w:r>
+      <w:proofErr w:type="spellEnd"/>
+      <w:r>
+        <w:rPr>
+          <w:sz w:val="28"/>
+          <w:lang w:val="ru-RU"/>
+        </w:rPr>
+        <w:t xml:space="preserve"> </w:t>
+      </w:r>
+      <w:proofErr w:type="spellStart"/>
+      <w:r>
+        <w:rPr>
+          <w:sz w:val="28"/>
+          <w:lang w:val="ru-RU"/>
+        </w:rPr>
+        <w:t>Базал</w:t>
+      </w:r>
+      <w:proofErr w:type="spellEnd"/>
+      <w:r>
+        <w:rPr>
+          <w:sz w:val="28"/>
+          <w:lang w:val="ru-RU"/>
+        </w:rPr>
+        <w:t xml:space="preserve">, диаформин,  тиара трио, </w:t>
+      </w:r>
+      <w:proofErr w:type="spellStart"/>
+      <w:r>
+        <w:rPr>
+          <w:sz w:val="28"/>
+          <w:lang w:val="ru-RU"/>
+        </w:rPr>
+        <w:t>карведилол</w:t>
+      </w:r>
+      <w:proofErr w:type="spellEnd"/>
+      <w:r>
+        <w:rPr>
+          <w:sz w:val="28"/>
+          <w:lang w:val="ru-RU"/>
+        </w:rPr>
+        <w:t xml:space="preserve">, </w:t>
+      </w:r>
+      <w:proofErr w:type="spellStart"/>
+      <w:r>
+        <w:rPr>
+          <w:sz w:val="28"/>
+          <w:lang w:val="ru-RU"/>
+        </w:rPr>
+        <w:t>тиолипон</w:t>
+      </w:r>
+      <w:proofErr w:type="spellEnd"/>
+      <w:r>
+        <w:rPr>
+          <w:sz w:val="28"/>
+          <w:lang w:val="ru-RU"/>
+        </w:rPr>
+        <w:t>,</w:t>
       </w:r>
     </w:p>
     <w:p>
@@ -6888,10 +6729,10 @@
           <w:lang w:val="ru-RU"/>
         </w:rPr>
       </w:pPr>
-      <w:bookmarkStart w:id="6" w:name="дд"/>
-      <w:bookmarkStart w:id="7" w:name="лк"/>
+      <w:bookmarkStart w:id="5" w:name="дд"/>
+      <w:bookmarkStart w:id="6" w:name="лк"/>
+      <w:bookmarkEnd w:id="5"/>
       <w:bookmarkEnd w:id="6"/>
-      <w:bookmarkEnd w:id="7"/>
       <w:r>
         <w:rPr>
           <w:sz w:val="28"/>
@@ -6953,23 +6794,21 @@
           <w:sz w:val="28"/>
           <w:lang w:val="ru-RU"/>
         </w:rPr>
-        <w:t xml:space="preserve">АД  </w:t>
-      </w:r>
-      <w:proofErr w:type="gramStart"/>
-      <w:r>
-        <w:rPr>
-          <w:sz w:val="28"/>
-          <w:lang w:val="ru-RU"/>
-        </w:rPr>
-        <w:t>мм</w:t>
-      </w:r>
-      <w:proofErr w:type="gramEnd"/>
-      <w:r>
-        <w:rPr>
-          <w:sz w:val="28"/>
-          <w:lang w:val="ru-RU"/>
-        </w:rPr>
-        <w:t xml:space="preserve"> рт. ст. </w:t>
+        <w:t xml:space="preserve">АД </w:t>
+      </w:r>
+      <w:r>
+        <w:rPr>
+          <w:sz w:val="28"/>
+          <w:lang w:val="ru-RU"/>
+        </w:rPr>
+        <w:t>130/70</w:t>
+      </w:r>
+      <w:r>
+        <w:rPr>
+          <w:sz w:val="28"/>
+          <w:lang w:val="ru-RU"/>
+        </w:rPr>
+        <w:t xml:space="preserve"> мм рт. ст. </w:t>
       </w:r>
       <w:sdt>
         <w:sdtPr>
@@ -7047,130 +6886,6 @@
           <w:lang w:val="ru-RU"/>
         </w:rPr>
       </w:pPr>
-      <w:r>
-        <w:rPr>
-          <w:sz w:val="28"/>
-          <w:u w:val="single"/>
-          <w:lang w:val="ru-RU"/>
-        </w:rPr>
-        <w:t>Состояние больного при выписке</w:t>
-      </w:r>
-      <w:r>
-        <w:rPr>
-          <w:sz w:val="28"/>
-          <w:lang w:val="ru-RU"/>
-        </w:rPr>
-        <w:t xml:space="preserve">:  СД </w:t>
-      </w:r>
-      <w:proofErr w:type="spellStart"/>
-      <w:r>
-        <w:rPr>
-          <w:sz w:val="28"/>
-          <w:lang w:val="ru-RU"/>
-        </w:rPr>
-        <w:t>субкомпенсирован</w:t>
-      </w:r>
-      <w:proofErr w:type="spellEnd"/>
-      <w:r>
-        <w:rPr>
-          <w:sz w:val="28"/>
-          <w:lang w:val="ru-RU"/>
-        </w:rPr>
-        <w:t>, сохраняются пекущие  боли в н/</w:t>
-      </w:r>
-      <w:proofErr w:type="gramStart"/>
-      <w:r>
-        <w:rPr>
-          <w:sz w:val="28"/>
-          <w:lang w:val="ru-RU"/>
-        </w:rPr>
-        <w:t>к</w:t>
-      </w:r>
-      <w:proofErr w:type="gramEnd"/>
-      <w:r>
-        <w:rPr>
-          <w:sz w:val="28"/>
-          <w:lang w:val="ru-RU"/>
-        </w:rPr>
-        <w:t xml:space="preserve">, преимущественно в ночное время, онемение пальцев стоп, судороги  икроножных мышц. АД 130/80 мм рт. ст. Учитывая трудоспособный возраст, наличие  </w:t>
-      </w:r>
-      <w:proofErr w:type="spellStart"/>
-      <w:r>
-        <w:rPr>
-          <w:sz w:val="28"/>
-          <w:lang w:val="ru-RU"/>
-        </w:rPr>
-        <w:t>полинейропатии</w:t>
-      </w:r>
-      <w:proofErr w:type="spellEnd"/>
-      <w:r>
-        <w:rPr>
-          <w:sz w:val="28"/>
-          <w:lang w:val="ru-RU"/>
-        </w:rPr>
-        <w:t>, сохраняющийся болевой с-м н/</w:t>
-      </w:r>
-      <w:proofErr w:type="gramStart"/>
-      <w:r>
-        <w:rPr>
-          <w:sz w:val="28"/>
-          <w:lang w:val="ru-RU"/>
-        </w:rPr>
-        <w:t>к</w:t>
-      </w:r>
-      <w:proofErr w:type="gramEnd"/>
-      <w:r>
-        <w:rPr>
-          <w:sz w:val="28"/>
-          <w:lang w:val="ru-RU"/>
-        </w:rPr>
-        <w:t xml:space="preserve">, решением </w:t>
-      </w:r>
-      <w:r>
-        <w:rPr>
-          <w:sz w:val="28"/>
-          <w:lang w:val="ru-RU"/>
-        </w:rPr>
-        <w:t>ЛКК</w:t>
-      </w:r>
-      <w:r>
-        <w:rPr>
-          <w:sz w:val="28"/>
-          <w:lang w:val="ru-RU"/>
-        </w:rPr>
-        <w:t>, направляется на  реабилитационное лечение в санаторий «Березовый гай»</w:t>
-      </w:r>
-      <w:r>
-        <w:rPr>
-          <w:sz w:val="28"/>
-          <w:lang w:val="ru-RU"/>
-        </w:rPr>
-        <w:t xml:space="preserve">. </w:t>
-      </w:r>
-      <w:r>
-        <w:rPr>
-          <w:sz w:val="28"/>
-          <w:lang w:val="ru-RU"/>
-        </w:rPr>
-        <w:t xml:space="preserve"> </w:t>
-      </w:r>
-      <w:r>
-        <w:rPr>
-          <w:sz w:val="28"/>
-          <w:lang w:val="ru-RU"/>
-        </w:rPr>
-        <w:t xml:space="preserve"> </w:t>
-      </w:r>
-    </w:p>
-    <w:p>
-      <w:pPr>
-        <w:ind w:left="-567"/>
-        <w:jc w:val="both"/>
-        <w:rPr>
-          <w:sz w:val="28"/>
-          <w:lang w:val="ru-RU"/>
-        </w:rPr>
-      </w:pPr>
     </w:p>
     <w:p>
       <w:pPr>
@@ -7238,124 +6953,6 @@
           <w:lang w:val="ru-RU"/>
         </w:rPr>
         <w:t>\жит.</w:t>
-      </w:r>
-    </w:p>
-    <w:p>
-      <w:pPr>
-        <w:numPr>
-          <w:ilvl w:val="0"/>
-          <w:numId w:val="2"/>
-        </w:numPr>
-        <w:ind w:left="-142"/>
-        <w:jc w:val="both"/>
-        <w:rPr>
-          <w:lang w:val="ru-RU"/>
-        </w:rPr>
-      </w:pPr>
-      <w:r>
-        <w:rPr>
-          <w:lang w:val="ru-RU"/>
-        </w:rPr>
-        <w:t xml:space="preserve">Преднизолон 5 мг 2 </w:t>
-      </w:r>
-      <w:proofErr w:type="spellStart"/>
-      <w:proofErr w:type="gramStart"/>
-      <w:r>
-        <w:rPr>
-          <w:lang w:val="ru-RU"/>
-        </w:rPr>
-        <w:t>табл</w:t>
-      </w:r>
-      <w:proofErr w:type="spellEnd"/>
-      <w:proofErr w:type="gramEnd"/>
-      <w:r>
-        <w:rPr>
-          <w:lang w:val="ru-RU"/>
-        </w:rPr>
-        <w:t xml:space="preserve"> в 8.00, 2 </w:t>
-      </w:r>
-      <w:proofErr w:type="spellStart"/>
-      <w:r>
-        <w:rPr>
-          <w:lang w:val="ru-RU"/>
-        </w:rPr>
-        <w:t>табл</w:t>
-      </w:r>
-      <w:proofErr w:type="spellEnd"/>
-      <w:r>
-        <w:rPr>
-          <w:lang w:val="ru-RU"/>
-        </w:rPr>
-        <w:t xml:space="preserve">  в 11.00 ,дозу преднизолона постепенно уменьшать на 5 мг 1 раз в неделю до отмены препарата ,под контролем ОАК</w:t>
-      </w:r>
-    </w:p>
-    <w:p>
-      <w:pPr>
-        <w:numPr>
-          <w:ilvl w:val="0"/>
-          <w:numId w:val="2"/>
-        </w:numPr>
-        <w:ind w:left="-142"/>
-        <w:jc w:val="both"/>
-        <w:rPr>
-          <w:lang w:val="ru-RU"/>
-        </w:rPr>
-      </w:pPr>
-      <w:proofErr w:type="spellStart"/>
-      <w:r>
-        <w:rPr>
-          <w:lang w:val="ru-RU"/>
-        </w:rPr>
-        <w:t>Тирозол</w:t>
-      </w:r>
-      <w:proofErr w:type="spellEnd"/>
-      <w:r>
-        <w:rPr>
-          <w:lang w:val="ru-RU"/>
-        </w:rPr>
-        <w:t xml:space="preserve"> (</w:t>
-      </w:r>
-      <w:proofErr w:type="spellStart"/>
-      <w:r>
-        <w:rPr>
-          <w:lang w:val="ru-RU"/>
-        </w:rPr>
-        <w:t>мерказолил</w:t>
-      </w:r>
-      <w:proofErr w:type="spellEnd"/>
-      <w:r>
-        <w:rPr>
-          <w:lang w:val="ru-RU"/>
-        </w:rPr>
-        <w:t>) 5мг 3т. *3р/д. с послед</w:t>
-      </w:r>
-      <w:proofErr w:type="gramStart"/>
-      <w:r>
-        <w:rPr>
-          <w:lang w:val="ru-RU"/>
-        </w:rPr>
-        <w:t>.</w:t>
-      </w:r>
-      <w:proofErr w:type="gramEnd"/>
-      <w:r>
-        <w:rPr>
-          <w:lang w:val="ru-RU"/>
-        </w:rPr>
-        <w:t xml:space="preserve"> </w:t>
-      </w:r>
-      <w:proofErr w:type="gramStart"/>
-      <w:r>
-        <w:rPr>
-          <w:lang w:val="ru-RU"/>
-        </w:rPr>
-        <w:t>с</w:t>
-      </w:r>
-      <w:proofErr w:type="gramEnd"/>
-      <w:r>
-        <w:rPr>
-          <w:lang w:val="ru-RU"/>
-        </w:rPr>
-        <w:t xml:space="preserve">нижением дозы на 5мг в 2 недели под контролем ТТГ, Т4, общ. ан. крови до поддерживающей. </w:t>
       </w:r>
     </w:p>
     <w:p>
@@ -7487,7 +7084,7 @@
             <w:rPr>
               <w:lang w:val="ru-RU"/>
             </w:rPr>
-            <w:t>10,0</w:t>
+            <w:t>9,0</w:t>
           </w:r>
         </w:sdtContent>
       </w:sdt>
@@ -7539,7 +7136,7 @@
             <w:rPr>
               <w:lang w:val="ru-RU"/>
             </w:rPr>
-            <w:t>7,5</w:t>
+            <w:t>7,0</w:t>
           </w:r>
         </w:sdtContent>
       </w:sdt>
@@ -7566,7 +7163,41 @@
         <w:rPr>
           <w:lang w:val="ru-RU"/>
         </w:rPr>
-        <w:t xml:space="preserve">Инсулинотерапия:   </w:t>
+        <w:t xml:space="preserve">Инсулинотерапия:  </w:t>
+      </w:r>
+      <w:proofErr w:type="spellStart"/>
+      <w:r>
+        <w:rPr>
+          <w:lang w:val="ru-RU"/>
+        </w:rPr>
+        <w:t>Инсуман</w:t>
+      </w:r>
+      <w:proofErr w:type="spellEnd"/>
+      <w:r>
+        <w:rPr>
+          <w:lang w:val="ru-RU"/>
+        </w:rPr>
+        <w:t xml:space="preserve"> </w:t>
+      </w:r>
+      <w:proofErr w:type="spellStart"/>
+      <w:r>
+        <w:rPr>
+          <w:lang w:val="ru-RU"/>
+        </w:rPr>
+        <w:t>Базал</w:t>
+      </w:r>
+      <w:proofErr w:type="spellEnd"/>
+      <w:r>
+        <w:rPr>
+          <w:lang w:val="ru-RU"/>
+        </w:rPr>
+        <w:t xml:space="preserve"> </w:t>
+      </w:r>
+      <w:r>
+        <w:rPr>
+          <w:lang w:val="ru-RU"/>
+        </w:rPr>
+        <w:t xml:space="preserve"> </w:t>
       </w:r>
       <w:proofErr w:type="gramStart"/>
       <w:r>
@@ -7580,7 +7211,19 @@
         <w:rPr>
           <w:lang w:val="ru-RU"/>
         </w:rPr>
-        <w:t>/з- ед., п/о- ед., п/у</w:t>
+        <w:t xml:space="preserve">/з- </w:t>
+      </w:r>
+      <w:r>
+        <w:rPr>
+          <w:lang w:val="ru-RU"/>
+        </w:rPr>
+        <w:t>46</w:t>
+      </w:r>
+      <w:r>
+        <w:rPr>
+          <w:lang w:val="ru-RU"/>
+        </w:rPr>
+        <w:t>ед., п/у</w:t>
       </w:r>
       <w:r>
         <w:rPr>
@@ -7592,13 +7235,19 @@
         <w:rPr>
           <w:lang w:val="ru-RU"/>
         </w:rPr>
-        <w:t>- ед.,  22.00</w:t>
-      </w:r>
-      <w:r>
-        <w:rPr>
-          <w:lang w:val="ru-RU"/>
-        </w:rPr>
-        <w:t xml:space="preserve">   ед.</w:t>
+        <w:t xml:space="preserve">- </w:t>
+      </w:r>
+      <w:r>
+        <w:rPr>
+          <w:lang w:val="ru-RU"/>
+        </w:rPr>
+        <w:t>44</w:t>
+      </w:r>
+      <w:r>
+        <w:rPr>
+          <w:lang w:val="ru-RU"/>
+        </w:rPr>
+        <w:t xml:space="preserve">ед.,  </w:t>
       </w:r>
     </w:p>
     <w:p>
@@ -7614,552 +7263,92 @@
         <w:rPr>
           <w:lang w:val="ru-RU"/>
         </w:rPr>
-        <w:t>Актрапид</w:t>
+        <w:t>метформин</w:t>
       </w:r>
       <w:proofErr w:type="spellEnd"/>
       <w:r>
         <w:rPr>
           <w:lang w:val="ru-RU"/>
         </w:rPr>
-        <w:t xml:space="preserve"> НМ, </w:t>
+        <w:t xml:space="preserve"> (</w:t>
+      </w:r>
+      <w:r>
+        <w:rPr>
+          <w:lang w:val="ru-RU"/>
+        </w:rPr>
+        <w:t>диаф</w:t>
+      </w:r>
+      <w:r>
+        <w:rPr>
+          <w:lang w:val="ru-RU"/>
+        </w:rPr>
+        <w:t>ормин</w:t>
+      </w:r>
+      <w:r>
+        <w:rPr>
+          <w:lang w:val="ru-RU"/>
+        </w:rPr>
+        <w:t>,</w:t>
+      </w:r>
+      <w:r>
+        <w:rPr>
+          <w:lang w:val="ru-RU"/>
+        </w:rPr>
+        <w:t xml:space="preserve"> </w:t>
       </w:r>
       <w:proofErr w:type="spellStart"/>
       <w:r>
         <w:rPr>
           <w:lang w:val="ru-RU"/>
         </w:rPr>
-        <w:t>Протафан</w:t>
+        <w:t>сиофор</w:t>
       </w:r>
       <w:proofErr w:type="spellEnd"/>
       <w:r>
         <w:rPr>
           <w:lang w:val="ru-RU"/>
         </w:rPr>
-        <w:t xml:space="preserve"> НМ, </w:t>
+        <w:t xml:space="preserve">, </w:t>
+      </w:r>
+      <w:r>
+        <w:rPr>
+          <w:lang w:val="ru-RU"/>
+        </w:rPr>
+        <w:t xml:space="preserve"> </w:t>
       </w:r>
       <w:proofErr w:type="spellStart"/>
       <w:r>
         <w:rPr>
           <w:lang w:val="ru-RU"/>
         </w:rPr>
-        <w:t>Хумодар</w:t>
+        <w:t>глюкофаж</w:t>
       </w:r>
       <w:proofErr w:type="spellEnd"/>
       <w:r>
         <w:rPr>
           <w:lang w:val="ru-RU"/>
         </w:rPr>
-        <w:t xml:space="preserve"> Р</w:t>
-      </w:r>
-      <w:r>
-        <w:rPr>
-          <w:lang w:val="ru-RU"/>
-        </w:rPr>
-        <w:t>100</w:t>
-      </w:r>
-      <w:r>
-        <w:rPr>
-          <w:lang w:val="ru-RU"/>
-        </w:rPr>
-        <w:t xml:space="preserve">Р, </w:t>
+        <w:t>) 1000 -</w:t>
+      </w:r>
+      <w:r>
+        <w:rPr>
+          <w:lang w:val="ru-RU"/>
+        </w:rPr>
+        <w:t xml:space="preserve"> 1т. *2р/</w:t>
       </w:r>
       <w:proofErr w:type="spellStart"/>
       <w:r>
         <w:rPr>
           <w:lang w:val="ru-RU"/>
         </w:rPr>
-        <w:t>Хумодар</w:t>
+        <w:t>сут</w:t>
       </w:r>
       <w:proofErr w:type="spellEnd"/>
       <w:r>
         <w:rPr>
           <w:lang w:val="ru-RU"/>
         </w:rPr>
-        <w:t xml:space="preserve"> Б</w:t>
-      </w:r>
-      <w:r>
-        <w:rPr>
-          <w:lang w:val="ru-RU"/>
-        </w:rPr>
-        <w:t>100</w:t>
-      </w:r>
-      <w:r>
-        <w:rPr>
-          <w:lang w:val="ru-RU"/>
-        </w:rPr>
-        <w:t xml:space="preserve">Р, </w:t>
-      </w:r>
-      <w:proofErr w:type="spellStart"/>
-      <w:r>
-        <w:rPr>
-          <w:lang w:val="ru-RU"/>
-        </w:rPr>
-        <w:t>Хумодар</w:t>
-      </w:r>
-      <w:proofErr w:type="spellEnd"/>
-      <w:proofErr w:type="gramStart"/>
-      <w:r>
-        <w:rPr>
-          <w:lang w:val="ru-RU"/>
-        </w:rPr>
-        <w:t xml:space="preserve"> К</w:t>
-      </w:r>
-      <w:proofErr w:type="gramEnd"/>
-      <w:r>
-        <w:rPr>
-          <w:lang w:val="ru-RU"/>
-        </w:rPr>
-        <w:t xml:space="preserve"> 25</w:t>
-      </w:r>
-      <w:r>
-        <w:rPr>
-          <w:lang w:val="ru-RU"/>
-        </w:rPr>
-        <w:t xml:space="preserve"> 100</w:t>
-      </w:r>
-      <w:r>
-        <w:rPr>
-          <w:lang w:val="ru-RU"/>
-        </w:rPr>
-        <w:t xml:space="preserve">Р, </w:t>
-      </w:r>
-      <w:proofErr w:type="spellStart"/>
-      <w:r>
-        <w:rPr>
-          <w:lang w:val="ru-RU"/>
-        </w:rPr>
-        <w:t>Инсуман</w:t>
-      </w:r>
-      <w:proofErr w:type="spellEnd"/>
-      <w:r>
-        <w:rPr>
-          <w:lang w:val="ru-RU"/>
-        </w:rPr>
-        <w:t xml:space="preserve"> </w:t>
-      </w:r>
-      <w:proofErr w:type="spellStart"/>
-      <w:r>
-        <w:rPr>
-          <w:lang w:val="ru-RU"/>
-        </w:rPr>
-        <w:t>Базал</w:t>
-      </w:r>
-      <w:proofErr w:type="spellEnd"/>
-      <w:r>
-        <w:rPr>
-          <w:lang w:val="ru-RU"/>
-        </w:rPr>
-        <w:t xml:space="preserve">, </w:t>
-      </w:r>
-      <w:proofErr w:type="spellStart"/>
-      <w:r>
-        <w:rPr>
-          <w:lang w:val="ru-RU"/>
-        </w:rPr>
-        <w:t>Инсуман</w:t>
-      </w:r>
-      <w:proofErr w:type="spellEnd"/>
-      <w:r>
-        <w:rPr>
-          <w:lang w:val="ru-RU"/>
-        </w:rPr>
-        <w:t xml:space="preserve"> Рапид, </w:t>
-      </w:r>
-      <w:proofErr w:type="spellStart"/>
-      <w:r>
-        <w:rPr>
-          <w:lang w:val="ru-RU"/>
-        </w:rPr>
-        <w:t>Хумулин</w:t>
-      </w:r>
-      <w:proofErr w:type="spellEnd"/>
-      <w:r>
-        <w:rPr>
-          <w:lang w:val="ru-RU"/>
-        </w:rPr>
-        <w:t xml:space="preserve"> R, </w:t>
-      </w:r>
-      <w:proofErr w:type="spellStart"/>
-      <w:r>
-        <w:rPr>
-          <w:lang w:val="ru-RU"/>
-        </w:rPr>
-        <w:t>Хумулин</w:t>
-      </w:r>
-      <w:proofErr w:type="spellEnd"/>
-      <w:r>
-        <w:rPr>
-          <w:lang w:val="ru-RU"/>
-        </w:rPr>
-        <w:t xml:space="preserve"> НПХ, </w:t>
-      </w:r>
-      <w:proofErr w:type="spellStart"/>
-      <w:r>
-        <w:rPr>
-          <w:lang w:val="ru-RU"/>
-        </w:rPr>
-        <w:t>Фармасулин</w:t>
-      </w:r>
-      <w:proofErr w:type="spellEnd"/>
-      <w:r>
-        <w:rPr>
-          <w:lang w:val="ru-RU"/>
-        </w:rPr>
-        <w:t xml:space="preserve"> Н, </w:t>
-      </w:r>
-      <w:proofErr w:type="spellStart"/>
-      <w:r>
-        <w:rPr>
-          <w:lang w:val="ru-RU"/>
-        </w:rPr>
-        <w:t>Фармасулин</w:t>
-      </w:r>
-      <w:proofErr w:type="spellEnd"/>
-      <w:r>
-        <w:rPr>
-          <w:lang w:val="ru-RU"/>
-        </w:rPr>
-        <w:t xml:space="preserve"> НN</w:t>
-      </w:r>
-      <w:r>
-        <w:rPr>
-          <w:lang w:val="ru-RU"/>
-        </w:rPr>
-        <w:t xml:space="preserve">Р, </w:t>
-      </w:r>
-      <w:proofErr w:type="spellStart"/>
-      <w:r>
-        <w:rPr>
-          <w:lang w:val="ru-RU"/>
-        </w:rPr>
-        <w:t>Генсулин</w:t>
-      </w:r>
-      <w:proofErr w:type="spellEnd"/>
-      <w:r>
-        <w:rPr>
-          <w:lang w:val="ru-RU"/>
-        </w:rPr>
-        <w:t xml:space="preserve"> R, </w:t>
-      </w:r>
-      <w:proofErr w:type="spellStart"/>
-      <w:r>
-        <w:rPr>
-          <w:lang w:val="ru-RU"/>
-        </w:rPr>
-        <w:t>Генсулин</w:t>
-      </w:r>
-      <w:proofErr w:type="spellEnd"/>
-      <w:r>
-        <w:rPr>
-          <w:lang w:val="ru-RU"/>
-        </w:rPr>
-        <w:t xml:space="preserve"> Н</w:t>
-      </w:r>
-    </w:p>
-    <w:p>
-      <w:pPr>
-        <w:numPr>
-          <w:ilvl w:val="0"/>
-          <w:numId w:val="2"/>
-        </w:numPr>
-        <w:ind w:left="-142"/>
-        <w:jc w:val="both"/>
-        <w:rPr>
-          <w:lang w:val="ru-RU"/>
-        </w:rPr>
-      </w:pPr>
-      <w:r>
-        <w:rPr>
-          <w:lang w:val="ru-RU"/>
-        </w:rPr>
-        <w:t xml:space="preserve">ССТ: </w:t>
-      </w:r>
-      <w:proofErr w:type="spellStart"/>
-      <w:r>
-        <w:rPr>
-          <w:lang w:val="ru-RU"/>
-        </w:rPr>
-        <w:t>диабетон</w:t>
-      </w:r>
-      <w:proofErr w:type="spellEnd"/>
-      <w:r>
-        <w:rPr>
-          <w:lang w:val="ru-RU"/>
-        </w:rPr>
-        <w:t xml:space="preserve"> М</w:t>
-      </w:r>
-      <w:proofErr w:type="gramStart"/>
-      <w:r>
-        <w:rPr>
-          <w:lang w:val="ru-RU"/>
-        </w:rPr>
-        <w:t>R</w:t>
-      </w:r>
-      <w:proofErr w:type="gramEnd"/>
-      <w:r>
-        <w:rPr>
-          <w:lang w:val="ru-RU"/>
-        </w:rPr>
-        <w:t xml:space="preserve"> </w:t>
-      </w:r>
-      <w:r>
-        <w:rPr>
-          <w:lang w:val="ru-RU"/>
-        </w:rPr>
-        <w:t>(</w:t>
-      </w:r>
-      <w:proofErr w:type="spellStart"/>
-      <w:r>
-        <w:rPr>
-          <w:lang w:val="ru-RU"/>
-        </w:rPr>
-        <w:t>диаглизид</w:t>
-      </w:r>
-      <w:proofErr w:type="spellEnd"/>
-      <w:r>
-        <w:rPr>
-          <w:lang w:val="ru-RU"/>
-        </w:rPr>
-        <w:t xml:space="preserve"> МR) </w:t>
-      </w:r>
-      <w:r>
-        <w:rPr>
-          <w:lang w:val="ru-RU"/>
-        </w:rPr>
-        <w:t>60 мг</w:t>
-      </w:r>
-    </w:p>
-    <w:p>
-      <w:pPr>
-        <w:ind w:left="-142"/>
-        <w:jc w:val="both"/>
-        <w:rPr>
-          <w:lang w:val="ru-RU"/>
-        </w:rPr>
-      </w:pPr>
-      <w:proofErr w:type="spellStart"/>
-      <w:r>
-        <w:rPr>
-          <w:lang w:val="ru-RU"/>
-        </w:rPr>
-        <w:t>диапирид</w:t>
-      </w:r>
-      <w:proofErr w:type="spellEnd"/>
-      <w:r>
-        <w:rPr>
-          <w:lang w:val="ru-RU"/>
-        </w:rPr>
-        <w:t xml:space="preserve"> (</w:t>
-      </w:r>
-      <w:r>
-        <w:rPr>
-          <w:lang w:val="ru-RU"/>
-        </w:rPr>
-        <w:t>амарил</w:t>
-      </w:r>
-      <w:r>
-        <w:rPr>
-          <w:lang w:val="ru-RU"/>
-        </w:rPr>
-        <w:t xml:space="preserve">, </w:t>
-      </w:r>
-      <w:r>
-        <w:rPr>
-          <w:lang w:val="ru-RU"/>
-        </w:rPr>
-        <w:t xml:space="preserve"> </w:t>
-      </w:r>
-      <w:proofErr w:type="spellStart"/>
-      <w:r>
-        <w:rPr>
-          <w:lang w:val="ru-RU"/>
-        </w:rPr>
-        <w:t>олтар</w:t>
-      </w:r>
-      <w:proofErr w:type="spellEnd"/>
-      <w:r>
-        <w:rPr>
-          <w:lang w:val="ru-RU"/>
-        </w:rPr>
-        <w:t xml:space="preserve"> ) 3 мг 1т. *1р/</w:t>
-      </w:r>
-      <w:proofErr w:type="spellStart"/>
-      <w:r>
-        <w:rPr>
-          <w:lang w:val="ru-RU"/>
-        </w:rPr>
-        <w:t>сут</w:t>
-      </w:r>
-      <w:proofErr w:type="spellEnd"/>
-      <w:r>
-        <w:rPr>
-          <w:lang w:val="ru-RU"/>
-        </w:rPr>
         <w:t xml:space="preserve">. </w:t>
-      </w:r>
-      <w:proofErr w:type="gramStart"/>
-      <w:r>
-        <w:rPr>
-          <w:lang w:val="ru-RU"/>
-        </w:rPr>
-        <w:t>п</w:t>
-      </w:r>
-      <w:proofErr w:type="gramEnd"/>
-      <w:r>
-        <w:rPr>
-          <w:lang w:val="ru-RU"/>
-        </w:rPr>
-        <w:t xml:space="preserve">/з., </w:t>
-      </w:r>
-    </w:p>
-    <w:p>
-      <w:pPr>
-        <w:ind w:left="-142"/>
-        <w:jc w:val="both"/>
-        <w:rPr>
-          <w:lang w:val="ru-RU"/>
-        </w:rPr>
-      </w:pPr>
-      <w:proofErr w:type="spellStart"/>
-      <w:r>
-        <w:rPr>
-          <w:lang w:val="ru-RU"/>
-        </w:rPr>
-        <w:t>метформин</w:t>
-      </w:r>
-      <w:proofErr w:type="spellEnd"/>
-      <w:r>
-        <w:rPr>
-          <w:lang w:val="ru-RU"/>
-        </w:rPr>
-        <w:t xml:space="preserve"> (</w:t>
-      </w:r>
-      <w:r>
-        <w:rPr>
-          <w:lang w:val="ru-RU"/>
-        </w:rPr>
-        <w:t>диаф</w:t>
-      </w:r>
-      <w:r>
-        <w:rPr>
-          <w:lang w:val="ru-RU"/>
-        </w:rPr>
-        <w:t>ормин</w:t>
-      </w:r>
-      <w:r>
-        <w:rPr>
-          <w:lang w:val="ru-RU"/>
-        </w:rPr>
-        <w:t>,</w:t>
-      </w:r>
-      <w:r>
-        <w:rPr>
-          <w:lang w:val="ru-RU"/>
-        </w:rPr>
-        <w:t xml:space="preserve"> </w:t>
-      </w:r>
-      <w:proofErr w:type="spellStart"/>
-      <w:r>
-        <w:rPr>
-          <w:lang w:val="ru-RU"/>
-        </w:rPr>
-        <w:t>сиофор</w:t>
-      </w:r>
-      <w:proofErr w:type="spellEnd"/>
-      <w:r>
-        <w:rPr>
-          <w:lang w:val="ru-RU"/>
-        </w:rPr>
-        <w:t xml:space="preserve">, </w:t>
-      </w:r>
-      <w:r>
-        <w:rPr>
-          <w:lang w:val="ru-RU"/>
-        </w:rPr>
-        <w:t xml:space="preserve"> </w:t>
-      </w:r>
-      <w:proofErr w:type="spellStart"/>
-      <w:r>
-        <w:rPr>
-          <w:lang w:val="ru-RU"/>
-        </w:rPr>
-        <w:t>глюкофаж</w:t>
-      </w:r>
-      <w:proofErr w:type="spellEnd"/>
-      <w:r>
-        <w:rPr>
-          <w:lang w:val="ru-RU"/>
-        </w:rPr>
-        <w:t>) 1000 -</w:t>
-      </w:r>
-      <w:r>
-        <w:rPr>
-          <w:lang w:val="ru-RU"/>
-        </w:rPr>
-        <w:t xml:space="preserve"> 1т. *2р/</w:t>
-      </w:r>
-      <w:proofErr w:type="spellStart"/>
-      <w:r>
-        <w:rPr>
-          <w:lang w:val="ru-RU"/>
-        </w:rPr>
-        <w:t>сут</w:t>
-      </w:r>
-      <w:proofErr w:type="spellEnd"/>
-      <w:r>
-        <w:rPr>
-          <w:lang w:val="ru-RU"/>
-        </w:rPr>
-        <w:t xml:space="preserve">. </w:t>
-      </w:r>
-    </w:p>
-    <w:p>
-      <w:pPr>
-        <w:ind w:left="-142"/>
-        <w:jc w:val="both"/>
-        <w:rPr>
-          <w:lang w:val="ru-RU"/>
-        </w:rPr>
-      </w:pPr>
-      <w:r>
-        <w:rPr>
-          <w:lang w:val="ru-RU"/>
-        </w:rPr>
-        <w:t>Регулярный самоконтроль с послед</w:t>
-      </w:r>
-      <w:proofErr w:type="gramStart"/>
-      <w:r>
-        <w:rPr>
-          <w:lang w:val="ru-RU"/>
-        </w:rPr>
-        <w:t>.</w:t>
-      </w:r>
-      <w:proofErr w:type="gramEnd"/>
-      <w:r>
-        <w:rPr>
-          <w:lang w:val="ru-RU"/>
-        </w:rPr>
-        <w:t xml:space="preserve"> </w:t>
-      </w:r>
-      <w:proofErr w:type="gramStart"/>
-      <w:r>
-        <w:rPr>
-          <w:lang w:val="ru-RU"/>
-        </w:rPr>
-        <w:t>к</w:t>
-      </w:r>
-      <w:proofErr w:type="gramEnd"/>
-      <w:r>
-        <w:rPr>
-          <w:lang w:val="ru-RU"/>
-        </w:rPr>
-        <w:t xml:space="preserve">оррекцией дозы инсулина, соблюдение режима диетотерапии. </w:t>
-      </w:r>
-      <w:r>
-        <w:rPr>
-          <w:lang w:val="ru-RU"/>
-        </w:rPr>
-        <w:t>При нестабильной гликемии повторная консультация в КУ «ОКЭД» ЗОС, для решения вопроса о дальнейшей тактики инсулинотерапии.</w:t>
       </w:r>
     </w:p>
     <w:p>
@@ -8514,9 +7703,58 @@
         </w:rPr>
         <w:t xml:space="preserve">ардиолога: </w:t>
       </w:r>
+      <w:r>
+        <w:rPr>
+          <w:lang w:val="ru-RU"/>
+        </w:rPr>
+        <w:t xml:space="preserve"> </w:t>
+      </w:r>
+      <w:proofErr w:type="spellStart"/>
+      <w:r>
+        <w:rPr>
+          <w:lang w:val="ru-RU"/>
+        </w:rPr>
+        <w:t>небивалол</w:t>
+      </w:r>
+      <w:proofErr w:type="spellEnd"/>
+      <w:r>
+        <w:rPr>
+          <w:lang w:val="ru-RU"/>
+        </w:rPr>
+        <w:t xml:space="preserve"> 5-10 мг  1р/д, аспирин </w:t>
+      </w:r>
+      <w:proofErr w:type="spellStart"/>
+      <w:r>
+        <w:rPr>
+          <w:lang w:val="ru-RU"/>
+        </w:rPr>
+        <w:t>кардио</w:t>
+      </w:r>
+      <w:proofErr w:type="spellEnd"/>
+      <w:r>
+        <w:rPr>
+          <w:lang w:val="ru-RU"/>
+        </w:rPr>
+        <w:t xml:space="preserve"> 100 мг 1р/д,  </w:t>
+      </w:r>
+      <w:proofErr w:type="spellStart"/>
+      <w:r>
+        <w:rPr>
+          <w:lang w:val="ru-RU"/>
+        </w:rPr>
+        <w:t>предуктал</w:t>
+      </w:r>
+      <w:proofErr w:type="spellEnd"/>
+      <w:r>
+        <w:rPr>
+          <w:lang w:val="ru-RU"/>
+        </w:rPr>
+        <w:t xml:space="preserve"> MR 1т 2р/д, хипотел 40-80 мг 1р/д. Дообследование ЭХОКС.</w:t>
+      </w:r>
     </w:p>
     <w:p>
       <w:pPr>
+        <w:pStyle w:val="ab"/>
         <w:numPr>
           <w:ilvl w:val="0"/>
           <w:numId w:val="2"/>
@@ -8527,81 +7765,213 @@
           <w:lang w:val="ru-RU"/>
         </w:rPr>
       </w:pPr>
-      <w:sdt>
-        <w:sdtPr>
-          <w:rPr>
-            <w:lang w:val="ru-RU"/>
-          </w:rPr>
-          <w:id w:val="-1414849388"/>
-          <w:placeholder>
-            <w:docPart w:val="DefaultPlaceholder_1082065159"/>
-          </w:placeholder>
-          <w:comboBox>
-            <w:listItem w:displayText="Гипотензивная терапия:" w:value="Гипотензивная терапия:"/>
-            <w:listItem w:displayText="С нефропротекторной целью:" w:value="С нефропротекторной целью:"/>
-          </w:comboBox>
-        </w:sdtPr>
-        <w:sdtEndPr/>
-        <w:sdtContent>
-          <w:r>
-            <w:rPr>
-              <w:lang w:val="ru-RU"/>
-            </w:rPr>
-            <w:t>Гипотензивная терапия:</w:t>
-          </w:r>
-        </w:sdtContent>
-      </w:sdt>
-      <w:r>
-        <w:rPr>
-          <w:lang w:val="ru-RU"/>
-        </w:rPr>
-        <w:t xml:space="preserve"> э</w:t>
-      </w:r>
-      <w:r>
-        <w:rPr>
-          <w:lang w:val="ru-RU"/>
-        </w:rPr>
-        <w:t>налаприл 5 мг утром,</w:t>
-      </w:r>
-      <w:r>
-        <w:rPr>
-          <w:lang w:val="ru-RU"/>
-        </w:rPr>
-        <w:t xml:space="preserve"> </w:t>
+      <w:r>
+        <w:rPr>
+          <w:lang w:val="ru-RU"/>
+        </w:rPr>
+        <w:t xml:space="preserve">Рек аллерголога: </w:t>
       </w:r>
       <w:proofErr w:type="spellStart"/>
       <w:r>
         <w:rPr>
           <w:lang w:val="ru-RU"/>
         </w:rPr>
-        <w:t>индапрес</w:t>
+        <w:t>алергопробы</w:t>
       </w:r>
       <w:proofErr w:type="spellEnd"/>
       <w:r>
         <w:rPr>
           <w:lang w:val="ru-RU"/>
         </w:rPr>
-        <w:t xml:space="preserve"> (</w:t>
+        <w:t xml:space="preserve"> в 01.2019 с целью СИТ, </w:t>
       </w:r>
       <w:proofErr w:type="spellStart"/>
       <w:r>
         <w:rPr>
           <w:lang w:val="ru-RU"/>
         </w:rPr>
-        <w:t>индап</w:t>
+        <w:t>симбьикорт</w:t>
       </w:r>
       <w:proofErr w:type="spellEnd"/>
       <w:r>
         <w:rPr>
           <w:lang w:val="ru-RU"/>
         </w:rPr>
-        <w:t xml:space="preserve">) 2,5 мг утром, </w:t>
-      </w:r>
-      <w:r>
-        <w:rPr>
-          <w:lang w:val="ru-RU"/>
-        </w:rPr>
-        <w:t xml:space="preserve"> кардиомагнил  1 т. вечер. Контр. АД. </w:t>
+        <w:t xml:space="preserve"> 160 мг 1 вдоху 2 </w:t>
+      </w:r>
+      <w:proofErr w:type="gramStart"/>
+      <w:r>
+        <w:rPr>
+          <w:lang w:val="ru-RU"/>
+        </w:rPr>
+        <w:t>р</w:t>
+      </w:r>
+      <w:proofErr w:type="gramEnd"/>
+      <w:r>
+        <w:rPr>
+          <w:lang w:val="ru-RU"/>
+        </w:rPr>
+        <w:t xml:space="preserve">/д еще 3 </w:t>
+      </w:r>
+      <w:proofErr w:type="spellStart"/>
+      <w:r>
+        <w:rPr>
+          <w:lang w:val="ru-RU"/>
+        </w:rPr>
+        <w:t>мес</w:t>
+      </w:r>
+      <w:proofErr w:type="spellEnd"/>
+      <w:r>
+        <w:rPr>
+          <w:lang w:val="ru-RU"/>
+        </w:rPr>
+        <w:t xml:space="preserve">, </w:t>
+      </w:r>
+      <w:proofErr w:type="spellStart"/>
+      <w:r>
+        <w:rPr>
+          <w:lang w:val="ru-RU"/>
+        </w:rPr>
+        <w:t>авамис</w:t>
+      </w:r>
+      <w:proofErr w:type="spellEnd"/>
+      <w:r>
+        <w:rPr>
+          <w:lang w:val="ru-RU"/>
+        </w:rPr>
+        <w:t xml:space="preserve"> 2 дозы 1р/д 3 </w:t>
+      </w:r>
+      <w:proofErr w:type="spellStart"/>
+      <w:r>
+        <w:rPr>
+          <w:lang w:val="ru-RU"/>
+        </w:rPr>
+        <w:t>мес</w:t>
+      </w:r>
+      <w:proofErr w:type="spellEnd"/>
+      <w:r>
+        <w:rPr>
+          <w:lang w:val="ru-RU"/>
+        </w:rPr>
+        <w:t xml:space="preserve"> и более, </w:t>
+      </w:r>
+      <w:proofErr w:type="spellStart"/>
+      <w:r>
+        <w:rPr>
+          <w:lang w:val="ru-RU"/>
+        </w:rPr>
+        <w:t>глемонд</w:t>
+      </w:r>
+      <w:proofErr w:type="spellEnd"/>
+      <w:r>
+        <w:rPr>
+          <w:lang w:val="ru-RU"/>
+        </w:rPr>
+        <w:t xml:space="preserve"> 10 мг </w:t>
+      </w:r>
+      <w:proofErr w:type="spellStart"/>
+      <w:r>
+        <w:rPr>
+          <w:lang w:val="ru-RU"/>
+        </w:rPr>
+        <w:t>веч</w:t>
+      </w:r>
+      <w:proofErr w:type="spellEnd"/>
+      <w:r>
+        <w:rPr>
+          <w:lang w:val="ru-RU"/>
+        </w:rPr>
+        <w:t xml:space="preserve"> 3 </w:t>
+      </w:r>
+      <w:proofErr w:type="spellStart"/>
+      <w:r>
+        <w:rPr>
+          <w:lang w:val="ru-RU"/>
+        </w:rPr>
+        <w:t>мес</w:t>
+      </w:r>
+      <w:proofErr w:type="spellEnd"/>
+      <w:r>
+        <w:rPr>
+          <w:lang w:val="ru-RU"/>
+        </w:rPr>
+        <w:t xml:space="preserve"> и более, </w:t>
+      </w:r>
+      <w:proofErr w:type="spellStart"/>
+      <w:r>
+        <w:rPr>
+          <w:lang w:val="ru-RU"/>
+        </w:rPr>
+        <w:t>гленцет</w:t>
+      </w:r>
+      <w:proofErr w:type="spellEnd"/>
+      <w:r>
+        <w:rPr>
+          <w:lang w:val="ru-RU"/>
+        </w:rPr>
+        <w:t xml:space="preserve"> 5 мг </w:t>
+      </w:r>
+      <w:proofErr w:type="spellStart"/>
+      <w:r>
+        <w:rPr>
+          <w:lang w:val="ru-RU"/>
+        </w:rPr>
+        <w:t>веч</w:t>
+      </w:r>
+      <w:proofErr w:type="spellEnd"/>
+      <w:r>
+        <w:rPr>
+          <w:lang w:val="ru-RU"/>
+        </w:rPr>
+        <w:t xml:space="preserve"> 3 </w:t>
+      </w:r>
+      <w:proofErr w:type="spellStart"/>
+      <w:r>
+        <w:rPr>
+          <w:lang w:val="ru-RU"/>
+        </w:rPr>
+        <w:t>мес</w:t>
+      </w:r>
+      <w:proofErr w:type="spellEnd"/>
+      <w:r>
+        <w:rPr>
+          <w:lang w:val="ru-RU"/>
+        </w:rPr>
+        <w:t xml:space="preserve"> и более. Явка в 01.2019 </w:t>
+      </w:r>
+    </w:p>
+    <w:p>
+      <w:pPr>
+        <w:pStyle w:val="ab"/>
+        <w:numPr>
+          <w:ilvl w:val="0"/>
+          <w:numId w:val="2"/>
+        </w:numPr>
+        <w:ind w:left="-142"/>
+        <w:jc w:val="both"/>
+        <w:rPr>
+          <w:lang w:val="ru-RU"/>
+        </w:rPr>
+      </w:pPr>
+      <w:r>
+        <w:rPr>
+          <w:lang w:val="ru-RU"/>
+        </w:rPr>
+        <w:t xml:space="preserve">Контроль ОАК в динамике, при показаниях продолжить  дообследование у семейного врача по </w:t>
+      </w:r>
+      <w:proofErr w:type="gramStart"/>
+      <w:r>
+        <w:rPr>
+          <w:lang w:val="ru-RU"/>
+        </w:rPr>
+        <w:t>м</w:t>
+      </w:r>
+      <w:proofErr w:type="gramEnd"/>
+      <w:r>
+        <w:rPr>
+          <w:lang w:val="ru-RU"/>
+        </w:rPr>
+        <w:t xml:space="preserve">/ж. </w:t>
       </w:r>
     </w:p>
     <w:p>
@@ -8836,371 +8206,41 @@
         <w:rPr>
           <w:lang w:val="ru-RU"/>
         </w:rPr>
-        <w:t>Рек. невропатолога: преп. а-</w:t>
-      </w:r>
-      <w:proofErr w:type="spellStart"/>
-      <w:r>
-        <w:rPr>
-          <w:lang w:val="ru-RU"/>
-        </w:rPr>
-        <w:t>липоевой</w:t>
-      </w:r>
-      <w:proofErr w:type="spellEnd"/>
-      <w:r>
-        <w:rPr>
-          <w:lang w:val="ru-RU"/>
-        </w:rPr>
-        <w:t xml:space="preserve"> к-ты 600 мг в/в кап.</w:t>
-      </w:r>
-      <w:r>
-        <w:rPr>
-          <w:lang w:val="ru-RU"/>
-        </w:rPr>
-        <w:t xml:space="preserve">, </w:t>
-      </w:r>
-      <w:r>
-        <w:rPr>
-          <w:lang w:val="ru-RU"/>
-        </w:rPr>
-        <w:t xml:space="preserve">витамины </w:t>
-      </w:r>
-      <w:proofErr w:type="spellStart"/>
-      <w:r>
-        <w:rPr>
-          <w:lang w:val="ru-RU"/>
-        </w:rPr>
-        <w:t>гр</w:t>
-      </w:r>
-      <w:proofErr w:type="spellEnd"/>
-      <w:r>
-        <w:rPr>
-          <w:lang w:val="ru-RU"/>
-        </w:rPr>
-        <w:t xml:space="preserve"> В, </w:t>
-      </w:r>
-      <w:r>
-        <w:rPr>
-          <w:lang w:val="ru-RU"/>
-        </w:rPr>
-        <w:t xml:space="preserve">актовегин 10,0 в/в № 10, </w:t>
-      </w:r>
-      <w:proofErr w:type="spellStart"/>
-      <w:r>
-        <w:rPr>
-          <w:lang w:val="ru-RU"/>
-        </w:rPr>
-        <w:t>бенфогамма</w:t>
-      </w:r>
-      <w:proofErr w:type="spellEnd"/>
-      <w:r>
-        <w:rPr>
-          <w:lang w:val="ru-RU"/>
-        </w:rPr>
-        <w:t xml:space="preserve"> 300 мг 1т/</w:t>
-      </w:r>
-      <w:proofErr w:type="spellStart"/>
-      <w:r>
-        <w:rPr>
-          <w:lang w:val="ru-RU"/>
-        </w:rPr>
-        <w:t>сут</w:t>
-      </w:r>
-      <w:proofErr w:type="spellEnd"/>
-      <w:r>
-        <w:rPr>
-          <w:lang w:val="ru-RU"/>
-        </w:rPr>
-        <w:t xml:space="preserve"> до 2 мес.,  вита-</w:t>
-      </w:r>
-      <w:proofErr w:type="spellStart"/>
-      <w:r>
-        <w:rPr>
-          <w:lang w:val="ru-RU"/>
-        </w:rPr>
-        <w:t>мелатононин</w:t>
-      </w:r>
-      <w:proofErr w:type="spellEnd"/>
-      <w:r>
-        <w:rPr>
-          <w:lang w:val="ru-RU"/>
-        </w:rPr>
-        <w:t xml:space="preserve"> 1-2 т </w:t>
-      </w:r>
-      <w:proofErr w:type="spellStart"/>
-      <w:r>
-        <w:rPr>
-          <w:lang w:val="ru-RU"/>
-        </w:rPr>
-        <w:t>веч</w:t>
-      </w:r>
-      <w:proofErr w:type="spellEnd"/>
-      <w:r>
-        <w:rPr>
-          <w:lang w:val="ru-RU"/>
-        </w:rPr>
-        <w:t>.,</w:t>
-      </w:r>
+        <w:t>УЗИ щит</w:t>
+      </w:r>
+      <w:proofErr w:type="gramStart"/>
+      <w:r>
+        <w:rPr>
+          <w:lang w:val="ru-RU"/>
+        </w:rPr>
+        <w:t>.</w:t>
+      </w:r>
+      <w:proofErr w:type="gramEnd"/>
       <w:r>
         <w:rPr>
           <w:lang w:val="ru-RU"/>
         </w:rPr>
         <w:t xml:space="preserve"> </w:t>
       </w:r>
-      <w:proofErr w:type="spellStart"/>
-      <w:r>
-        <w:rPr>
-          <w:lang w:val="ru-RU"/>
-        </w:rPr>
-        <w:t>вестибо</w:t>
-      </w:r>
-      <w:proofErr w:type="spellEnd"/>
-      <w:r>
-        <w:rPr>
-          <w:lang w:val="ru-RU"/>
-        </w:rPr>
-        <w:t xml:space="preserve"> 24 мг 2р\д, </w:t>
-      </w:r>
-      <w:r>
-        <w:rPr>
-          <w:lang w:val="ru-RU"/>
-        </w:rPr>
-        <w:t xml:space="preserve"> </w:t>
-      </w:r>
-      <w:proofErr w:type="spellStart"/>
-      <w:r>
-        <w:rPr>
-          <w:lang w:val="ru-RU"/>
-        </w:rPr>
-        <w:t>вестинорм</w:t>
-      </w:r>
-      <w:proofErr w:type="spellEnd"/>
-      <w:r>
-        <w:rPr>
-          <w:lang w:val="ru-RU"/>
-        </w:rPr>
-        <w:t xml:space="preserve"> 16 мг 1т 3р\д до 2 </w:t>
-      </w:r>
-      <w:proofErr w:type="spellStart"/>
       <w:proofErr w:type="gramStart"/>
       <w:r>
         <w:rPr>
           <w:lang w:val="ru-RU"/>
         </w:rPr>
-        <w:t>мес</w:t>
-      </w:r>
-      <w:proofErr w:type="spellEnd"/>
+        <w:t>ж</w:t>
+      </w:r>
       <w:proofErr w:type="gramEnd"/>
       <w:r>
         <w:rPr>
           <w:lang w:val="ru-RU"/>
         </w:rPr>
-        <w:t xml:space="preserve">,, </w:t>
-      </w:r>
-      <w:proofErr w:type="spellStart"/>
-      <w:r>
-        <w:rPr>
-          <w:lang w:val="ru-RU"/>
-        </w:rPr>
-        <w:t>габагамма</w:t>
-      </w:r>
-      <w:proofErr w:type="spellEnd"/>
-      <w:r>
-        <w:rPr>
-          <w:lang w:val="ru-RU"/>
-        </w:rPr>
-        <w:t xml:space="preserve"> 300 мг </w:t>
-      </w:r>
-      <w:proofErr w:type="spellStart"/>
-      <w:r>
-        <w:rPr>
-          <w:lang w:val="ru-RU"/>
-        </w:rPr>
-        <w:t>веч</w:t>
-      </w:r>
-      <w:proofErr w:type="spellEnd"/>
-      <w:r>
-        <w:rPr>
-          <w:lang w:val="ru-RU"/>
-        </w:rPr>
-        <w:t xml:space="preserve">, </w:t>
-      </w:r>
-      <w:proofErr w:type="spellStart"/>
-      <w:r>
-        <w:rPr>
-          <w:lang w:val="ru-RU"/>
-        </w:rPr>
-        <w:t>габантин</w:t>
-      </w:r>
-      <w:proofErr w:type="spellEnd"/>
-      <w:r>
-        <w:rPr>
-          <w:lang w:val="ru-RU"/>
-        </w:rPr>
-        <w:t xml:space="preserve"> 300мг 2р/</w:t>
-      </w:r>
-      <w:proofErr w:type="spellStart"/>
-      <w:r>
-        <w:rPr>
-          <w:lang w:val="ru-RU"/>
-        </w:rPr>
-        <w:t>сут</w:t>
-      </w:r>
-      <w:proofErr w:type="spellEnd"/>
-      <w:r>
-        <w:rPr>
-          <w:lang w:val="ru-RU"/>
-        </w:rPr>
-        <w:t xml:space="preserve">. 2-3 </w:t>
-      </w:r>
-      <w:proofErr w:type="spellStart"/>
-      <w:r>
-        <w:rPr>
-          <w:lang w:val="ru-RU"/>
-        </w:rPr>
-        <w:t>нед</w:t>
-      </w:r>
-      <w:proofErr w:type="spellEnd"/>
-      <w:r>
-        <w:rPr>
-          <w:lang w:val="ru-RU"/>
-        </w:rPr>
-        <w:t xml:space="preserve">., глицин 2т 3/д., </w:t>
-      </w:r>
-      <w:proofErr w:type="spellStart"/>
-      <w:r>
-        <w:rPr>
-          <w:lang w:val="ru-RU"/>
-        </w:rPr>
-        <w:t>глиятон</w:t>
-      </w:r>
-      <w:proofErr w:type="spellEnd"/>
-      <w:r>
-        <w:rPr>
-          <w:lang w:val="ru-RU"/>
-        </w:rPr>
-        <w:t xml:space="preserve"> 1000  в/м № 10, </w:t>
-      </w:r>
-      <w:proofErr w:type="spellStart"/>
-      <w:r>
-        <w:rPr>
-          <w:lang w:val="ru-RU"/>
-        </w:rPr>
-        <w:t>кортексин</w:t>
-      </w:r>
-      <w:proofErr w:type="spellEnd"/>
-      <w:r>
-        <w:rPr>
-          <w:lang w:val="ru-RU"/>
-        </w:rPr>
-        <w:t xml:space="preserve"> 10,</w:t>
-      </w:r>
-      <w:r>
-        <w:rPr>
-          <w:lang w:val="ru-RU"/>
-        </w:rPr>
-        <w:t>0</w:t>
-      </w:r>
-      <w:r>
-        <w:rPr>
-          <w:lang w:val="ru-RU"/>
-        </w:rPr>
-        <w:t xml:space="preserve"> в/</w:t>
-      </w:r>
-      <w:r>
-        <w:rPr>
-          <w:lang w:val="ru-RU"/>
-        </w:rPr>
-        <w:t>м</w:t>
-      </w:r>
-      <w:r>
-        <w:rPr>
-          <w:lang w:val="ru-RU"/>
-        </w:rPr>
-        <w:t xml:space="preserve"> №10., </w:t>
-      </w:r>
-      <w:proofErr w:type="spellStart"/>
-      <w:r>
-        <w:rPr>
-          <w:lang w:val="ru-RU"/>
-        </w:rPr>
-        <w:t>келтикан</w:t>
-      </w:r>
-      <w:proofErr w:type="spellEnd"/>
-      <w:r>
-        <w:rPr>
-          <w:lang w:val="ru-RU"/>
-        </w:rPr>
-        <w:t xml:space="preserve"> 1т.*3р/д.</w:t>
-      </w:r>
-      <w:r>
-        <w:rPr>
-          <w:lang w:val="ru-RU"/>
-        </w:rPr>
-        <w:t xml:space="preserve"> 1 мес.</w:t>
-      </w:r>
-      <w:r>
-        <w:rPr>
-          <w:lang w:val="ru-RU"/>
-        </w:rPr>
-        <w:t xml:space="preserve">, </w:t>
-      </w:r>
-      <w:proofErr w:type="spellStart"/>
-      <w:r>
-        <w:rPr>
-          <w:lang w:val="ru-RU"/>
-        </w:rPr>
-        <w:t>луцетам</w:t>
-      </w:r>
-      <w:proofErr w:type="spellEnd"/>
-      <w:r>
-        <w:rPr>
-          <w:lang w:val="ru-RU"/>
-        </w:rPr>
-        <w:t xml:space="preserve"> 15,0 в/в </w:t>
-      </w:r>
-      <w:proofErr w:type="spellStart"/>
-      <w:proofErr w:type="gramStart"/>
-      <w:r>
-        <w:rPr>
-          <w:lang w:val="ru-RU"/>
-        </w:rPr>
-        <w:t>стр</w:t>
-      </w:r>
-      <w:proofErr w:type="spellEnd"/>
-      <w:proofErr w:type="gramEnd"/>
-      <w:r>
-        <w:rPr>
-          <w:lang w:val="ru-RU"/>
-        </w:rPr>
-        <w:t xml:space="preserve"> № 10, </w:t>
-      </w:r>
-      <w:proofErr w:type="spellStart"/>
-      <w:r>
-        <w:rPr>
-          <w:lang w:val="ru-RU"/>
-        </w:rPr>
-        <w:t>нуклео</w:t>
-      </w:r>
-      <w:proofErr w:type="spellEnd"/>
-      <w:r>
-        <w:rPr>
-          <w:lang w:val="ru-RU"/>
-        </w:rPr>
-        <w:t xml:space="preserve"> ЦМФ 1т. *2р/д 20 дней, </w:t>
-      </w:r>
-      <w:proofErr w:type="spellStart"/>
-      <w:r>
-        <w:rPr>
-          <w:lang w:val="ru-RU"/>
-        </w:rPr>
-        <w:t>сермион</w:t>
-      </w:r>
-      <w:proofErr w:type="spellEnd"/>
-      <w:r>
-        <w:rPr>
-          <w:lang w:val="ru-RU"/>
-        </w:rPr>
-        <w:t xml:space="preserve"> 30 мг утр. 1 мес., </w:t>
+        <w:t xml:space="preserve">елезы 1р. в год. </w:t>
+      </w:r>
+      <w:r>
+        <w:rPr>
+          <w:lang w:val="ru-RU"/>
+        </w:rPr>
+        <w:t xml:space="preserve">Контр ТТГ 1р в 6 мес. </w:t>
       </w:r>
     </w:p>
     <w:p>
@@ -9219,1989 +8259,173 @@
         <w:rPr>
           <w:lang w:val="ru-RU"/>
         </w:rPr>
-        <w:t>УЗИ щит</w:t>
+        <w:t>Б/</w:t>
       </w:r>
       <w:proofErr w:type="gramStart"/>
       <w:r>
         <w:rPr>
           <w:lang w:val="ru-RU"/>
         </w:rPr>
+        <w:t>л</w:t>
+      </w:r>
+      <w:proofErr w:type="gramEnd"/>
+      <w:r>
+        <w:rPr>
+          <w:lang w:val="ru-RU"/>
+        </w:rPr>
+        <w:t xml:space="preserve"> серия. </w:t>
+      </w:r>
+      <w:r>
+        <w:rPr>
+          <w:lang w:val="ru-RU"/>
+        </w:rPr>
+        <w:t>АД</w:t>
+      </w:r>
+      <w:r>
+        <w:rPr>
+          <w:lang w:val="ru-RU"/>
+        </w:rPr>
+        <w:t>Л</w:t>
+      </w:r>
+      <w:r>
+        <w:rPr>
+          <w:lang w:val="ru-RU"/>
+        </w:rPr>
+        <w:t xml:space="preserve">  №  </w:t>
+      </w:r>
+      <w:r>
+        <w:rPr>
+          <w:lang w:val="ru-RU"/>
+        </w:rPr>
+        <w:t>177</w:t>
+      </w:r>
+      <w:r>
+        <w:rPr>
+          <w:lang w:val="ru-RU"/>
+        </w:rPr>
+        <w:t>7</w:t>
+      </w:r>
+      <w:r>
+        <w:rPr>
+          <w:lang w:val="ru-RU"/>
+        </w:rPr>
+        <w:t xml:space="preserve">     с </w:t>
+      </w:r>
+      <w:r>
+        <w:rPr>
+          <w:lang w:val="ru-RU"/>
+        </w:rPr>
+        <w:fldChar w:fldCharType="begin"/>
+      </w:r>
+      <w:r>
+        <w:rPr>
+          <w:lang w:val="ru-RU"/>
+        </w:rPr>
+        <w:instrText xml:space="preserve"> REF c \h </w:instrText>
+      </w:r>
+      <w:r>
+        <w:rPr>
+          <w:lang w:val="ru-RU"/>
+        </w:rPr>
+      </w:r>
+      <w:r>
+        <w:rPr>
+          <w:lang w:val="ru-RU"/>
+        </w:rPr>
+        <w:fldChar w:fldCharType="separate"/>
+      </w:r>
+      <w:r>
+        <w:rPr>
+          <w:sz w:val="28"/>
+          <w:lang w:val="ru-RU"/>
+        </w:rPr>
+        <w:t xml:space="preserve">03.09.18 </w:t>
+      </w:r>
+      <w:r>
+        <w:rPr>
+          <w:sz w:val="28"/>
+          <w:lang w:val="ru-RU"/>
+        </w:rPr>
+        <w:t xml:space="preserve"> </w:t>
+      </w:r>
+      <w:r>
+        <w:rPr>
+          <w:lang w:val="ru-RU"/>
+        </w:rPr>
+        <w:fldChar w:fldCharType="end"/>
+      </w:r>
+      <w:r>
+        <w:rPr>
+          <w:lang w:val="ru-RU"/>
+        </w:rPr>
+        <w:t xml:space="preserve"> </w:t>
+      </w:r>
+      <w:r>
+        <w:rPr>
+          <w:lang w:val="ru-RU"/>
+        </w:rPr>
+        <w:t xml:space="preserve">по  </w:t>
+      </w:r>
+      <w:r>
+        <w:rPr>
+          <w:lang w:val="ru-RU"/>
+        </w:rPr>
+        <w:fldChar w:fldCharType="begin"/>
+      </w:r>
+      <w:r>
+        <w:rPr>
+          <w:lang w:val="ru-RU"/>
+        </w:rPr>
+        <w:instrText xml:space="preserve"> REF по \h </w:instrText>
+      </w:r>
+      <w:r>
+        <w:rPr>
+          <w:lang w:val="ru-RU"/>
+        </w:rPr>
+      </w:r>
+      <w:r>
+        <w:rPr>
+          <w:lang w:val="ru-RU"/>
+        </w:rPr>
+        <w:fldChar w:fldCharType="separate"/>
+      </w:r>
+      <w:r>
+        <w:rPr>
+          <w:sz w:val="28"/>
+          <w:lang w:val="ru-RU"/>
+        </w:rPr>
+        <w:t xml:space="preserve"> 13.09.18 </w:t>
+      </w:r>
+      <w:r>
+        <w:rPr>
+          <w:sz w:val="28"/>
+          <w:lang w:val="ru-RU"/>
+        </w:rPr>
+        <w:t xml:space="preserve"> </w:t>
+      </w:r>
+      <w:r>
+        <w:rPr>
+          <w:lang w:val="ru-RU"/>
+        </w:rPr>
+        <w:fldChar w:fldCharType="end"/>
+      </w:r>
+      <w:r>
+        <w:rPr>
+          <w:lang w:val="ru-RU"/>
+        </w:rPr>
+        <w:t xml:space="preserve">к труду     </w:t>
+      </w:r>
+      <w:r>
+        <w:rPr>
+          <w:lang w:val="ru-RU"/>
+        </w:rPr>
+        <w:t>14</w:t>
+      </w:r>
+      <w:r>
+        <w:rPr>
+          <w:lang w:val="ru-RU"/>
+        </w:rPr>
         <w:t>.</w:t>
-      </w:r>
-      <w:proofErr w:type="gramEnd"/>
-      <w:r>
-        <w:rPr>
-          <w:lang w:val="ru-RU"/>
-        </w:rPr>
-        <w:t xml:space="preserve"> </w:t>
-      </w:r>
-      <w:proofErr w:type="gramStart"/>
-      <w:r>
-        <w:rPr>
-          <w:lang w:val="ru-RU"/>
-        </w:rPr>
-        <w:t>ж</w:t>
-      </w:r>
-      <w:proofErr w:type="gramEnd"/>
-      <w:r>
-        <w:rPr>
-          <w:lang w:val="ru-RU"/>
-        </w:rPr>
-        <w:t xml:space="preserve">елезы 1р. в год. </w:t>
-      </w:r>
-      <w:r>
-        <w:rPr>
-          <w:lang w:val="ru-RU"/>
-        </w:rPr>
-        <w:t xml:space="preserve">Контр ТТГ 1р в 6 мес. Йодная профилактика  - употребление в пищу йодированной соли и </w:t>
-      </w:r>
-      <w:proofErr w:type="gramStart"/>
-      <w:r>
-        <w:rPr>
-          <w:lang w:val="ru-RU"/>
-        </w:rPr>
-        <w:t>продуктов</w:t>
-      </w:r>
-      <w:proofErr w:type="gramEnd"/>
-      <w:r>
-        <w:rPr>
-          <w:lang w:val="ru-RU"/>
-        </w:rPr>
-        <w:t xml:space="preserve"> содержащих йод.</w:t>
-      </w:r>
-    </w:p>
-    <w:p>
-      <w:pPr>
-        <w:numPr>
-          <w:ilvl w:val="0"/>
-          <w:numId w:val="2"/>
-        </w:numPr>
-        <w:ind w:left="-142"/>
-        <w:jc w:val="both"/>
-        <w:rPr>
-          <w:lang w:val="ru-RU"/>
-        </w:rPr>
-      </w:pPr>
-      <w:r>
-        <w:rPr>
-          <w:lang w:val="ru-RU"/>
-        </w:rPr>
-        <w:t>В течени</w:t>
-      </w:r>
-      <w:proofErr w:type="gramStart"/>
-      <w:r>
-        <w:rPr>
-          <w:lang w:val="ru-RU"/>
-        </w:rPr>
-        <w:t>и</w:t>
-      </w:r>
-      <w:proofErr w:type="gramEnd"/>
-      <w:r>
-        <w:rPr>
-          <w:lang w:val="ru-RU"/>
-        </w:rPr>
-        <w:t xml:space="preserve"> 6 мес. 2 </w:t>
-      </w:r>
-      <w:proofErr w:type="spellStart"/>
-      <w:r>
-        <w:rPr>
-          <w:lang w:val="ru-RU"/>
-        </w:rPr>
-        <w:t>нед</w:t>
-      </w:r>
-      <w:proofErr w:type="spellEnd"/>
-      <w:r>
-        <w:rPr>
-          <w:lang w:val="ru-RU"/>
-        </w:rPr>
-        <w:t xml:space="preserve">. </w:t>
-      </w:r>
-      <w:proofErr w:type="spellStart"/>
-      <w:r>
-        <w:rPr>
-          <w:lang w:val="ru-RU"/>
-        </w:rPr>
-        <w:t>уросептики</w:t>
-      </w:r>
-      <w:proofErr w:type="spellEnd"/>
-      <w:r>
-        <w:rPr>
-          <w:lang w:val="ru-RU"/>
-        </w:rPr>
-        <w:t xml:space="preserve"> (ципрофлоксацин, </w:t>
-      </w:r>
-      <w:proofErr w:type="spellStart"/>
-      <w:r>
-        <w:rPr>
-          <w:lang w:val="ru-RU"/>
-        </w:rPr>
-        <w:t>норфлоксацин</w:t>
-      </w:r>
-      <w:proofErr w:type="spellEnd"/>
-      <w:r>
-        <w:rPr>
-          <w:lang w:val="ru-RU"/>
-        </w:rPr>
-        <w:t xml:space="preserve">, </w:t>
-      </w:r>
-      <w:proofErr w:type="spellStart"/>
-      <w:r>
-        <w:rPr>
-          <w:lang w:val="ru-RU"/>
-        </w:rPr>
-        <w:t>офлоксин</w:t>
-      </w:r>
-      <w:proofErr w:type="spellEnd"/>
-      <w:r>
-        <w:rPr>
-          <w:lang w:val="ru-RU"/>
-        </w:rPr>
-        <w:t xml:space="preserve">  1 т.*2 р., </w:t>
-      </w:r>
-      <w:proofErr w:type="spellStart"/>
-      <w:r>
-        <w:rPr>
-          <w:lang w:val="ru-RU"/>
-        </w:rPr>
-        <w:t>цифран</w:t>
-      </w:r>
-      <w:proofErr w:type="spellEnd"/>
-      <w:r>
-        <w:rPr>
-          <w:lang w:val="ru-RU"/>
-        </w:rPr>
-        <w:t xml:space="preserve"> 500 мг 1 т.* 3 р., </w:t>
-      </w:r>
-      <w:proofErr w:type="spellStart"/>
-      <w:r>
-        <w:rPr>
-          <w:lang w:val="ru-RU"/>
-        </w:rPr>
-        <w:t>амоксиклав</w:t>
-      </w:r>
-      <w:proofErr w:type="spellEnd"/>
-      <w:r>
-        <w:rPr>
-          <w:lang w:val="ru-RU"/>
-        </w:rPr>
-        <w:t xml:space="preserve">, </w:t>
-      </w:r>
-      <w:proofErr w:type="spellStart"/>
-      <w:r>
-        <w:rPr>
-          <w:lang w:val="ru-RU"/>
-        </w:rPr>
-        <w:t>аугментин</w:t>
-      </w:r>
-      <w:proofErr w:type="spellEnd"/>
-      <w:r>
-        <w:rPr>
-          <w:lang w:val="ru-RU"/>
-        </w:rPr>
-        <w:t xml:space="preserve"> </w:t>
-      </w:r>
-      <w:r>
-        <w:rPr>
-          <w:lang w:val="ru-RU"/>
-        </w:rPr>
-        <w:t>8</w:t>
-      </w:r>
-      <w:r>
-        <w:rPr>
-          <w:lang w:val="ru-RU"/>
-        </w:rPr>
-        <w:t xml:space="preserve">25 мг 1т.*2 р.), 2 </w:t>
-      </w:r>
-      <w:proofErr w:type="spellStart"/>
-      <w:r>
-        <w:rPr>
-          <w:lang w:val="ru-RU"/>
-        </w:rPr>
-        <w:t>нед</w:t>
-      </w:r>
-      <w:proofErr w:type="spellEnd"/>
-      <w:r>
-        <w:rPr>
-          <w:lang w:val="ru-RU"/>
-        </w:rPr>
-        <w:t>. отвар трав (спорыш, толокнянка, почечный чай)</w:t>
-      </w:r>
-      <w:r>
-        <w:rPr>
-          <w:lang w:val="ru-RU"/>
-        </w:rPr>
-        <w:t xml:space="preserve">, </w:t>
-      </w:r>
-      <w:proofErr w:type="spellStart"/>
-      <w:r>
-        <w:rPr>
-          <w:lang w:val="ru-RU"/>
-        </w:rPr>
-        <w:t>Канефрон</w:t>
-      </w:r>
-      <w:proofErr w:type="spellEnd"/>
-      <w:r>
-        <w:rPr>
-          <w:lang w:val="ru-RU"/>
-        </w:rPr>
-        <w:t xml:space="preserve"> 2т. *3р/д.</w:t>
-      </w:r>
-      <w:r>
-        <w:rPr>
-          <w:lang w:val="ru-RU"/>
-        </w:rPr>
-        <w:t xml:space="preserve">  Контроль ан. мочи по Нечипоренко. </w:t>
-      </w:r>
-    </w:p>
-    <w:p>
-      <w:pPr>
-        <w:numPr>
-          <w:ilvl w:val="0"/>
-          <w:numId w:val="2"/>
-        </w:numPr>
-        <w:ind w:left="-142"/>
-        <w:jc w:val="both"/>
-        <w:rPr>
-          <w:lang w:val="ru-RU"/>
-        </w:rPr>
-      </w:pPr>
-      <w:r>
-        <w:rPr>
-          <w:lang w:val="ru-RU"/>
-        </w:rPr>
-        <w:t>Рек</w:t>
-      </w:r>
-      <w:proofErr w:type="gramStart"/>
-      <w:r>
-        <w:rPr>
-          <w:lang w:val="ru-RU"/>
-        </w:rPr>
-        <w:t>.</w:t>
-      </w:r>
-      <w:proofErr w:type="gramEnd"/>
-      <w:r>
-        <w:rPr>
-          <w:lang w:val="ru-RU"/>
-        </w:rPr>
-        <w:t xml:space="preserve"> </w:t>
-      </w:r>
-      <w:proofErr w:type="gramStart"/>
-      <w:r>
-        <w:rPr>
-          <w:lang w:val="ru-RU"/>
-        </w:rPr>
-        <w:t>н</w:t>
-      </w:r>
-      <w:proofErr w:type="gramEnd"/>
-      <w:r>
-        <w:rPr>
-          <w:lang w:val="ru-RU"/>
-        </w:rPr>
-        <w:t xml:space="preserve">ефролога: наблюдение терапевта по м/ж, контроль ан. крови, </w:t>
-      </w:r>
-      <w:r>
-        <w:rPr>
-          <w:lang w:val="ru-RU"/>
-        </w:rPr>
-        <w:t xml:space="preserve">мочи, </w:t>
-      </w:r>
-      <w:r>
-        <w:rPr>
-          <w:lang w:val="ru-RU"/>
-        </w:rPr>
-        <w:t xml:space="preserve">показателей азотемии </w:t>
-      </w:r>
-      <w:r>
-        <w:rPr>
-          <w:lang w:val="ru-RU"/>
-        </w:rPr>
-        <w:t>в динамике</w:t>
-      </w:r>
-      <w:r>
-        <w:rPr>
-          <w:lang w:val="ru-RU"/>
-        </w:rPr>
-        <w:t xml:space="preserve"> УЗИ </w:t>
-      </w:r>
-      <w:r>
-        <w:rPr>
-          <w:lang w:val="ru-RU"/>
-        </w:rPr>
-        <w:t xml:space="preserve">МВС </w:t>
-      </w:r>
-      <w:r>
-        <w:rPr>
-          <w:lang w:val="ru-RU"/>
-        </w:rPr>
-        <w:t xml:space="preserve">контроль 2р. в год. </w:t>
-      </w:r>
-      <w:r>
-        <w:rPr>
-          <w:lang w:val="ru-RU"/>
-        </w:rPr>
-        <w:t>Адекватная гипотензивная терапия</w:t>
-      </w:r>
-      <w:r>
-        <w:rPr>
-          <w:lang w:val="ru-RU"/>
-        </w:rPr>
-        <w:t xml:space="preserve"> с </w:t>
-      </w:r>
-      <w:r>
-        <w:rPr>
-          <w:lang w:val="ru-RU"/>
-        </w:rPr>
-        <w:t xml:space="preserve"> </w:t>
-      </w:r>
-      <w:r>
-        <w:rPr>
-          <w:lang w:val="ru-RU"/>
-        </w:rPr>
-        <w:t>и</w:t>
-      </w:r>
-      <w:r>
-        <w:rPr>
-          <w:lang w:val="ru-RU"/>
-        </w:rPr>
-        <w:t>с</w:t>
-      </w:r>
-      <w:r>
-        <w:rPr>
-          <w:lang w:val="ru-RU"/>
-        </w:rPr>
-        <w:t>пользованием ингибиторов АПФ</w:t>
-      </w:r>
-      <w:r>
-        <w:rPr>
-          <w:lang w:val="ru-RU"/>
-        </w:rPr>
-        <w:t xml:space="preserve">. </w:t>
-      </w:r>
-      <w:proofErr w:type="spellStart"/>
-      <w:r>
-        <w:rPr>
-          <w:lang w:val="ru-RU"/>
-        </w:rPr>
-        <w:t>Канефрон</w:t>
-      </w:r>
-      <w:proofErr w:type="spellEnd"/>
-      <w:r>
-        <w:rPr>
-          <w:lang w:val="ru-RU"/>
-        </w:rPr>
-        <w:t xml:space="preserve"> 2т. *3р/д.</w:t>
-      </w:r>
-      <w:r>
-        <w:rPr>
-          <w:lang w:val="ru-RU"/>
-        </w:rPr>
-        <w:t xml:space="preserve"> 1 мес.</w:t>
-      </w:r>
-      <w:r>
-        <w:rPr>
-          <w:lang w:val="ru-RU"/>
-        </w:rPr>
-        <w:t xml:space="preserve"> </w:t>
-      </w:r>
-    </w:p>
-    <w:p>
-      <w:pPr>
-        <w:numPr>
-          <w:ilvl w:val="0"/>
-          <w:numId w:val="2"/>
-        </w:numPr>
-        <w:ind w:left="-142"/>
-        <w:jc w:val="both"/>
-        <w:rPr>
-          <w:lang w:val="ru-RU"/>
-        </w:rPr>
-      </w:pPr>
-      <w:proofErr w:type="gramStart"/>
-      <w:r>
-        <w:rPr>
-          <w:lang w:val="ru-RU"/>
-        </w:rPr>
-        <w:t xml:space="preserve">Рек. окулиста: </w:t>
-      </w:r>
-      <w:proofErr w:type="spellStart"/>
-      <w:r>
-        <w:rPr>
-          <w:lang w:val="ru-RU"/>
-        </w:rPr>
-        <w:t>квинакс</w:t>
-      </w:r>
-      <w:proofErr w:type="spellEnd"/>
-      <w:r>
-        <w:rPr>
-          <w:lang w:val="ru-RU"/>
-        </w:rPr>
-        <w:t xml:space="preserve"> 2к.*3р/д. в ОИ, </w:t>
-      </w:r>
-      <w:proofErr w:type="spellStart"/>
-      <w:r>
-        <w:rPr>
-          <w:lang w:val="ru-RU"/>
-        </w:rPr>
-        <w:t>окювайт</w:t>
-      </w:r>
-      <w:proofErr w:type="spellEnd"/>
-      <w:r>
-        <w:rPr>
-          <w:lang w:val="ru-RU"/>
-        </w:rPr>
-        <w:t xml:space="preserve"> </w:t>
-      </w:r>
-      <w:proofErr w:type="spellStart"/>
-      <w:r>
-        <w:rPr>
-          <w:lang w:val="ru-RU"/>
-        </w:rPr>
-        <w:t>лютеин</w:t>
-      </w:r>
-      <w:proofErr w:type="spellEnd"/>
-      <w:r>
-        <w:rPr>
-          <w:lang w:val="ru-RU"/>
-        </w:rPr>
-        <w:t xml:space="preserve"> </w:t>
-      </w:r>
-      <w:r>
-        <w:rPr>
-          <w:lang w:val="ru-RU"/>
-        </w:rPr>
-        <w:t>форте 1т.*1</w:t>
-      </w:r>
-      <w:r>
-        <w:rPr>
-          <w:lang w:val="ru-RU"/>
-        </w:rPr>
-        <w:t xml:space="preserve">р/д., </w:t>
-      </w:r>
-      <w:proofErr w:type="spellStart"/>
-      <w:r>
-        <w:rPr>
-          <w:lang w:val="ru-RU"/>
-        </w:rPr>
-        <w:t>дицинон</w:t>
-      </w:r>
-      <w:proofErr w:type="spellEnd"/>
-      <w:r>
-        <w:rPr>
-          <w:lang w:val="ru-RU"/>
-        </w:rPr>
-        <w:t xml:space="preserve"> 1т. 3р/д., </w:t>
-      </w:r>
-      <w:proofErr w:type="spellStart"/>
-      <w:r>
-        <w:rPr>
-          <w:lang w:val="ru-RU"/>
-        </w:rPr>
-        <w:t>вазонит</w:t>
-      </w:r>
-      <w:proofErr w:type="spellEnd"/>
-      <w:r>
-        <w:rPr>
-          <w:lang w:val="ru-RU"/>
-        </w:rPr>
-        <w:t xml:space="preserve"> 1т.*2р/д.,</w:t>
-      </w:r>
-      <w:r>
-        <w:rPr>
-          <w:lang w:val="ru-RU"/>
-        </w:rPr>
-        <w:t xml:space="preserve"> </w:t>
-      </w:r>
-      <w:proofErr w:type="spellStart"/>
-      <w:r>
-        <w:rPr>
-          <w:lang w:val="ru-RU"/>
-        </w:rPr>
-        <w:t>офтан</w:t>
-      </w:r>
-      <w:proofErr w:type="spellEnd"/>
-      <w:r>
-        <w:rPr>
-          <w:lang w:val="ru-RU"/>
-        </w:rPr>
-        <w:t xml:space="preserve"> </w:t>
-      </w:r>
-      <w:proofErr w:type="spellStart"/>
-      <w:r>
-        <w:rPr>
-          <w:lang w:val="ru-RU"/>
-        </w:rPr>
-        <w:t>катахром</w:t>
-      </w:r>
-      <w:proofErr w:type="spellEnd"/>
-      <w:r>
-        <w:rPr>
-          <w:lang w:val="ru-RU"/>
-        </w:rPr>
-        <w:t xml:space="preserve"> 2к. *3р/д, </w:t>
-      </w:r>
-      <w:proofErr w:type="spellStart"/>
-      <w:r>
-        <w:rPr>
-          <w:lang w:val="ru-RU"/>
-        </w:rPr>
-        <w:t>эмоксипин</w:t>
-      </w:r>
-      <w:proofErr w:type="spellEnd"/>
-      <w:r>
-        <w:rPr>
-          <w:lang w:val="ru-RU"/>
-        </w:rPr>
-        <w:t xml:space="preserve"> 2к. *3р/д. в ОИ, </w:t>
-      </w:r>
-      <w:proofErr w:type="spellStart"/>
-      <w:r>
-        <w:rPr>
-          <w:lang w:val="ru-RU"/>
-        </w:rPr>
-        <w:t>тауфон</w:t>
-      </w:r>
-      <w:proofErr w:type="spellEnd"/>
-      <w:r>
-        <w:rPr>
-          <w:lang w:val="ru-RU"/>
-        </w:rPr>
-        <w:t xml:space="preserve"> 2к.*3р/д. в ОИ</w:t>
-      </w:r>
-      <w:r>
-        <w:rPr>
-          <w:lang w:val="ru-RU"/>
-        </w:rPr>
-        <w:t xml:space="preserve">, </w:t>
-      </w:r>
-      <w:proofErr w:type="spellStart"/>
-      <w:r>
-        <w:rPr>
-          <w:lang w:val="ru-RU"/>
-        </w:rPr>
-        <w:t>трайкор</w:t>
-      </w:r>
-      <w:proofErr w:type="spellEnd"/>
-      <w:r>
-        <w:rPr>
-          <w:lang w:val="ru-RU"/>
-        </w:rPr>
-        <w:t xml:space="preserve"> 1т 1р/д,</w:t>
-      </w:r>
-      <w:r>
-        <w:rPr>
-          <w:lang w:val="ru-RU"/>
-        </w:rPr>
-        <w:t>,</w:t>
-      </w:r>
-      <w:r>
-        <w:rPr>
-          <w:lang w:val="ru-RU"/>
-        </w:rPr>
-        <w:t xml:space="preserve"> </w:t>
-      </w:r>
-      <w:proofErr w:type="spellStart"/>
-      <w:r>
-        <w:rPr>
-          <w:lang w:val="ru-RU"/>
-        </w:rPr>
-        <w:t>слезавит</w:t>
-      </w:r>
-      <w:proofErr w:type="spellEnd"/>
-      <w:r>
-        <w:rPr>
-          <w:lang w:val="ru-RU"/>
-        </w:rPr>
-        <w:t xml:space="preserve"> 1т.*1р/д.</w:t>
-      </w:r>
-      <w:r>
-        <w:rPr>
-          <w:lang w:val="ru-RU"/>
-        </w:rPr>
-        <w:t xml:space="preserve"> </w:t>
-      </w:r>
-      <w:proofErr w:type="spellStart"/>
-      <w:r>
-        <w:rPr>
-          <w:lang w:val="ru-RU"/>
-        </w:rPr>
-        <w:t>оптикс</w:t>
-      </w:r>
-      <w:proofErr w:type="spellEnd"/>
-      <w:r>
-        <w:rPr>
-          <w:lang w:val="ru-RU"/>
-        </w:rPr>
-        <w:t xml:space="preserve"> </w:t>
-      </w:r>
-      <w:r>
-        <w:rPr>
-          <w:lang w:val="ru-RU"/>
-        </w:rPr>
-        <w:t xml:space="preserve">форте </w:t>
-      </w:r>
-      <w:r>
-        <w:rPr>
-          <w:lang w:val="ru-RU"/>
-        </w:rPr>
-        <w:t xml:space="preserve">1т 1р\д </w:t>
-      </w:r>
-      <w:r>
-        <w:rPr>
-          <w:lang w:val="ru-RU"/>
-        </w:rPr>
-        <w:t xml:space="preserve"> </w:t>
-      </w:r>
-      <w:proofErr w:type="spellStart"/>
-      <w:r>
-        <w:rPr>
-          <w:lang w:val="ru-RU"/>
-        </w:rPr>
-        <w:t>конс</w:t>
-      </w:r>
-      <w:proofErr w:type="spellEnd"/>
-      <w:r>
-        <w:rPr>
-          <w:lang w:val="ru-RU"/>
-        </w:rPr>
-        <w:t xml:space="preserve">. лазерного хирурга. </w:t>
-      </w:r>
-      <w:proofErr w:type="gramEnd"/>
-    </w:p>
-    <w:p>
-      <w:pPr>
-        <w:numPr>
-          <w:ilvl w:val="0"/>
-          <w:numId w:val="2"/>
-        </w:numPr>
-        <w:ind w:left="-142"/>
-        <w:jc w:val="both"/>
-        <w:rPr>
-          <w:lang w:val="ru-RU"/>
-        </w:rPr>
-      </w:pPr>
-      <w:r>
-        <w:rPr>
-          <w:lang w:val="ru-RU"/>
-        </w:rPr>
-        <w:t>Рек</w:t>
-      </w:r>
-      <w:proofErr w:type="gramStart"/>
-      <w:r>
-        <w:rPr>
-          <w:lang w:val="ru-RU"/>
-        </w:rPr>
-        <w:t>.</w:t>
-      </w:r>
-      <w:proofErr w:type="gramEnd"/>
-      <w:r>
-        <w:rPr>
-          <w:lang w:val="ru-RU"/>
-        </w:rPr>
-        <w:t xml:space="preserve"> </w:t>
-      </w:r>
-      <w:proofErr w:type="gramStart"/>
-      <w:r>
-        <w:rPr>
-          <w:lang w:val="ru-RU"/>
-        </w:rPr>
-        <w:t>г</w:t>
-      </w:r>
-      <w:proofErr w:type="gramEnd"/>
-      <w:r>
-        <w:rPr>
-          <w:lang w:val="ru-RU"/>
-        </w:rPr>
-        <w:t>астроэнтеролога: стол №5, режим питания,</w:t>
-      </w:r>
-      <w:r>
-        <w:rPr>
-          <w:lang w:val="ru-RU"/>
-        </w:rPr>
-        <w:t xml:space="preserve"> </w:t>
-      </w:r>
-    </w:p>
-    <w:p>
-      <w:pPr>
-        <w:ind w:left="-142"/>
-        <w:jc w:val="both"/>
-        <w:rPr>
-          <w:lang w:val="ru-RU"/>
-        </w:rPr>
-      </w:pPr>
-      <w:proofErr w:type="spellStart"/>
-      <w:r>
-        <w:rPr>
-          <w:lang w:val="ru-RU"/>
-        </w:rPr>
-        <w:t>алмагель</w:t>
-      </w:r>
-      <w:proofErr w:type="spellEnd"/>
-      <w:r>
-        <w:rPr>
-          <w:lang w:val="ru-RU"/>
-        </w:rPr>
-        <w:t xml:space="preserve">  по 1 д. л. *3р/д </w:t>
-      </w:r>
-      <w:proofErr w:type="gramStart"/>
-      <w:r>
-        <w:rPr>
-          <w:lang w:val="ru-RU"/>
-        </w:rPr>
-        <w:t>ч</w:t>
-      </w:r>
-      <w:proofErr w:type="gramEnd"/>
-      <w:r>
-        <w:rPr>
-          <w:lang w:val="ru-RU"/>
-        </w:rPr>
-        <w:t>/з 1 час после еды 10 дней,</w:t>
-      </w:r>
-      <w:r>
-        <w:rPr>
-          <w:lang w:val="ru-RU"/>
-        </w:rPr>
-        <w:t xml:space="preserve"> </w:t>
-      </w:r>
-    </w:p>
-    <w:p>
-      <w:pPr>
-        <w:ind w:left="-142"/>
-        <w:jc w:val="both"/>
-        <w:rPr>
-          <w:lang w:val="ru-RU"/>
-        </w:rPr>
-      </w:pPr>
-      <w:proofErr w:type="spellStart"/>
-      <w:r>
-        <w:rPr>
-          <w:lang w:val="ru-RU"/>
-        </w:rPr>
-        <w:t>галстена</w:t>
-      </w:r>
-      <w:proofErr w:type="spellEnd"/>
-      <w:r>
-        <w:rPr>
-          <w:lang w:val="ru-RU"/>
-        </w:rPr>
-        <w:t xml:space="preserve"> по 10 кап. *3р/д. за 20 мин. до еды 1 мес.,</w:t>
-      </w:r>
-      <w:r>
-        <w:rPr>
-          <w:lang w:val="ru-RU"/>
-        </w:rPr>
-        <w:t xml:space="preserve"> </w:t>
-      </w:r>
-    </w:p>
-    <w:p>
-      <w:pPr>
-        <w:ind w:left="-142"/>
-        <w:jc w:val="both"/>
-        <w:rPr>
-          <w:lang w:val="ru-RU"/>
-        </w:rPr>
-      </w:pPr>
-      <w:proofErr w:type="spellStart"/>
-      <w:r>
-        <w:rPr>
-          <w:lang w:val="ru-RU"/>
-        </w:rPr>
-        <w:t>квамател</w:t>
-      </w:r>
-      <w:proofErr w:type="spellEnd"/>
-      <w:r>
-        <w:rPr>
-          <w:lang w:val="ru-RU"/>
-        </w:rPr>
-        <w:t xml:space="preserve"> 20 мг 1т. </w:t>
-      </w:r>
-      <w:proofErr w:type="spellStart"/>
-      <w:r>
-        <w:rPr>
-          <w:lang w:val="ru-RU"/>
-        </w:rPr>
-        <w:t>веч</w:t>
-      </w:r>
-      <w:proofErr w:type="spellEnd"/>
-      <w:proofErr w:type="gramStart"/>
-      <w:r>
-        <w:rPr>
-          <w:lang w:val="ru-RU"/>
-        </w:rPr>
-        <w:t>.,</w:t>
-      </w:r>
-      <w:proofErr w:type="gramEnd"/>
-    </w:p>
-    <w:p>
-      <w:pPr>
-        <w:ind w:left="-142"/>
-        <w:jc w:val="both"/>
-        <w:rPr>
-          <w:lang w:val="ru-RU"/>
-        </w:rPr>
-      </w:pPr>
-      <w:proofErr w:type="spellStart"/>
-      <w:r>
-        <w:rPr>
-          <w:lang w:val="ru-RU"/>
-        </w:rPr>
-        <w:t>мезим</w:t>
-      </w:r>
-      <w:proofErr w:type="spellEnd"/>
-      <w:r>
-        <w:rPr>
-          <w:lang w:val="ru-RU"/>
-        </w:rPr>
-        <w:t xml:space="preserve"> 10 тыс.</w:t>
-      </w:r>
-      <w:r>
-        <w:rPr>
-          <w:lang w:val="ru-RU"/>
-        </w:rPr>
-        <w:t xml:space="preserve"> 1т. *3р/д. во время еды 2 </w:t>
-      </w:r>
-      <w:proofErr w:type="spellStart"/>
-      <w:r>
-        <w:rPr>
-          <w:lang w:val="ru-RU"/>
-        </w:rPr>
-        <w:t>нед</w:t>
-      </w:r>
-      <w:proofErr w:type="spellEnd"/>
-      <w:r>
-        <w:rPr>
-          <w:lang w:val="ru-RU"/>
-        </w:rPr>
-        <w:t>.,</w:t>
-      </w:r>
-      <w:r>
-        <w:rPr>
-          <w:lang w:val="ru-RU"/>
-        </w:rPr>
-        <w:t xml:space="preserve"> </w:t>
-      </w:r>
-    </w:p>
-    <w:p>
-      <w:pPr>
-        <w:ind w:left="-142"/>
-        <w:jc w:val="both"/>
-        <w:rPr>
-          <w:lang w:val="ru-RU"/>
-        </w:rPr>
-      </w:pPr>
-      <w:proofErr w:type="spellStart"/>
-      <w:r>
-        <w:rPr>
-          <w:lang w:val="ru-RU"/>
-        </w:rPr>
-        <w:t>омепразол</w:t>
-      </w:r>
-      <w:proofErr w:type="spellEnd"/>
-      <w:r>
-        <w:rPr>
-          <w:lang w:val="ru-RU"/>
-        </w:rPr>
-        <w:t xml:space="preserve"> 1к. *2р/</w:t>
-      </w:r>
-      <w:proofErr w:type="spellStart"/>
-      <w:r>
-        <w:rPr>
-          <w:lang w:val="ru-RU"/>
-        </w:rPr>
-        <w:t>сут</w:t>
-      </w:r>
-      <w:proofErr w:type="spellEnd"/>
-      <w:r>
-        <w:rPr>
-          <w:lang w:val="ru-RU"/>
-        </w:rPr>
-        <w:t>. за 10 мин. до еды;</w:t>
-      </w:r>
-      <w:r>
-        <w:rPr>
-          <w:lang w:val="ru-RU"/>
-        </w:rPr>
-        <w:t xml:space="preserve"> </w:t>
-      </w:r>
-    </w:p>
-    <w:p>
-      <w:pPr>
-        <w:ind w:left="-142"/>
-        <w:jc w:val="both"/>
-        <w:rPr>
-          <w:lang w:val="ru-RU"/>
-        </w:rPr>
-      </w:pPr>
-      <w:proofErr w:type="spellStart"/>
-      <w:r>
-        <w:rPr>
-          <w:lang w:val="ru-RU"/>
-        </w:rPr>
-        <w:t>пангрол</w:t>
-      </w:r>
-      <w:proofErr w:type="spellEnd"/>
-      <w:r>
-        <w:rPr>
-          <w:lang w:val="ru-RU"/>
-        </w:rPr>
-        <w:t xml:space="preserve"> 25 тыс. по 1</w:t>
-      </w:r>
-      <w:r>
-        <w:rPr>
-          <w:lang w:val="ru-RU"/>
-        </w:rPr>
-        <w:t>т. *3р/д. во время еды 2 недели;</w:t>
-      </w:r>
-      <w:r>
-        <w:rPr>
-          <w:lang w:val="ru-RU"/>
-        </w:rPr>
-        <w:t xml:space="preserve"> </w:t>
-      </w:r>
-    </w:p>
-    <w:p>
-      <w:pPr>
-        <w:ind w:left="-142"/>
-        <w:jc w:val="both"/>
-        <w:rPr>
-          <w:lang w:val="ru-RU"/>
-        </w:rPr>
-      </w:pPr>
-      <w:proofErr w:type="spellStart"/>
-      <w:r>
-        <w:rPr>
-          <w:lang w:val="ru-RU"/>
-        </w:rPr>
-        <w:t>фосфалюгель</w:t>
-      </w:r>
-      <w:proofErr w:type="spellEnd"/>
-      <w:r>
-        <w:rPr>
-          <w:lang w:val="ru-RU"/>
-        </w:rPr>
-        <w:t xml:space="preserve"> 1п  2р/д </w:t>
-      </w:r>
-      <w:proofErr w:type="gramStart"/>
-      <w:r>
-        <w:rPr>
-          <w:lang w:val="ru-RU"/>
-        </w:rPr>
-        <w:t>ч</w:t>
-      </w:r>
-      <w:proofErr w:type="gramEnd"/>
-      <w:r>
-        <w:rPr>
-          <w:lang w:val="ru-RU"/>
-        </w:rPr>
-        <w:t xml:space="preserve">/з час после еды 2 </w:t>
-      </w:r>
-      <w:proofErr w:type="spellStart"/>
-      <w:r>
-        <w:rPr>
-          <w:lang w:val="ru-RU"/>
-        </w:rPr>
-        <w:t>нед</w:t>
-      </w:r>
-      <w:proofErr w:type="spellEnd"/>
-      <w:r>
-        <w:rPr>
-          <w:lang w:val="ru-RU"/>
-        </w:rPr>
-        <w:t>.</w:t>
-      </w:r>
-      <w:r>
-        <w:rPr>
-          <w:lang w:val="ru-RU"/>
-        </w:rPr>
-        <w:t xml:space="preserve">, </w:t>
-      </w:r>
-    </w:p>
-    <w:p>
-      <w:pPr>
-        <w:ind w:left="-142"/>
-        <w:jc w:val="both"/>
-        <w:rPr>
-          <w:lang w:val="ru-RU"/>
-        </w:rPr>
-      </w:pPr>
-      <w:proofErr w:type="spellStart"/>
-      <w:r>
-        <w:rPr>
-          <w:lang w:val="ru-RU"/>
-        </w:rPr>
-        <w:t>урсохол</w:t>
-      </w:r>
-      <w:proofErr w:type="spellEnd"/>
-      <w:r>
-        <w:rPr>
-          <w:lang w:val="ru-RU"/>
-        </w:rPr>
-        <w:t xml:space="preserve"> 2т на ночь 1 </w:t>
-      </w:r>
-      <w:proofErr w:type="spellStart"/>
-      <w:proofErr w:type="gramStart"/>
-      <w:r>
-        <w:rPr>
-          <w:lang w:val="ru-RU"/>
-        </w:rPr>
-        <w:t>мес</w:t>
-      </w:r>
-      <w:proofErr w:type="spellEnd"/>
-      <w:proofErr w:type="gramEnd"/>
-      <w:r>
-        <w:rPr>
-          <w:lang w:val="ru-RU"/>
-        </w:rPr>
-        <w:t xml:space="preserve">, </w:t>
-      </w:r>
-    </w:p>
-    <w:p>
-      <w:pPr>
-        <w:ind w:left="-142"/>
-        <w:jc w:val="both"/>
-        <w:rPr>
-          <w:lang w:val="ru-RU"/>
-        </w:rPr>
-      </w:pPr>
-      <w:r>
-        <w:rPr>
-          <w:lang w:val="ru-RU"/>
-        </w:rPr>
-        <w:t xml:space="preserve"> смарт омега 1кап. *1р/д. 1 мес. </w:t>
-      </w:r>
-    </w:p>
-    <w:p>
-      <w:pPr>
-        <w:numPr>
-          <w:ilvl w:val="0"/>
-          <w:numId w:val="2"/>
-        </w:numPr>
-        <w:ind w:left="-142"/>
-        <w:jc w:val="both"/>
-        <w:rPr>
-          <w:lang w:val="ru-RU"/>
-        </w:rPr>
-      </w:pPr>
-      <w:r>
-        <w:rPr>
-          <w:lang w:val="ru-RU"/>
-        </w:rPr>
-        <w:t>Рек</w:t>
-      </w:r>
-      <w:proofErr w:type="gramStart"/>
-      <w:r>
-        <w:rPr>
-          <w:lang w:val="ru-RU"/>
-        </w:rPr>
-        <w:t>.</w:t>
-      </w:r>
-      <w:proofErr w:type="gramEnd"/>
-      <w:r>
-        <w:rPr>
-          <w:lang w:val="ru-RU"/>
-        </w:rPr>
-        <w:t xml:space="preserve"> </w:t>
-      </w:r>
-      <w:proofErr w:type="gramStart"/>
-      <w:r>
-        <w:rPr>
-          <w:lang w:val="ru-RU"/>
-        </w:rPr>
-        <w:t>г</w:t>
-      </w:r>
-      <w:proofErr w:type="gramEnd"/>
-      <w:r>
-        <w:rPr>
-          <w:lang w:val="ru-RU"/>
-        </w:rPr>
-        <w:t xml:space="preserve">ематолога: </w:t>
-      </w:r>
-      <w:proofErr w:type="spellStart"/>
-      <w:r>
-        <w:rPr>
-          <w:lang w:val="ru-RU"/>
-        </w:rPr>
-        <w:t>тардиферон</w:t>
-      </w:r>
-      <w:proofErr w:type="spellEnd"/>
-      <w:r>
-        <w:rPr>
-          <w:lang w:val="ru-RU"/>
-        </w:rPr>
-        <w:t xml:space="preserve"> </w:t>
-      </w:r>
-      <w:r>
-        <w:rPr>
-          <w:lang w:val="ru-RU"/>
-        </w:rPr>
-        <w:t>2</w:t>
-      </w:r>
-      <w:r>
-        <w:rPr>
-          <w:lang w:val="ru-RU"/>
-        </w:rPr>
-        <w:t xml:space="preserve">т./д. </w:t>
-      </w:r>
-      <w:r>
-        <w:rPr>
-          <w:lang w:val="ru-RU"/>
-        </w:rPr>
-        <w:t>3р/д 1 ме</w:t>
-      </w:r>
-      <w:r>
-        <w:rPr>
-          <w:lang w:val="ru-RU"/>
-        </w:rPr>
-        <w:t xml:space="preserve">с., </w:t>
-      </w:r>
-      <w:r>
-        <w:rPr>
-          <w:lang w:val="ru-RU"/>
-        </w:rPr>
-        <w:t xml:space="preserve"> селен 50 мкг 1т 1р\д 40 дней, </w:t>
-      </w:r>
-      <w:proofErr w:type="spellStart"/>
-      <w:r>
-        <w:rPr>
-          <w:lang w:val="ru-RU"/>
-        </w:rPr>
-        <w:t>нейровитан</w:t>
-      </w:r>
-      <w:proofErr w:type="spellEnd"/>
-      <w:r>
-        <w:rPr>
-          <w:lang w:val="ru-RU"/>
-        </w:rPr>
-        <w:t xml:space="preserve"> 1т/д. </w:t>
-      </w:r>
-      <w:proofErr w:type="spellStart"/>
-      <w:r>
-        <w:rPr>
-          <w:lang w:val="ru-RU"/>
-        </w:rPr>
-        <w:t>веч</w:t>
-      </w:r>
-      <w:proofErr w:type="spellEnd"/>
-      <w:r>
-        <w:rPr>
-          <w:lang w:val="ru-RU"/>
-        </w:rPr>
-        <w:t xml:space="preserve">. Дан совет по питанию. </w:t>
-      </w:r>
-      <w:proofErr w:type="spellStart"/>
-      <w:r>
-        <w:rPr>
-          <w:lang w:val="ru-RU"/>
-        </w:rPr>
-        <w:t>Сорбифер</w:t>
-      </w:r>
-      <w:proofErr w:type="spellEnd"/>
-      <w:r>
-        <w:rPr>
-          <w:lang w:val="ru-RU"/>
-        </w:rPr>
-        <w:t xml:space="preserve"> </w:t>
-      </w:r>
-      <w:proofErr w:type="spellStart"/>
-      <w:r>
-        <w:rPr>
-          <w:lang w:val="ru-RU"/>
-        </w:rPr>
-        <w:t>дурулес</w:t>
-      </w:r>
-      <w:proofErr w:type="spellEnd"/>
-      <w:r>
-        <w:rPr>
-          <w:lang w:val="ru-RU"/>
-        </w:rPr>
-        <w:t xml:space="preserve">  1т. </w:t>
-      </w:r>
-      <w:r>
-        <w:rPr>
-          <w:lang w:val="ru-RU"/>
-        </w:rPr>
-        <w:t xml:space="preserve"> </w:t>
-      </w:r>
-      <w:r>
-        <w:rPr>
-          <w:lang w:val="ru-RU"/>
-        </w:rPr>
-        <w:t xml:space="preserve">Контроль </w:t>
-      </w:r>
-      <w:proofErr w:type="gramStart"/>
-      <w:r>
-        <w:rPr>
-          <w:lang w:val="ru-RU"/>
-        </w:rPr>
-        <w:t>ч</w:t>
-      </w:r>
-      <w:proofErr w:type="gramEnd"/>
-      <w:r>
-        <w:rPr>
-          <w:lang w:val="ru-RU"/>
-        </w:rPr>
-        <w:t xml:space="preserve">/з 2 мес. </w:t>
-      </w:r>
-    </w:p>
-    <w:p>
-      <w:pPr>
-        <w:numPr>
-          <w:ilvl w:val="0"/>
-          <w:numId w:val="2"/>
-        </w:numPr>
-        <w:ind w:left="-142"/>
-        <w:jc w:val="both"/>
-        <w:rPr>
-          <w:lang w:val="ru-RU"/>
-        </w:rPr>
-      </w:pPr>
-      <w:r>
-        <w:rPr>
-          <w:lang w:val="ru-RU"/>
-        </w:rPr>
-        <w:lastRenderedPageBreak/>
-        <w:t xml:space="preserve">Рек. ревматолога: </w:t>
-      </w:r>
-      <w:r>
-        <w:rPr>
-          <w:lang w:val="ru-RU"/>
-        </w:rPr>
-        <w:t xml:space="preserve">ограничение </w:t>
-      </w:r>
-      <w:proofErr w:type="spellStart"/>
-      <w:proofErr w:type="gramStart"/>
-      <w:r>
-        <w:rPr>
-          <w:lang w:val="ru-RU"/>
-        </w:rPr>
-        <w:t>физ</w:t>
-      </w:r>
-      <w:proofErr w:type="spellEnd"/>
-      <w:proofErr w:type="gramEnd"/>
-      <w:r>
-        <w:rPr>
-          <w:lang w:val="ru-RU"/>
-        </w:rPr>
-        <w:t xml:space="preserve"> нагрузки на суставы</w:t>
-      </w:r>
-      <w:r>
-        <w:rPr>
-          <w:lang w:val="ru-RU"/>
-        </w:rPr>
-        <w:t xml:space="preserve">, </w:t>
-      </w:r>
-      <w:proofErr w:type="spellStart"/>
-      <w:r>
-        <w:rPr>
-          <w:lang w:val="ru-RU"/>
-        </w:rPr>
-        <w:t>пиаскледин</w:t>
-      </w:r>
-      <w:proofErr w:type="spellEnd"/>
-      <w:r>
-        <w:rPr>
-          <w:lang w:val="ru-RU"/>
-        </w:rPr>
-        <w:t xml:space="preserve"> 300 1 к утром с едой 3 мес., </w:t>
-      </w:r>
-      <w:proofErr w:type="spellStart"/>
-      <w:r>
-        <w:rPr>
-          <w:lang w:val="ru-RU"/>
-        </w:rPr>
-        <w:t>синметон</w:t>
-      </w:r>
-      <w:proofErr w:type="spellEnd"/>
-      <w:r>
-        <w:rPr>
-          <w:lang w:val="ru-RU"/>
-        </w:rPr>
-        <w:t xml:space="preserve">  750 1р/д  - 10 дней и при болях. </w:t>
-      </w:r>
-      <w:r>
-        <w:rPr>
-          <w:lang w:val="ru-RU"/>
-        </w:rPr>
-        <w:t xml:space="preserve"> </w:t>
-      </w:r>
-      <w:proofErr w:type="spellStart"/>
-      <w:r>
-        <w:rPr>
-          <w:lang w:val="ru-RU"/>
-        </w:rPr>
-        <w:t>алфлутоп</w:t>
-      </w:r>
-      <w:proofErr w:type="spellEnd"/>
-      <w:r>
-        <w:rPr>
-          <w:lang w:val="ru-RU"/>
-        </w:rPr>
-        <w:t xml:space="preserve"> 1,0 *1р. в/м №20, </w:t>
-      </w:r>
-      <w:proofErr w:type="spellStart"/>
-      <w:r>
-        <w:rPr>
-          <w:lang w:val="ru-RU"/>
-        </w:rPr>
-        <w:t>кальцемин</w:t>
-      </w:r>
-      <w:proofErr w:type="spellEnd"/>
-      <w:r>
-        <w:rPr>
-          <w:lang w:val="ru-RU"/>
-        </w:rPr>
-        <w:t xml:space="preserve"> </w:t>
-      </w:r>
-      <w:proofErr w:type="spellStart"/>
-      <w:r>
-        <w:rPr>
-          <w:lang w:val="ru-RU"/>
-        </w:rPr>
-        <w:t>адванс</w:t>
-      </w:r>
-      <w:proofErr w:type="spellEnd"/>
-      <w:r>
-        <w:rPr>
-          <w:lang w:val="ru-RU"/>
-        </w:rPr>
-        <w:t xml:space="preserve"> 1т. *2р/д. 2 мес., </w:t>
-      </w:r>
-      <w:proofErr w:type="spellStart"/>
-      <w:r>
-        <w:rPr>
-          <w:lang w:val="ru-RU"/>
-        </w:rPr>
-        <w:t>инцена</w:t>
-      </w:r>
-      <w:proofErr w:type="spellEnd"/>
-      <w:r>
-        <w:rPr>
-          <w:lang w:val="ru-RU"/>
-        </w:rPr>
-        <w:t xml:space="preserve"> 10к. *3р/д. до 4 недель; </w:t>
-      </w:r>
-      <w:proofErr w:type="spellStart"/>
-      <w:r>
-        <w:rPr>
-          <w:lang w:val="ru-RU"/>
-        </w:rPr>
-        <w:t>местно</w:t>
-      </w:r>
-      <w:proofErr w:type="spellEnd"/>
-      <w:r>
-        <w:rPr>
-          <w:lang w:val="ru-RU"/>
-        </w:rPr>
-        <w:t xml:space="preserve">: </w:t>
-      </w:r>
-      <w:proofErr w:type="spellStart"/>
-      <w:r>
-        <w:rPr>
-          <w:lang w:val="ru-RU"/>
-        </w:rPr>
-        <w:t>диклак</w:t>
-      </w:r>
-      <w:proofErr w:type="spellEnd"/>
-      <w:r>
-        <w:rPr>
-          <w:lang w:val="ru-RU"/>
-        </w:rPr>
-        <w:t xml:space="preserve"> гель 5% 2р/д. 10 дней. </w:t>
-      </w:r>
-    </w:p>
-    <w:p>
-      <w:pPr>
-        <w:numPr>
-          <w:ilvl w:val="0"/>
-          <w:numId w:val="2"/>
-        </w:numPr>
-        <w:ind w:left="-142"/>
-        <w:jc w:val="both"/>
-        <w:rPr>
-          <w:color w:val="92D050"/>
-          <w:lang w:val="ru-RU"/>
-        </w:rPr>
-      </w:pPr>
-      <w:r>
-        <w:rPr>
-          <w:color w:val="92D050"/>
-          <w:lang w:val="ru-RU"/>
-        </w:rPr>
-        <w:t>Рекомендовано обращение в клинико-диагностического отд. областного перинатального центра</w:t>
-      </w:r>
-      <w:proofErr w:type="gramStart"/>
-      <w:r>
-        <w:rPr>
-          <w:color w:val="92D050"/>
-          <w:lang w:val="ru-RU"/>
-        </w:rPr>
-        <w:t>.</w:t>
-      </w:r>
-      <w:proofErr w:type="gramEnd"/>
-      <w:r>
-        <w:rPr>
-          <w:color w:val="92D050"/>
-          <w:lang w:val="ru-RU"/>
-        </w:rPr>
-        <w:t xml:space="preserve"> ( </w:t>
-      </w:r>
-      <w:proofErr w:type="gramStart"/>
-      <w:r>
-        <w:rPr>
-          <w:color w:val="92D050"/>
-          <w:lang w:val="ru-RU"/>
-        </w:rPr>
-        <w:t>б</w:t>
-      </w:r>
-      <w:proofErr w:type="gramEnd"/>
-      <w:r>
-        <w:rPr>
-          <w:color w:val="92D050"/>
-          <w:lang w:val="ru-RU"/>
-        </w:rPr>
-        <w:t>. Шевченко 27, регистратура  т. 224-09-57).</w:t>
-      </w:r>
-    </w:p>
-    <w:p>
-      <w:pPr>
-        <w:numPr>
-          <w:ilvl w:val="0"/>
-          <w:numId w:val="2"/>
-        </w:numPr>
-        <w:ind w:left="-142"/>
-        <w:jc w:val="both"/>
-        <w:rPr>
-          <w:lang w:val="ru-RU"/>
-        </w:rPr>
-      </w:pPr>
-      <w:r>
-        <w:rPr>
-          <w:lang w:val="ru-RU"/>
-        </w:rPr>
-        <w:t xml:space="preserve">Контроль ОАК в динамике, при показаниях продолжить  дообследование у семейного врача по </w:t>
-      </w:r>
-      <w:proofErr w:type="gramStart"/>
-      <w:r>
-        <w:rPr>
-          <w:lang w:val="ru-RU"/>
-        </w:rPr>
-        <w:t>м</w:t>
-      </w:r>
-      <w:proofErr w:type="gramEnd"/>
-      <w:r>
-        <w:rPr>
-          <w:lang w:val="ru-RU"/>
-        </w:rPr>
-        <w:t>/ж.</w:t>
-      </w:r>
-    </w:p>
-    <w:p>
-      <w:pPr>
-        <w:pStyle w:val="a6"/>
-        <w:numPr>
-          <w:ilvl w:val="0"/>
-          <w:numId w:val="2"/>
-        </w:numPr>
-        <w:ind w:left="-142"/>
-        <w:rPr>
-          <w:lang w:val="ru-RU"/>
-        </w:rPr>
-      </w:pPr>
-      <w:r>
-        <w:rPr>
-          <w:lang w:val="ru-RU"/>
-        </w:rPr>
-        <w:t>Б/</w:t>
-      </w:r>
-      <w:proofErr w:type="gramStart"/>
-      <w:r>
-        <w:rPr>
-          <w:lang w:val="ru-RU"/>
-        </w:rPr>
-        <w:t>л</w:t>
-      </w:r>
-      <w:proofErr w:type="gramEnd"/>
-      <w:r>
-        <w:rPr>
-          <w:lang w:val="ru-RU"/>
-        </w:rPr>
-        <w:t xml:space="preserve"> с</w:t>
-      </w:r>
-      <w:r>
-        <w:rPr>
-          <w:lang w:val="ru-RU"/>
-        </w:rPr>
-        <w:t>ерия</w:t>
-      </w:r>
-      <w:r>
-        <w:rPr>
-          <w:lang w:val="ru-RU"/>
-        </w:rPr>
-        <w:t xml:space="preserve">. </w:t>
-      </w:r>
-      <w:r>
-        <w:rPr>
-          <w:lang w:val="ru-RU"/>
-        </w:rPr>
-        <w:t>АД</w:t>
-      </w:r>
-      <w:r>
-        <w:rPr>
-          <w:lang w:val="ru-RU"/>
-        </w:rPr>
-        <w:t>Л</w:t>
-      </w:r>
-      <w:r>
-        <w:rPr>
-          <w:lang w:val="ru-RU"/>
-        </w:rPr>
-        <w:t xml:space="preserve"> </w:t>
-      </w:r>
-      <w:r>
-        <w:rPr>
-          <w:lang w:val="ru-RU"/>
-        </w:rPr>
-        <w:t xml:space="preserve"> №   </w:t>
-      </w:r>
-      <w:r>
-        <w:rPr>
-          <w:lang w:val="ru-RU"/>
-        </w:rPr>
-        <w:t>177</w:t>
-      </w:r>
-      <w:r>
-        <w:rPr>
-          <w:lang w:val="ru-RU"/>
-        </w:rPr>
-        <w:t>7</w:t>
-      </w:r>
-      <w:r>
-        <w:rPr>
-          <w:lang w:val="ru-RU"/>
-        </w:rPr>
-        <w:t xml:space="preserve">  </w:t>
-      </w:r>
-      <w:r>
-        <w:rPr>
-          <w:lang w:val="ru-RU"/>
-        </w:rPr>
-        <w:t xml:space="preserve">  </w:t>
-      </w:r>
-      <w:r>
-        <w:rPr>
-          <w:lang w:val="ru-RU"/>
-        </w:rPr>
-        <w:t xml:space="preserve">   </w:t>
-      </w:r>
-      <w:r>
-        <w:rPr>
-          <w:lang w:val="ru-RU"/>
-        </w:rPr>
-        <w:t xml:space="preserve">с  </w:t>
-      </w:r>
-      <w:r>
-        <w:rPr>
-          <w:lang w:val="ru-RU"/>
-        </w:rPr>
-        <w:fldChar w:fldCharType="begin"/>
-      </w:r>
-      <w:r>
-        <w:rPr>
-          <w:lang w:val="ru-RU"/>
-        </w:rPr>
-        <w:instrText xml:space="preserve"> REF c \h </w:instrText>
-      </w:r>
-      <w:r>
-        <w:rPr>
-          <w:lang w:val="ru-RU"/>
-        </w:rPr>
-      </w:r>
-      <w:r>
-        <w:rPr>
-          <w:lang w:val="ru-RU"/>
-        </w:rPr>
-        <w:fldChar w:fldCharType="separate"/>
-      </w:r>
-      <w:r>
-        <w:rPr>
-          <w:sz w:val="28"/>
-          <w:lang w:val="ru-RU"/>
-        </w:rPr>
-        <w:t>08.18</w:t>
-      </w:r>
-      <w:r>
-        <w:rPr>
-          <w:sz w:val="28"/>
-          <w:lang w:val="ru-RU"/>
-        </w:rPr>
-        <w:t xml:space="preserve"> </w:t>
-      </w:r>
-      <w:r>
-        <w:rPr>
-          <w:sz w:val="28"/>
-          <w:lang w:val="ru-RU"/>
-        </w:rPr>
-        <w:t xml:space="preserve">. </w:t>
-      </w:r>
-      <w:r>
-        <w:rPr>
-          <w:lang w:val="ru-RU"/>
-        </w:rPr>
-        <w:fldChar w:fldCharType="end"/>
-      </w:r>
-      <w:r>
-        <w:rPr>
-          <w:lang w:val="ru-RU"/>
-        </w:rPr>
-        <w:t xml:space="preserve"> по  </w:t>
-      </w:r>
-      <w:r>
-        <w:rPr>
-          <w:lang w:val="ru-RU"/>
-        </w:rPr>
-        <w:fldChar w:fldCharType="begin"/>
-      </w:r>
-      <w:r>
-        <w:rPr>
-          <w:lang w:val="ru-RU"/>
-        </w:rPr>
-        <w:instrText xml:space="preserve"> REF по \h </w:instrText>
-      </w:r>
-      <w:r>
-        <w:rPr>
-          <w:lang w:val="ru-RU"/>
-        </w:rPr>
-      </w:r>
-      <w:r>
-        <w:rPr>
-          <w:lang w:val="ru-RU"/>
-        </w:rPr>
-        <w:fldChar w:fldCharType="separate"/>
-      </w:r>
-      <w:r>
-        <w:rPr>
-          <w:sz w:val="28"/>
-          <w:lang w:val="ru-RU"/>
-        </w:rPr>
-        <w:t xml:space="preserve">  .</w:t>
-      </w:r>
-      <w:r>
-        <w:rPr>
-          <w:sz w:val="28"/>
-          <w:lang w:val="ru-RU"/>
-        </w:rPr>
-        <w:t>08.18</w:t>
-      </w:r>
-      <w:r>
-        <w:rPr>
-          <w:sz w:val="28"/>
-          <w:lang w:val="ru-RU"/>
-        </w:rPr>
-        <w:t xml:space="preserve"> </w:t>
-      </w:r>
-      <w:r>
-        <w:rPr>
-          <w:sz w:val="28"/>
-          <w:lang w:val="ru-RU"/>
-        </w:rPr>
-        <w:t xml:space="preserve"> </w:t>
-      </w:r>
-      <w:r>
-        <w:rPr>
-          <w:lang w:val="ru-RU"/>
-        </w:rPr>
-        <w:fldChar w:fldCharType="end"/>
-      </w:r>
-      <w:r>
-        <w:rPr>
-          <w:lang w:val="ru-RU"/>
-        </w:rPr>
-        <w:t xml:space="preserve">. </w:t>
-      </w:r>
-      <w:r>
-        <w:rPr>
-          <w:lang w:val="ru-RU"/>
-        </w:rPr>
-        <w:t xml:space="preserve">продолжает болеть. С  </w:t>
-      </w:r>
-      <w:r>
-        <w:rPr>
-          <w:lang w:val="ru-RU"/>
-        </w:rPr>
-        <w:t xml:space="preserve"> </w:t>
-      </w:r>
-      <w:r>
-        <w:rPr>
-          <w:lang w:val="ru-RU"/>
-        </w:rPr>
-        <w:t>09.18</w:t>
-      </w:r>
-      <w:r>
-        <w:rPr>
-          <w:lang w:val="ru-RU"/>
-        </w:rPr>
-        <w:t xml:space="preserve"> б/</w:t>
-      </w:r>
-      <w:proofErr w:type="gramStart"/>
-      <w:r>
-        <w:rPr>
-          <w:lang w:val="ru-RU"/>
-        </w:rPr>
-        <w:t>л</w:t>
-      </w:r>
-      <w:proofErr w:type="gramEnd"/>
-      <w:r>
-        <w:rPr>
-          <w:lang w:val="ru-RU"/>
-        </w:rPr>
-        <w:t xml:space="preserve">  серия </w:t>
-      </w:r>
-      <w:r>
-        <w:rPr>
-          <w:lang w:val="ru-RU"/>
-        </w:rPr>
-        <w:t>АД</w:t>
-      </w:r>
-      <w:r>
-        <w:rPr>
-          <w:lang w:val="ru-RU"/>
-        </w:rPr>
-        <w:t>Л</w:t>
-      </w:r>
-      <w:r>
-        <w:rPr>
-          <w:lang w:val="ru-RU"/>
-        </w:rPr>
-        <w:t xml:space="preserve">  </w:t>
-      </w:r>
-      <w:r>
-        <w:rPr>
-          <w:lang w:val="ru-RU"/>
-        </w:rPr>
-        <w:t xml:space="preserve">№ </w:t>
-      </w:r>
-      <w:r>
-        <w:rPr>
-          <w:lang w:val="ru-RU"/>
-        </w:rPr>
-        <w:t>177</w:t>
-      </w:r>
-      <w:r>
-        <w:rPr>
-          <w:lang w:val="ru-RU"/>
-        </w:rPr>
-        <w:t>7</w:t>
-      </w:r>
-      <w:r>
-        <w:rPr>
-          <w:lang w:val="ru-RU"/>
-        </w:rPr>
-        <w:t xml:space="preserve">       </w:t>
-      </w:r>
-      <w:r>
-        <w:rPr>
-          <w:lang w:val="ru-RU"/>
-        </w:rPr>
-        <w:t xml:space="preserve">    на </w:t>
-      </w:r>
-      <w:r>
-        <w:rPr>
-          <w:lang w:val="ru-RU"/>
-        </w:rPr>
-        <w:t xml:space="preserve"> реабилитационное лечение в санаторий «Березовый гай»  № договора  </w:t>
-      </w:r>
-    </w:p>
-    <w:p>
-      <w:pPr>
-        <w:numPr>
-          <w:ilvl w:val="0"/>
-          <w:numId w:val="2"/>
-        </w:numPr>
-        <w:ind w:left="-142"/>
-        <w:jc w:val="both"/>
-        <w:rPr>
-          <w:lang w:val="ru-RU"/>
-        </w:rPr>
-      </w:pPr>
-      <w:r>
-        <w:rPr>
-          <w:lang w:val="ru-RU"/>
-        </w:rPr>
-        <w:t>Б/</w:t>
-      </w:r>
-      <w:proofErr w:type="gramStart"/>
-      <w:r>
-        <w:rPr>
-          <w:lang w:val="ru-RU"/>
-        </w:rPr>
-        <w:t>л</w:t>
-      </w:r>
-      <w:proofErr w:type="gramEnd"/>
-      <w:r>
-        <w:rPr>
-          <w:lang w:val="ru-RU"/>
-        </w:rPr>
-        <w:t xml:space="preserve"> серия. </w:t>
-      </w:r>
-      <w:r>
-        <w:rPr>
-          <w:lang w:val="ru-RU"/>
-        </w:rPr>
-        <w:t>АД</w:t>
-      </w:r>
-      <w:r>
-        <w:rPr>
-          <w:lang w:val="ru-RU"/>
-        </w:rPr>
-        <w:t>Л</w:t>
-      </w:r>
-      <w:r>
-        <w:rPr>
-          <w:lang w:val="ru-RU"/>
-        </w:rPr>
-        <w:t xml:space="preserve">  №  </w:t>
-      </w:r>
-      <w:r>
-        <w:rPr>
-          <w:lang w:val="ru-RU"/>
-        </w:rPr>
-        <w:t>177</w:t>
-      </w:r>
-      <w:r>
-        <w:rPr>
-          <w:lang w:val="ru-RU"/>
-        </w:rPr>
-        <w:t>7</w:t>
-      </w:r>
-      <w:r>
-        <w:rPr>
-          <w:lang w:val="ru-RU"/>
-        </w:rPr>
-        <w:t xml:space="preserve">     с </w:t>
-      </w:r>
-      <w:r>
-        <w:rPr>
-          <w:lang w:val="ru-RU"/>
-        </w:rPr>
-        <w:fldChar w:fldCharType="begin"/>
-      </w:r>
-      <w:r>
-        <w:rPr>
-          <w:lang w:val="ru-RU"/>
-        </w:rPr>
-        <w:instrText xml:space="preserve"> REF c \h </w:instrText>
-      </w:r>
-      <w:r>
-        <w:rPr>
-          <w:lang w:val="ru-RU"/>
-        </w:rPr>
-      </w:r>
-      <w:r>
-        <w:rPr>
-          <w:lang w:val="ru-RU"/>
-        </w:rPr>
-        <w:fldChar w:fldCharType="separate"/>
-      </w:r>
-      <w:r>
-        <w:rPr>
-          <w:sz w:val="28"/>
-          <w:lang w:val="ru-RU"/>
-        </w:rPr>
-        <w:t>08.18</w:t>
-      </w:r>
-      <w:r>
-        <w:rPr>
-          <w:sz w:val="28"/>
-          <w:lang w:val="ru-RU"/>
-        </w:rPr>
-        <w:t xml:space="preserve"> </w:t>
-      </w:r>
-      <w:r>
-        <w:rPr>
-          <w:sz w:val="28"/>
-          <w:lang w:val="ru-RU"/>
-        </w:rPr>
-        <w:t xml:space="preserve">. </w:t>
-      </w:r>
-      <w:r>
-        <w:rPr>
-          <w:lang w:val="ru-RU"/>
-        </w:rPr>
-        <w:fldChar w:fldCharType="end"/>
-      </w:r>
-      <w:r>
-        <w:rPr>
-          <w:lang w:val="ru-RU"/>
-        </w:rPr>
-        <w:t xml:space="preserve"> </w:t>
-      </w:r>
-      <w:r>
-        <w:rPr>
-          <w:lang w:val="ru-RU"/>
-        </w:rPr>
-        <w:t xml:space="preserve">по  </w:t>
-      </w:r>
-      <w:r>
-        <w:rPr>
-          <w:lang w:val="ru-RU"/>
-        </w:rPr>
-        <w:fldChar w:fldCharType="begin"/>
-      </w:r>
-      <w:r>
-        <w:rPr>
-          <w:lang w:val="ru-RU"/>
-        </w:rPr>
-        <w:instrText xml:space="preserve"> REF по \h </w:instrText>
-      </w:r>
-      <w:r>
-        <w:rPr>
-          <w:lang w:val="ru-RU"/>
-        </w:rPr>
-      </w:r>
-      <w:r>
-        <w:rPr>
-          <w:lang w:val="ru-RU"/>
-        </w:rPr>
-        <w:fldChar w:fldCharType="separate"/>
-      </w:r>
-      <w:r>
-        <w:rPr>
-          <w:sz w:val="28"/>
-          <w:lang w:val="ru-RU"/>
-        </w:rPr>
-        <w:t xml:space="preserve">  .</w:t>
-      </w:r>
-      <w:r>
-        <w:rPr>
-          <w:sz w:val="28"/>
-          <w:lang w:val="ru-RU"/>
-        </w:rPr>
-        <w:t>08.18</w:t>
-      </w:r>
-      <w:r>
-        <w:rPr>
-          <w:sz w:val="28"/>
-          <w:lang w:val="ru-RU"/>
-        </w:rPr>
-        <w:t xml:space="preserve"> </w:t>
-      </w:r>
-      <w:r>
-        <w:rPr>
-          <w:sz w:val="28"/>
-          <w:lang w:val="ru-RU"/>
-        </w:rPr>
-        <w:t xml:space="preserve"> </w:t>
-      </w:r>
-      <w:r>
-        <w:rPr>
-          <w:lang w:val="ru-RU"/>
-        </w:rPr>
-        <w:fldChar w:fldCharType="end"/>
-      </w:r>
-      <w:r>
-        <w:rPr>
-          <w:lang w:val="ru-RU"/>
-        </w:rPr>
-        <w:t>к труду     .</w:t>
       </w:r>
       <w:r>
         <w:rPr>
@@ -11233,6 +8457,8 @@
           <w:lang w:val="ru-RU"/>
         </w:rPr>
       </w:pPr>
+      <w:bookmarkStart w:id="7" w:name="_GoBack"/>
+      <w:bookmarkEnd w:id="7"/>
     </w:p>
     <w:p>
       <w:pPr>
@@ -11254,14 +8480,7 @@
         <w:rPr>
           <w:lang w:val="ru-RU"/>
         </w:rPr>
-        <w:t>. врач</w:t>
-      </w:r>
-      <w:proofErr w:type="gramStart"/>
-      <w:r>
-        <w:rPr>
-          <w:lang w:val="ru-RU"/>
-        </w:rPr>
-        <w:t xml:space="preserve"> </w:t>
+        <w:t xml:space="preserve">. врач </w:t>
       </w:r>
       <w:sdt>
         <w:sdtPr>
@@ -11274,7 +8493,6 @@
           <w:placeholder>
             <w:docPart w:val="9CD882C775A84FD69235888A47CFB283"/>
           </w:placeholder>
-          <w:showingPlcHdr/>
           <w:comboBox>
             <w:listItem w:displayText="Соловьюк Е.А." w:value="Соловьюк Е.А."/>
             <w:listItem w:displayText="Фещук. И.А." w:value="Фещук. И.А."/>
@@ -11285,18 +8503,19 @@
         </w:sdtPr>
         <w:sdtEndPr/>
         <w:sdtContent>
+          <w:proofErr w:type="spellStart"/>
           <w:r>
             <w:rPr>
               <w:lang w:val="ru-RU"/>
             </w:rPr>
-            <w:t>В</w:t>
+            <w:t>Соловьюк</w:t>
           </w:r>
-          <w:proofErr w:type="gramEnd"/>
+          <w:proofErr w:type="spellEnd"/>
           <w:r>
             <w:rPr>
               <w:lang w:val="ru-RU"/>
             </w:rPr>
-            <w:t>ыберите элемент.</w:t>
+            <w:t xml:space="preserve"> Е.А.</w:t>
           </w:r>
         </w:sdtContent>
       </w:sdt>
@@ -11353,7 +8572,6 @@
           <w:placeholder>
             <w:docPart w:val="9526A933A200420DB1D0D728CB4C0509"/>
           </w:placeholder>
-          <w:showingPlcHdr/>
           <w:comboBox>
             <w:listItem w:displayText="Соловьюк Е.А." w:value="Соловьюк Е.А."/>
             <w:listItem w:displayText="Фещук. И.А." w:value="Фещук. И.А."/>
@@ -11363,11 +8581,19 @@
         </w:sdtPr>
         <w:sdtEndPr/>
         <w:sdtContent>
+          <w:proofErr w:type="spellStart"/>
           <w:r>
             <w:rPr>
               <w:lang w:val="ru-RU"/>
             </w:rPr>
-            <w:t>Выберите элемент.</w:t>
+            <w:t>Фещук</w:t>
+          </w:r>
+          <w:proofErr w:type="spellEnd"/>
+          <w:r>
+            <w:rPr>
+              <w:lang w:val="ru-RU"/>
+            </w:rPr>
+            <w:t>. И.А.</w:t>
           </w:r>
         </w:sdtContent>
       </w:sdt>
@@ -12729,93 +9955,6 @@
     </w:docPart>
     <w:docPart>
       <w:docPartPr>
-        <w:name w:val="FBFC6A18E07A484F9E976562E903BEB7"/>
-        <w:category>
-          <w:name w:val="Общие"/>
-          <w:gallery w:val="placeholder"/>
-        </w:category>
-        <w:types>
-          <w:type w:val="bbPlcHdr"/>
-        </w:types>
-        <w:behaviors>
-          <w:behavior w:val="content"/>
-        </w:behaviors>
-        <w:guid w:val="{E5D938F3-E00E-4F48-ACDE-E2E2655275DF}"/>
-      </w:docPartPr>
-      <w:docPartBody>
-        <w:p>
-          <w:pPr>
-            <w:pStyle w:val="FBFC6A18E07A484F9E976562E903BEB7"/>
-          </w:pPr>
-          <w:r>
-            <w:rPr>
-              <w:rStyle w:val="a3"/>
-            </w:rPr>
-            <w:t>Выберите элемент.</w:t>
-          </w:r>
-        </w:p>
-      </w:docPartBody>
-    </w:docPart>
-    <w:docPart>
-      <w:docPartPr>
-        <w:name w:val="DB435B1E68954750936FB322747598D2"/>
-        <w:category>
-          <w:name w:val="Общие"/>
-          <w:gallery w:val="placeholder"/>
-        </w:category>
-        <w:types>
-          <w:type w:val="bbPlcHdr"/>
-        </w:types>
-        <w:behaviors>
-          <w:behavior w:val="content"/>
-        </w:behaviors>
-        <w:guid w:val="{7122C427-55FD-49A2-B369-ED6DAFC67A8F}"/>
-      </w:docPartPr>
-      <w:docPartBody>
-        <w:p>
-          <w:pPr>
-            <w:pStyle w:val="DB435B1E68954750936FB322747598D2"/>
-          </w:pPr>
-          <w:r>
-            <w:rPr>
-              <w:rStyle w:val="a3"/>
-            </w:rPr>
-            <w:t>Выберите элемент.</w:t>
-          </w:r>
-        </w:p>
-      </w:docPartBody>
-    </w:docPart>
-    <w:docPart>
-      <w:docPartPr>
-        <w:name w:val="5917FEE754784A0BA4173B51A4E1CE95"/>
-        <w:category>
-          <w:name w:val="Общие"/>
-          <w:gallery w:val="placeholder"/>
-        </w:category>
-        <w:types>
-          <w:type w:val="bbPlcHdr"/>
-        </w:types>
-        <w:behaviors>
-          <w:behavior w:val="content"/>
-        </w:behaviors>
-        <w:guid w:val="{92F74F23-8C0C-424C-A12C-19EB4EDE41E3}"/>
-      </w:docPartPr>
-      <w:docPartBody>
-        <w:p>
-          <w:pPr>
-            <w:pStyle w:val="5917FEE754784A0BA4173B51A4E1CE95"/>
-          </w:pPr>
-          <w:r>
-            <w:rPr>
-              <w:rStyle w:val="a3"/>
-            </w:rPr>
-            <w:t>Выберите элемент.</w:t>
-          </w:r>
-        </w:p>
-      </w:docPartBody>
-    </w:docPart>
-    <w:docPart>
-      <w:docPartPr>
         <w:name w:val="BA1FB41A1B0F4FDF8B14D2F6319521D6"/>
         <w:category>
           <w:name w:val="Общие"/>
@@ -13027,9 +10166,11 @@
     <w:rsid w:val="00411AC6"/>
     <w:rsid w:val="00414F9B"/>
     <w:rsid w:val="00445B0E"/>
+    <w:rsid w:val="00446187"/>
     <w:rsid w:val="00497BBA"/>
     <w:rsid w:val="004A6EDF"/>
     <w:rsid w:val="004E28FF"/>
+    <w:rsid w:val="00540F7E"/>
     <w:rsid w:val="005611A6"/>
     <w:rsid w:val="005A5B8B"/>
     <w:rsid w:val="005D3769"/>
@@ -14486,7 +11627,7 @@
 </file>
 
 <file path=customXml/itemProps1.xml><?xml version="1.0" encoding="utf-8"?>
-<ds:datastoreItem xmlns:ds="http://schemas.openxmlformats.org/officeDocument/2006/customXml" ds:itemID="{E7E6B23E-AA37-436C-8D30-075896372634}">
+<ds:datastoreItem xmlns:ds="http://schemas.openxmlformats.org/officeDocument/2006/customXml" ds:itemID="{DBFC145E-7913-4163-B59B-2A99AA3F834D}">
   <ds:schemaRefs>
     <ds:schemaRef ds:uri="http://schemas.openxmlformats.org/officeDocument/2006/bibliography"/>
   </ds:schemaRefs>
